--- a/Documentação/AUT e ListaRequesitosFuncionais/ListaRequesitosFuncionais.docx
+++ b/Documentação/AUT e ListaRequesitosFuncionais/ListaRequesitosFuncionais.docx
@@ -5,6 +5,7 @@
     <w:p>
       <w:pPr>
         <w:spacing w:before="100" w:beforeAutospacing="1" w:after="100" w:afterAutospacing="1" w:line="240" w:lineRule="auto"/>
+        <w:jc w:val="both"/>
         <w:outlineLvl w:val="2"/>
         <w:rPr>
           <w:rFonts w:ascii="Times New Roman" w:eastAsia="Times New Roman" w:hAnsi="Times New Roman" w:cs="Times New Roman"/>
@@ -50,6 +51,7 @@
     <w:p>
       <w:pPr>
         <w:spacing w:before="100" w:beforeAutospacing="1" w:after="100" w:afterAutospacing="1" w:line="240" w:lineRule="auto"/>
+        <w:jc w:val="both"/>
         <w:outlineLvl w:val="2"/>
         <w:rPr>
           <w:rFonts w:ascii="Times New Roman" w:eastAsia="Times New Roman" w:hAnsi="Times New Roman" w:cs="Times New Roman"/>
@@ -228,6 +230,7 @@
     <w:p>
       <w:pPr>
         <w:spacing w:before="100" w:beforeAutospacing="1" w:after="100" w:afterAutospacing="1" w:line="240" w:lineRule="auto"/>
+        <w:jc w:val="both"/>
         <w:outlineLvl w:val="3"/>
         <w:rPr>
           <w:rFonts w:ascii="Times New Roman" w:eastAsia="Times New Roman" w:hAnsi="Times New Roman" w:cs="Times New Roman"/>
@@ -253,6 +256,7 @@
     <w:p>
       <w:pPr>
         <w:spacing w:before="100" w:beforeAutospacing="1" w:after="100" w:afterAutospacing="1" w:line="240" w:lineRule="auto"/>
+        <w:jc w:val="both"/>
         <w:rPr>
           <w:rFonts w:ascii="Times New Roman" w:eastAsia="Times New Roman" w:hAnsi="Times New Roman" w:cs="Times New Roman"/>
           <w:sz w:val="24"/>
@@ -288,6 +292,7 @@
           <w:numId w:val="1"/>
         </w:numPr>
         <w:spacing w:before="100" w:beforeAutospacing="1" w:after="100" w:afterAutospacing="1" w:line="240" w:lineRule="auto"/>
+        <w:jc w:val="both"/>
         <w:rPr>
           <w:rFonts w:ascii="Times New Roman" w:eastAsia="Times New Roman" w:hAnsi="Times New Roman" w:cs="Times New Roman"/>
           <w:sz w:val="24"/>
@@ -326,6 +331,7 @@
     <w:p>
       <w:pPr>
         <w:spacing w:before="100" w:beforeAutospacing="1" w:after="100" w:afterAutospacing="1" w:line="240" w:lineRule="auto"/>
+        <w:jc w:val="both"/>
         <w:rPr>
           <w:rFonts w:ascii="Times New Roman" w:eastAsia="Times New Roman" w:hAnsi="Times New Roman" w:cs="Times New Roman"/>
           <w:sz w:val="24"/>
@@ -361,6 +367,7 @@
           <w:numId w:val="2"/>
         </w:numPr>
         <w:spacing w:before="100" w:beforeAutospacing="1" w:after="100" w:afterAutospacing="1" w:line="240" w:lineRule="auto"/>
+        <w:jc w:val="both"/>
         <w:rPr>
           <w:rFonts w:ascii="Times New Roman" w:eastAsia="Times New Roman" w:hAnsi="Times New Roman" w:cs="Times New Roman"/>
           <w:sz w:val="24"/>
@@ -381,105 +388,40 @@
     <w:p>
       <w:pPr>
         <w:spacing w:before="100" w:beforeAutospacing="1" w:after="100" w:afterAutospacing="1" w:line="240" w:lineRule="auto"/>
-        <w:rPr>
-          <w:rFonts w:ascii="Times New Roman" w:eastAsia="Times New Roman" w:hAnsi="Times New Roman" w:cs="Times New Roman"/>
-          <w:sz w:val="24"/>
-          <w:szCs w:val="24"/>
-          <w:lang w:eastAsia="pt-PT"/>
-        </w:rPr>
-      </w:pPr>
-      <w:r>
-        <w:rPr>
-          <w:rFonts w:ascii="Times New Roman" w:eastAsia="Times New Roman" w:hAnsi="Times New Roman" w:cs="Times New Roman"/>
-          <w:sz w:val="24"/>
-          <w:szCs w:val="24"/>
-          <w:lang w:eastAsia="pt-PT"/>
-        </w:rPr>
-        <w:t xml:space="preserve">1.3. </w:t>
-      </w:r>
-      <w:r>
-        <w:rPr>
-          <w:rFonts w:ascii="Times New Roman" w:eastAsia="Times New Roman" w:hAnsi="Times New Roman" w:cs="Times New Roman"/>
-          <w:b/>
-          <w:bCs/>
-          <w:sz w:val="24"/>
-          <w:szCs w:val="24"/>
-          <w:lang w:eastAsia="pt-PT"/>
-        </w:rPr>
-        <w:t xml:space="preserve">Alteração de </w:t>
-      </w:r>
-      <w:r>
-        <w:rPr>
-          <w:rFonts w:ascii="Times New Roman" w:eastAsia="Times New Roman" w:hAnsi="Times New Roman" w:cs="Times New Roman"/>
-          <w:b/>
-          <w:bCs/>
-          <w:sz w:val="24"/>
-          <w:szCs w:val="24"/>
-          <w:lang w:eastAsia="pt-PT"/>
-        </w:rPr>
-        <w:t>Perspetivas</w:t>
-      </w:r>
-    </w:p>
-    <w:p>
-      <w:pPr>
-        <w:numPr>
-          <w:ilvl w:val="0"/>
-          <w:numId w:val="3"/>
-        </w:numPr>
-        <w:spacing w:before="100" w:beforeAutospacing="1" w:after="100" w:afterAutospacing="1" w:line="240" w:lineRule="auto"/>
-        <w:rPr>
-          <w:rFonts w:ascii="Times New Roman" w:eastAsia="Times New Roman" w:hAnsi="Times New Roman" w:cs="Times New Roman"/>
-          <w:sz w:val="24"/>
-          <w:szCs w:val="24"/>
-          <w:lang w:eastAsia="pt-PT"/>
-        </w:rPr>
-      </w:pPr>
-      <w:r>
-        <w:rPr>
-          <w:rFonts w:ascii="Times New Roman" w:eastAsia="Times New Roman" w:hAnsi="Times New Roman" w:cs="Times New Roman"/>
-          <w:sz w:val="24"/>
-          <w:szCs w:val="24"/>
-          <w:lang w:eastAsia="pt-PT"/>
-        </w:rPr>
-        <w:t xml:space="preserve">Oferecer diferentes </w:t>
-      </w:r>
-      <w:r>
-        <w:rPr>
-          <w:rFonts w:ascii="Times New Roman" w:eastAsia="Times New Roman" w:hAnsi="Times New Roman" w:cs="Times New Roman"/>
-          <w:sz w:val="24"/>
-          <w:szCs w:val="24"/>
-          <w:lang w:eastAsia="pt-PT"/>
-        </w:rPr>
-        <w:t>perspetivas</w:t>
-      </w:r>
-      <w:r>
-        <w:rPr>
-          <w:rFonts w:ascii="Times New Roman" w:eastAsia="Times New Roman" w:hAnsi="Times New Roman" w:cs="Times New Roman"/>
-          <w:sz w:val="24"/>
-          <w:szCs w:val="24"/>
-          <w:lang w:eastAsia="pt-PT"/>
-        </w:rPr>
-        <w:t xml:space="preserve"> predefinidas (ex.: visão frontal, lateral, superior).</w:t>
-      </w:r>
-    </w:p>
-    <w:p>
-      <w:pPr>
-        <w:spacing w:before="100" w:beforeAutospacing="1" w:after="100" w:afterAutospacing="1" w:line="240" w:lineRule="auto"/>
-        <w:rPr>
-          <w:rFonts w:ascii="Times New Roman" w:eastAsia="Times New Roman" w:hAnsi="Times New Roman" w:cs="Times New Roman"/>
-          <w:sz w:val="24"/>
-          <w:szCs w:val="24"/>
-          <w:lang w:eastAsia="pt-PT"/>
-        </w:rPr>
-      </w:pPr>
-      <w:r>
-        <w:rPr>
-          <w:rFonts w:ascii="Times New Roman" w:eastAsia="Times New Roman" w:hAnsi="Times New Roman" w:cs="Times New Roman"/>
-          <w:sz w:val="24"/>
-          <w:szCs w:val="24"/>
-          <w:lang w:eastAsia="pt-PT"/>
-        </w:rPr>
-        <w:t xml:space="preserve">1.4. </w:t>
+        <w:jc w:val="both"/>
+        <w:rPr>
+          <w:rFonts w:ascii="Times New Roman" w:eastAsia="Times New Roman" w:hAnsi="Times New Roman" w:cs="Times New Roman"/>
+          <w:sz w:val="24"/>
+          <w:szCs w:val="24"/>
+          <w:lang w:eastAsia="pt-PT"/>
+        </w:rPr>
+      </w:pPr>
+      <w:r>
+        <w:rPr>
+          <w:rFonts w:ascii="Times New Roman" w:eastAsia="Times New Roman" w:hAnsi="Times New Roman" w:cs="Times New Roman"/>
+          <w:sz w:val="24"/>
+          <w:szCs w:val="24"/>
+          <w:lang w:eastAsia="pt-PT"/>
+        </w:rPr>
+        <w:t>1.</w:t>
+      </w:r>
+      <w:r>
+        <w:rPr>
+          <w:rFonts w:ascii="Times New Roman" w:eastAsia="Times New Roman" w:hAnsi="Times New Roman" w:cs="Times New Roman"/>
+          <w:sz w:val="24"/>
+          <w:szCs w:val="24"/>
+          <w:lang w:eastAsia="pt-PT"/>
+        </w:rPr>
+        <w:t>3</w:t>
+      </w:r>
+      <w:r>
+        <w:rPr>
+          <w:rFonts w:ascii="Times New Roman" w:eastAsia="Times New Roman" w:hAnsi="Times New Roman" w:cs="Times New Roman"/>
+          <w:sz w:val="24"/>
+          <w:szCs w:val="24"/>
+          <w:lang w:eastAsia="pt-PT"/>
+        </w:rPr>
+        <w:t xml:space="preserve">. </w:t>
       </w:r>
       <w:r>
         <w:rPr>
@@ -500,6 +442,7 @@
           <w:numId w:val="4"/>
         </w:numPr>
         <w:spacing w:before="100" w:beforeAutospacing="1" w:after="100" w:afterAutospacing="1" w:line="240" w:lineRule="auto"/>
+        <w:jc w:val="both"/>
         <w:rPr>
           <w:rFonts w:ascii="Times New Roman" w:eastAsia="Times New Roman" w:hAnsi="Times New Roman" w:cs="Times New Roman"/>
           <w:sz w:val="24"/>
@@ -520,6 +463,7 @@
     <w:p>
       <w:pPr>
         <w:spacing w:before="100" w:beforeAutospacing="1" w:after="100" w:afterAutospacing="1" w:line="240" w:lineRule="auto"/>
+        <w:jc w:val="both"/>
         <w:outlineLvl w:val="3"/>
         <w:rPr>
           <w:rFonts w:ascii="Times New Roman" w:eastAsia="Times New Roman" w:hAnsi="Times New Roman" w:cs="Times New Roman"/>
@@ -545,6 +489,7 @@
     <w:p>
       <w:pPr>
         <w:spacing w:before="100" w:beforeAutospacing="1" w:after="100" w:afterAutospacing="1" w:line="240" w:lineRule="auto"/>
+        <w:jc w:val="both"/>
         <w:rPr>
           <w:rFonts w:ascii="Times New Roman" w:eastAsia="Times New Roman" w:hAnsi="Times New Roman" w:cs="Times New Roman"/>
           <w:sz w:val="24"/>
@@ -580,6 +525,7 @@
           <w:numId w:val="5"/>
         </w:numPr>
         <w:spacing w:before="100" w:beforeAutospacing="1" w:after="100" w:afterAutospacing="1" w:line="240" w:lineRule="auto"/>
+        <w:jc w:val="both"/>
         <w:rPr>
           <w:rFonts w:ascii="Times New Roman" w:eastAsia="Times New Roman" w:hAnsi="Times New Roman" w:cs="Times New Roman"/>
           <w:sz w:val="24"/>
@@ -600,21 +546,21 @@
     <w:p>
       <w:pPr>
         <w:spacing w:before="100" w:beforeAutospacing="1" w:after="100" w:afterAutospacing="1" w:line="240" w:lineRule="auto"/>
-        <w:rPr>
-          <w:rFonts w:ascii="Times New Roman" w:eastAsia="Times New Roman" w:hAnsi="Times New Roman" w:cs="Times New Roman"/>
-          <w:sz w:val="24"/>
-          <w:szCs w:val="24"/>
-          <w:lang w:eastAsia="pt-PT"/>
-        </w:rPr>
-      </w:pPr>
-      <w:r>
-        <w:rPr>
-          <w:rFonts w:ascii="Times New Roman" w:eastAsia="Times New Roman" w:hAnsi="Times New Roman" w:cs="Times New Roman"/>
-          <w:sz w:val="24"/>
-          <w:szCs w:val="24"/>
-          <w:lang w:eastAsia="pt-PT"/>
-        </w:rPr>
-        <w:lastRenderedPageBreak/>
+        <w:jc w:val="both"/>
+        <w:rPr>
+          <w:rFonts w:ascii="Times New Roman" w:eastAsia="Times New Roman" w:hAnsi="Times New Roman" w:cs="Times New Roman"/>
+          <w:sz w:val="24"/>
+          <w:szCs w:val="24"/>
+          <w:lang w:eastAsia="pt-PT"/>
+        </w:rPr>
+      </w:pPr>
+      <w:r>
+        <w:rPr>
+          <w:rFonts w:ascii="Times New Roman" w:eastAsia="Times New Roman" w:hAnsi="Times New Roman" w:cs="Times New Roman"/>
+          <w:sz w:val="24"/>
+          <w:szCs w:val="24"/>
+          <w:lang w:eastAsia="pt-PT"/>
+        </w:rPr>
         <w:t xml:space="preserve">2.2. </w:t>
       </w:r>
       <w:r>
@@ -626,7 +572,7 @@
           <w:szCs w:val="24"/>
           <w:lang w:eastAsia="pt-PT"/>
         </w:rPr>
-        <w:t>Configuração de Iluminação</w:t>
+        <w:t>Simular Texturas</w:t>
       </w:r>
     </w:p>
     <w:p>
@@ -636,6 +582,7 @@
           <w:numId w:val="6"/>
         </w:numPr>
         <w:spacing w:before="100" w:beforeAutospacing="1" w:after="100" w:afterAutospacing="1" w:line="240" w:lineRule="auto"/>
+        <w:jc w:val="both"/>
         <w:rPr>
           <w:rFonts w:ascii="Times New Roman" w:eastAsia="Times New Roman" w:hAnsi="Times New Roman" w:cs="Times New Roman"/>
           <w:sz w:val="24"/>
@@ -686,12 +633,49 @@
           <w:szCs w:val="24"/>
           <w:lang w:eastAsia="pt-PT"/>
         </w:rPr>
-        <w:t xml:space="preserve"> o produto sob diferentes condições de luz (ex.: luz natural, ambiente escuro).</w:t>
+        <w:t xml:space="preserve"> o produto </w:t>
+      </w:r>
+      <w:r>
+        <w:rPr>
+          <w:rFonts w:ascii="Times New Roman" w:eastAsia="Times New Roman" w:hAnsi="Times New Roman" w:cs="Times New Roman"/>
+          <w:sz w:val="24"/>
+          <w:szCs w:val="24"/>
+          <w:lang w:eastAsia="pt-PT"/>
+        </w:rPr>
+        <w:t>com diferentes texturas, caso o mesmo o permita</w:t>
+      </w:r>
+      <w:r>
+        <w:rPr>
+          <w:rFonts w:ascii="Times New Roman" w:eastAsia="Times New Roman" w:hAnsi="Times New Roman" w:cs="Times New Roman"/>
+          <w:sz w:val="24"/>
+          <w:szCs w:val="24"/>
+          <w:lang w:eastAsia="pt-PT"/>
+        </w:rPr>
+        <w:t xml:space="preserve"> (ex.: </w:t>
+      </w:r>
+      <w:r>
+        <w:rPr>
+          <w:rFonts w:ascii="Times New Roman" w:eastAsia="Times New Roman" w:hAnsi="Times New Roman" w:cs="Times New Roman"/>
+          <w:sz w:val="24"/>
+          <w:szCs w:val="24"/>
+          <w:lang w:eastAsia="pt-PT"/>
+        </w:rPr>
+        <w:t>madeira</w:t>
+      </w:r>
+      <w:r>
+        <w:rPr>
+          <w:rFonts w:ascii="Times New Roman" w:eastAsia="Times New Roman" w:hAnsi="Times New Roman" w:cs="Times New Roman"/>
+          <w:sz w:val="24"/>
+          <w:szCs w:val="24"/>
+          <w:lang w:eastAsia="pt-PT"/>
+        </w:rPr>
+        <w:t>).</w:t>
       </w:r>
     </w:p>
     <w:p>
       <w:pPr>
         <w:spacing w:after="0" w:line="240" w:lineRule="auto"/>
+        <w:jc w:val="both"/>
         <w:rPr>
           <w:rFonts w:ascii="Times New Roman" w:eastAsia="Times New Roman" w:hAnsi="Times New Roman" w:cs="Times New Roman"/>
           <w:sz w:val="24"/>
@@ -703,6 +687,7 @@
     <w:p>
       <w:pPr>
         <w:spacing w:before="100" w:beforeAutospacing="1" w:after="100" w:afterAutospacing="1" w:line="240" w:lineRule="auto"/>
+        <w:jc w:val="both"/>
         <w:outlineLvl w:val="3"/>
         <w:rPr>
           <w:rFonts w:ascii="Times New Roman" w:eastAsia="Times New Roman" w:hAnsi="Times New Roman" w:cs="Times New Roman"/>
@@ -728,6 +713,7 @@
     <w:p>
       <w:pPr>
         <w:spacing w:before="100" w:beforeAutospacing="1" w:after="100" w:afterAutospacing="1" w:line="240" w:lineRule="auto"/>
+        <w:jc w:val="both"/>
         <w:rPr>
           <w:rFonts w:ascii="Times New Roman" w:eastAsia="Times New Roman" w:hAnsi="Times New Roman" w:cs="Times New Roman"/>
           <w:sz w:val="24"/>
@@ -763,6 +749,7 @@
           <w:numId w:val="7"/>
         </w:numPr>
         <w:spacing w:before="100" w:beforeAutospacing="1" w:after="100" w:afterAutospacing="1" w:line="240" w:lineRule="auto"/>
+        <w:jc w:val="both"/>
         <w:rPr>
           <w:rFonts w:ascii="Times New Roman" w:eastAsia="Times New Roman" w:hAnsi="Times New Roman" w:cs="Times New Roman"/>
           <w:sz w:val="24"/>
@@ -801,41 +788,8 @@
     <w:p>
       <w:pPr>
         <w:spacing w:before="100" w:beforeAutospacing="1" w:after="100" w:afterAutospacing="1" w:line="240" w:lineRule="auto"/>
-        <w:rPr>
-          <w:rFonts w:ascii="Times New Roman" w:eastAsia="Times New Roman" w:hAnsi="Times New Roman" w:cs="Times New Roman"/>
-          <w:sz w:val="24"/>
-          <w:szCs w:val="24"/>
-          <w:lang w:eastAsia="pt-PT"/>
-        </w:rPr>
-      </w:pPr>
-      <w:r>
-        <w:rPr>
-          <w:rFonts w:ascii="Times New Roman" w:eastAsia="Times New Roman" w:hAnsi="Times New Roman" w:cs="Times New Roman"/>
-          <w:sz w:val="24"/>
-          <w:szCs w:val="24"/>
-          <w:lang w:eastAsia="pt-PT"/>
-        </w:rPr>
-        <w:t>3</w:t>
-      </w:r>
-      <w:r>
-        <w:rPr>
-          <w:rFonts w:ascii="Times New Roman" w:eastAsia="Times New Roman" w:hAnsi="Times New Roman" w:cs="Times New Roman"/>
-          <w:sz w:val="24"/>
-          <w:szCs w:val="24"/>
-          <w:lang w:eastAsia="pt-PT"/>
-        </w:rPr>
-        <w:t>.2</w:t>
-      </w:r>
-      <w:r>
-        <w:rPr>
-          <w:rFonts w:ascii="Times New Roman" w:eastAsia="Times New Roman" w:hAnsi="Times New Roman" w:cs="Times New Roman"/>
-          <w:sz w:val="24"/>
-          <w:szCs w:val="24"/>
-          <w:lang w:eastAsia="pt-PT"/>
-        </w:rPr>
-        <w:t xml:space="preserve">. </w:t>
-      </w:r>
-      <w:r>
+        <w:jc w:val="both"/>
+        <w:outlineLvl w:val="3"/>
         <w:rPr>
           <w:rFonts w:ascii="Times New Roman" w:eastAsia="Times New Roman" w:hAnsi="Times New Roman" w:cs="Times New Roman"/>
           <w:b/>
@@ -844,79 +798,23 @@
           <w:szCs w:val="24"/>
           <w:lang w:eastAsia="pt-PT"/>
         </w:rPr>
-        <w:t>Pré-visualização do Produto em Cenários Reais</w:t>
+      </w:pPr>
+      <w:r>
+        <w:rPr>
+          <w:rFonts w:ascii="Times New Roman" w:eastAsia="Times New Roman" w:hAnsi="Times New Roman" w:cs="Times New Roman"/>
+          <w:b/>
+          <w:bCs/>
+          <w:sz w:val="24"/>
+          <w:szCs w:val="24"/>
+          <w:lang w:eastAsia="pt-PT"/>
+        </w:rPr>
+        <w:t>4. Usabilidade e Acessibilidade</w:t>
       </w:r>
     </w:p>
     <w:p>
       <w:pPr>
-        <w:numPr>
-          <w:ilvl w:val="0"/>
-          <w:numId w:val="9"/>
-        </w:numPr>
         <w:spacing w:before="100" w:beforeAutospacing="1" w:after="100" w:afterAutospacing="1" w:line="240" w:lineRule="auto"/>
-        <w:rPr>
-          <w:rFonts w:ascii="Times New Roman" w:eastAsia="Times New Roman" w:hAnsi="Times New Roman" w:cs="Times New Roman"/>
-          <w:sz w:val="24"/>
-          <w:szCs w:val="24"/>
-          <w:lang w:eastAsia="pt-PT"/>
-        </w:rPr>
-      </w:pPr>
-      <w:r>
-        <w:rPr>
-          <w:rFonts w:ascii="Times New Roman" w:eastAsia="Times New Roman" w:hAnsi="Times New Roman" w:cs="Times New Roman"/>
-          <w:sz w:val="24"/>
-          <w:szCs w:val="24"/>
-          <w:lang w:eastAsia="pt-PT"/>
-        </w:rPr>
-        <w:t>Permitir que o utilizador insira o produto em um ambiente simulado (ex.: uma sala</w:t>
-      </w:r>
-      <w:r>
-        <w:rPr>
-          <w:rFonts w:ascii="Times New Roman" w:eastAsia="Times New Roman" w:hAnsi="Times New Roman" w:cs="Times New Roman"/>
-          <w:sz w:val="24"/>
-          <w:szCs w:val="24"/>
-          <w:lang w:eastAsia="pt-PT"/>
-        </w:rPr>
-        <w:t>/divisão</w:t>
-      </w:r>
-      <w:r>
-        <w:rPr>
-          <w:rFonts w:ascii="Times New Roman" w:eastAsia="Times New Roman" w:hAnsi="Times New Roman" w:cs="Times New Roman"/>
-          <w:sz w:val="24"/>
-          <w:szCs w:val="24"/>
-          <w:lang w:eastAsia="pt-PT"/>
-        </w:rPr>
-        <w:t xml:space="preserve"> virtual).</w:t>
-      </w:r>
-    </w:p>
-    <w:p>
-      <w:pPr>
-        <w:spacing w:before="100" w:beforeAutospacing="1" w:after="100" w:afterAutospacing="1" w:line="240" w:lineRule="auto"/>
-        <w:outlineLvl w:val="3"/>
-        <w:rPr>
-          <w:rFonts w:ascii="Times New Roman" w:eastAsia="Times New Roman" w:hAnsi="Times New Roman" w:cs="Times New Roman"/>
-          <w:b/>
-          <w:bCs/>
-          <w:sz w:val="24"/>
-          <w:szCs w:val="24"/>
-          <w:lang w:eastAsia="pt-PT"/>
-        </w:rPr>
-      </w:pPr>
-      <w:r>
-        <w:rPr>
-          <w:rFonts w:ascii="Times New Roman" w:eastAsia="Times New Roman" w:hAnsi="Times New Roman" w:cs="Times New Roman"/>
-          <w:b/>
-          <w:bCs/>
-          <w:sz w:val="24"/>
-          <w:szCs w:val="24"/>
-          <w:lang w:eastAsia="pt-PT"/>
-        </w:rPr>
-        <w:t>4. Usabilidade e Acessibilidade</w:t>
-      </w:r>
-    </w:p>
-    <w:p>
-      <w:pPr>
-        <w:spacing w:before="100" w:beforeAutospacing="1" w:after="100" w:afterAutospacing="1" w:line="240" w:lineRule="auto"/>
+        <w:jc w:val="both"/>
         <w:rPr>
           <w:rFonts w:ascii="Times New Roman" w:eastAsia="Times New Roman" w:hAnsi="Times New Roman" w:cs="Times New Roman"/>
           <w:sz w:val="24"/>
@@ -952,6 +850,7 @@
           <w:numId w:val="10"/>
         </w:numPr>
         <w:spacing w:before="100" w:beforeAutospacing="1" w:after="100" w:afterAutospacing="1" w:line="240" w:lineRule="auto"/>
+        <w:jc w:val="both"/>
         <w:rPr>
           <w:rFonts w:ascii="Times New Roman" w:eastAsia="Times New Roman" w:hAnsi="Times New Roman" w:cs="Times New Roman"/>
           <w:sz w:val="24"/>
@@ -1098,76 +997,40 @@
     <w:p>
       <w:pPr>
         <w:spacing w:before="100" w:beforeAutospacing="1" w:after="100" w:afterAutospacing="1" w:line="240" w:lineRule="auto"/>
-        <w:rPr>
-          <w:rFonts w:ascii="Times New Roman" w:eastAsia="Times New Roman" w:hAnsi="Times New Roman" w:cs="Times New Roman"/>
-          <w:sz w:val="24"/>
-          <w:szCs w:val="24"/>
-          <w:lang w:eastAsia="pt-PT"/>
-        </w:rPr>
-      </w:pPr>
-      <w:r>
-        <w:rPr>
-          <w:rFonts w:ascii="Times New Roman" w:eastAsia="Times New Roman" w:hAnsi="Times New Roman" w:cs="Times New Roman"/>
-          <w:sz w:val="24"/>
-          <w:szCs w:val="24"/>
-          <w:lang w:eastAsia="pt-PT"/>
-        </w:rPr>
-        <w:t xml:space="preserve">4.2. </w:t>
-      </w:r>
-      <w:r>
-        <w:rPr>
-          <w:rFonts w:ascii="Times New Roman" w:eastAsia="Times New Roman" w:hAnsi="Times New Roman" w:cs="Times New Roman"/>
-          <w:b/>
-          <w:bCs/>
-          <w:sz w:val="24"/>
-          <w:szCs w:val="24"/>
-          <w:lang w:eastAsia="pt-PT"/>
-        </w:rPr>
-        <w:t>Compatibilidade com Dispositivos</w:t>
-      </w:r>
-    </w:p>
-    <w:p>
-      <w:pPr>
-        <w:numPr>
-          <w:ilvl w:val="0"/>
-          <w:numId w:val="11"/>
-        </w:numPr>
-        <w:spacing w:before="100" w:beforeAutospacing="1" w:after="100" w:afterAutospacing="1" w:line="240" w:lineRule="auto"/>
-        <w:rPr>
-          <w:rFonts w:ascii="Times New Roman" w:eastAsia="Times New Roman" w:hAnsi="Times New Roman" w:cs="Times New Roman"/>
-          <w:sz w:val="24"/>
-          <w:szCs w:val="24"/>
-          <w:lang w:eastAsia="pt-PT"/>
-        </w:rPr>
-      </w:pPr>
-      <w:r>
-        <w:rPr>
-          <w:rFonts w:ascii="Times New Roman" w:eastAsia="Times New Roman" w:hAnsi="Times New Roman" w:cs="Times New Roman"/>
-          <w:sz w:val="24"/>
-          <w:szCs w:val="24"/>
-          <w:lang w:eastAsia="pt-PT"/>
-        </w:rPr>
-        <w:t>Garantir que a interface seja responsiva e funcione em computadores, tablets e telemóveis.</w:t>
-      </w:r>
-    </w:p>
-    <w:p>
-      <w:pPr>
-        <w:spacing w:before="100" w:beforeAutospacing="1" w:after="100" w:afterAutospacing="1" w:line="240" w:lineRule="auto"/>
-        <w:rPr>
-          <w:rFonts w:ascii="Times New Roman" w:eastAsia="Times New Roman" w:hAnsi="Times New Roman" w:cs="Times New Roman"/>
-          <w:sz w:val="24"/>
-          <w:szCs w:val="24"/>
-          <w:lang w:eastAsia="pt-PT"/>
-        </w:rPr>
-      </w:pPr>
-      <w:r>
-        <w:rPr>
-          <w:rFonts w:ascii="Times New Roman" w:eastAsia="Times New Roman" w:hAnsi="Times New Roman" w:cs="Times New Roman"/>
-          <w:sz w:val="24"/>
-          <w:szCs w:val="24"/>
-          <w:lang w:eastAsia="pt-PT"/>
-        </w:rPr>
-        <w:t xml:space="preserve">4.3. </w:t>
+        <w:jc w:val="both"/>
+        <w:rPr>
+          <w:rFonts w:ascii="Times New Roman" w:eastAsia="Times New Roman" w:hAnsi="Times New Roman" w:cs="Times New Roman"/>
+          <w:sz w:val="24"/>
+          <w:szCs w:val="24"/>
+          <w:lang w:eastAsia="pt-PT"/>
+        </w:rPr>
+      </w:pPr>
+      <w:r>
+        <w:rPr>
+          <w:rFonts w:ascii="Times New Roman" w:eastAsia="Times New Roman" w:hAnsi="Times New Roman" w:cs="Times New Roman"/>
+          <w:sz w:val="24"/>
+          <w:szCs w:val="24"/>
+          <w:lang w:eastAsia="pt-PT"/>
+        </w:rPr>
+        <w:t>4.</w:t>
+      </w:r>
+      <w:r>
+        <w:rPr>
+          <w:rFonts w:ascii="Times New Roman" w:eastAsia="Times New Roman" w:hAnsi="Times New Roman" w:cs="Times New Roman"/>
+          <w:sz w:val="24"/>
+          <w:szCs w:val="24"/>
+          <w:lang w:eastAsia="pt-PT"/>
+        </w:rPr>
+        <w:t>2</w:t>
+      </w:r>
+      <w:r>
+        <w:rPr>
+          <w:rFonts w:ascii="Times New Roman" w:eastAsia="Times New Roman" w:hAnsi="Times New Roman" w:cs="Times New Roman"/>
+          <w:sz w:val="24"/>
+          <w:szCs w:val="24"/>
+          <w:lang w:eastAsia="pt-PT"/>
+        </w:rPr>
+        <w:t xml:space="preserve">. </w:t>
       </w:r>
       <w:r>
         <w:rPr>
@@ -1188,26 +1051,37 @@
           <w:numId w:val="12"/>
         </w:numPr>
         <w:spacing w:before="100" w:beforeAutospacing="1" w:after="100" w:afterAutospacing="1" w:line="240" w:lineRule="auto"/>
-        <w:rPr>
-          <w:rFonts w:ascii="Times New Roman" w:eastAsia="Times New Roman" w:hAnsi="Times New Roman" w:cs="Times New Roman"/>
-          <w:sz w:val="24"/>
-          <w:szCs w:val="24"/>
-          <w:lang w:eastAsia="pt-PT"/>
-        </w:rPr>
-      </w:pPr>
-      <w:r>
-        <w:rPr>
-          <w:rFonts w:ascii="Times New Roman" w:eastAsia="Times New Roman" w:hAnsi="Times New Roman" w:cs="Times New Roman"/>
-          <w:sz w:val="24"/>
-          <w:szCs w:val="24"/>
-          <w:lang w:eastAsia="pt-PT"/>
-        </w:rPr>
-        <w:t>Adicionar funcionalidades como contraste ajustável e suporte a navegação por teclado.</w:t>
+        <w:jc w:val="both"/>
+        <w:rPr>
+          <w:rFonts w:ascii="Times New Roman" w:eastAsia="Times New Roman" w:hAnsi="Times New Roman" w:cs="Times New Roman"/>
+          <w:sz w:val="24"/>
+          <w:szCs w:val="24"/>
+          <w:lang w:eastAsia="pt-PT"/>
+        </w:rPr>
+      </w:pPr>
+      <w:r>
+        <w:rPr>
+          <w:rFonts w:ascii="Times New Roman" w:eastAsia="Times New Roman" w:hAnsi="Times New Roman" w:cs="Times New Roman"/>
+          <w:sz w:val="24"/>
+          <w:szCs w:val="24"/>
+          <w:lang w:eastAsia="pt-PT"/>
+        </w:rPr>
+        <w:t xml:space="preserve">Suporte </w:t>
+      </w:r>
+      <w:r>
+        <w:rPr>
+          <w:rFonts w:ascii="Times New Roman" w:eastAsia="Times New Roman" w:hAnsi="Times New Roman" w:cs="Times New Roman"/>
+          <w:sz w:val="24"/>
+          <w:szCs w:val="24"/>
+          <w:lang w:eastAsia="pt-PT"/>
+        </w:rPr>
+        <w:t>a navegação por teclado.</w:t>
       </w:r>
     </w:p>
     <w:p>
       <w:pPr>
         <w:spacing w:after="0" w:line="240" w:lineRule="auto"/>
+        <w:jc w:val="both"/>
         <w:rPr>
           <w:rFonts w:ascii="Times New Roman" w:eastAsia="Times New Roman" w:hAnsi="Times New Roman" w:cs="Times New Roman"/>
           <w:sz w:val="24"/>
@@ -1219,6 +1093,7 @@
     <w:p>
       <w:pPr>
         <w:spacing w:before="100" w:beforeAutospacing="1" w:after="100" w:afterAutospacing="1" w:line="240" w:lineRule="auto"/>
+        <w:jc w:val="both"/>
         <w:outlineLvl w:val="3"/>
         <w:rPr>
           <w:rFonts w:ascii="Times New Roman" w:eastAsia="Times New Roman" w:hAnsi="Times New Roman" w:cs="Times New Roman"/>
@@ -1244,6 +1119,7 @@
     <w:p>
       <w:pPr>
         <w:spacing w:before="100" w:beforeAutospacing="1" w:after="100" w:afterAutospacing="1" w:line="240" w:lineRule="auto"/>
+        <w:jc w:val="both"/>
         <w:rPr>
           <w:rFonts w:ascii="Times New Roman" w:eastAsia="Times New Roman" w:hAnsi="Times New Roman" w:cs="Times New Roman"/>
           <w:sz w:val="24"/>
@@ -1279,26 +1155,46 @@
           <w:numId w:val="13"/>
         </w:numPr>
         <w:spacing w:before="100" w:beforeAutospacing="1" w:after="100" w:afterAutospacing="1" w:line="240" w:lineRule="auto"/>
-        <w:rPr>
-          <w:rFonts w:ascii="Times New Roman" w:eastAsia="Times New Roman" w:hAnsi="Times New Roman" w:cs="Times New Roman"/>
-          <w:sz w:val="24"/>
-          <w:szCs w:val="24"/>
-          <w:lang w:eastAsia="pt-PT"/>
-        </w:rPr>
-      </w:pPr>
-      <w:r>
-        <w:rPr>
-          <w:rFonts w:ascii="Times New Roman" w:eastAsia="Times New Roman" w:hAnsi="Times New Roman" w:cs="Times New Roman"/>
-          <w:sz w:val="24"/>
-          <w:szCs w:val="24"/>
-          <w:lang w:eastAsia="pt-PT"/>
-        </w:rPr>
-        <w:t>Apresentar miniaturas dos produtos disponíveis, com a possibilidade de abrir o modo 3D ao clicar em um produto.</w:t>
+        <w:jc w:val="both"/>
+        <w:rPr>
+          <w:rFonts w:ascii="Times New Roman" w:eastAsia="Times New Roman" w:hAnsi="Times New Roman" w:cs="Times New Roman"/>
+          <w:sz w:val="24"/>
+          <w:szCs w:val="24"/>
+          <w:lang w:eastAsia="pt-PT"/>
+        </w:rPr>
+      </w:pPr>
+      <w:r>
+        <w:rPr>
+          <w:rFonts w:ascii="Times New Roman" w:eastAsia="Times New Roman" w:hAnsi="Times New Roman" w:cs="Times New Roman"/>
+          <w:sz w:val="24"/>
+          <w:szCs w:val="24"/>
+          <w:lang w:eastAsia="pt-PT"/>
+        </w:rPr>
+        <w:t xml:space="preserve">Apresentar miniaturas dos produtos disponíveis, com a possibilidade de abrir o modo 3D ao clicar </w:t>
+      </w:r>
+      <w:r>
+        <w:rPr>
+          <w:rFonts w:ascii="Times New Roman" w:eastAsia="Times New Roman" w:hAnsi="Times New Roman" w:cs="Times New Roman"/>
+          <w:sz w:val="24"/>
+          <w:szCs w:val="24"/>
+          <w:lang w:eastAsia="pt-PT"/>
+        </w:rPr>
+        <w:t>na miniatura correspondente</w:t>
+      </w:r>
+      <w:r>
+        <w:rPr>
+          <w:rFonts w:ascii="Times New Roman" w:eastAsia="Times New Roman" w:hAnsi="Times New Roman" w:cs="Times New Roman"/>
+          <w:sz w:val="24"/>
+          <w:szCs w:val="24"/>
+          <w:lang w:eastAsia="pt-PT"/>
+        </w:rPr>
+        <w:t>.</w:t>
       </w:r>
     </w:p>
     <w:p>
       <w:pPr>
         <w:spacing w:before="100" w:beforeAutospacing="1" w:after="100" w:afterAutospacing="1" w:line="240" w:lineRule="auto"/>
+        <w:jc w:val="both"/>
         <w:rPr>
           <w:rFonts w:ascii="Times New Roman" w:eastAsia="Times New Roman" w:hAnsi="Times New Roman" w:cs="Times New Roman"/>
           <w:sz w:val="24"/>
@@ -1334,41 +1230,51 @@
           <w:numId w:val="14"/>
         </w:numPr>
         <w:spacing w:before="100" w:beforeAutospacing="1" w:after="100" w:afterAutospacing="1" w:line="240" w:lineRule="auto"/>
-        <w:rPr>
-          <w:rFonts w:ascii="Times New Roman" w:eastAsia="Times New Roman" w:hAnsi="Times New Roman" w:cs="Times New Roman"/>
-          <w:sz w:val="24"/>
-          <w:szCs w:val="24"/>
-          <w:lang w:eastAsia="pt-PT"/>
-        </w:rPr>
-      </w:pPr>
-      <w:r>
-        <w:rPr>
-          <w:rFonts w:ascii="Times New Roman" w:eastAsia="Times New Roman" w:hAnsi="Times New Roman" w:cs="Times New Roman"/>
-          <w:sz w:val="24"/>
-          <w:szCs w:val="24"/>
-          <w:lang w:eastAsia="pt-PT"/>
-        </w:rPr>
-        <w:t>Incluir o ambiente tridimensional interativo, juntamente com as informações detalhadas sobre o produto.</w:t>
+        <w:jc w:val="both"/>
+        <w:rPr>
+          <w:rFonts w:ascii="Times New Roman" w:eastAsia="Times New Roman" w:hAnsi="Times New Roman" w:cs="Times New Roman"/>
+          <w:sz w:val="24"/>
+          <w:szCs w:val="24"/>
+          <w:lang w:eastAsia="pt-PT"/>
+        </w:rPr>
+      </w:pPr>
+      <w:r>
+        <w:rPr>
+          <w:rFonts w:ascii="Times New Roman" w:eastAsia="Times New Roman" w:hAnsi="Times New Roman" w:cs="Times New Roman"/>
+          <w:sz w:val="24"/>
+          <w:szCs w:val="24"/>
+          <w:lang w:eastAsia="pt-PT"/>
+        </w:rPr>
+        <w:t>Incluir o ambiente tridimensional interativo, juntamente com as informações detalhadas sobre o produto</w:t>
+      </w:r>
+      <w:r>
+        <w:rPr>
+          <w:rFonts w:ascii="Times New Roman" w:eastAsia="Times New Roman" w:hAnsi="Times New Roman" w:cs="Times New Roman"/>
+          <w:sz w:val="24"/>
+          <w:szCs w:val="24"/>
+          <w:lang w:eastAsia="pt-PT"/>
+        </w:rPr>
+        <w:t>, separadamente.</w:t>
       </w:r>
     </w:p>
     <w:p>
       <w:pPr>
         <w:spacing w:before="100" w:beforeAutospacing="1" w:after="100" w:afterAutospacing="1" w:line="240" w:lineRule="auto"/>
-        <w:rPr>
-          <w:rFonts w:ascii="Times New Roman" w:eastAsia="Times New Roman" w:hAnsi="Times New Roman" w:cs="Times New Roman"/>
-          <w:sz w:val="24"/>
-          <w:szCs w:val="24"/>
-          <w:lang w:eastAsia="pt-PT"/>
-        </w:rPr>
-      </w:pPr>
-      <w:r>
-        <w:rPr>
-          <w:rFonts w:ascii="Times New Roman" w:eastAsia="Times New Roman" w:hAnsi="Times New Roman" w:cs="Times New Roman"/>
-          <w:sz w:val="24"/>
-          <w:szCs w:val="24"/>
-          <w:lang w:eastAsia="pt-PT"/>
-        </w:rPr>
-        <w:lastRenderedPageBreak/>
+        <w:jc w:val="both"/>
+        <w:rPr>
+          <w:rFonts w:ascii="Times New Roman" w:eastAsia="Times New Roman" w:hAnsi="Times New Roman" w:cs="Times New Roman"/>
+          <w:sz w:val="24"/>
+          <w:szCs w:val="24"/>
+          <w:lang w:eastAsia="pt-PT"/>
+        </w:rPr>
+      </w:pPr>
+      <w:r>
+        <w:rPr>
+          <w:rFonts w:ascii="Times New Roman" w:eastAsia="Times New Roman" w:hAnsi="Times New Roman" w:cs="Times New Roman"/>
+          <w:sz w:val="24"/>
+          <w:szCs w:val="24"/>
+          <w:lang w:eastAsia="pt-PT"/>
+        </w:rPr>
         <w:t xml:space="preserve">5.3. </w:t>
       </w:r>
       <w:r>
@@ -1390,6 +1296,7 @@
           <w:numId w:val="15"/>
         </w:numPr>
         <w:spacing w:before="100" w:beforeAutospacing="1" w:after="100" w:afterAutospacing="1" w:line="240" w:lineRule="auto"/>
+        <w:jc w:val="both"/>
         <w:rPr>
           <w:rFonts w:ascii="Times New Roman" w:eastAsia="Times New Roman" w:hAnsi="Times New Roman" w:cs="Times New Roman"/>
           <w:sz w:val="24"/>
@@ -1410,6 +1317,7 @@
     <w:p>
       <w:pPr>
         <w:spacing w:after="0" w:line="240" w:lineRule="auto"/>
+        <w:jc w:val="both"/>
         <w:rPr>
           <w:rFonts w:ascii="Times New Roman" w:eastAsia="Times New Roman" w:hAnsi="Times New Roman" w:cs="Times New Roman"/>
           <w:sz w:val="24"/>
@@ -1421,6 +1329,7 @@
     <w:p>
       <w:pPr>
         <w:spacing w:before="100" w:beforeAutospacing="1" w:after="100" w:afterAutospacing="1" w:line="240" w:lineRule="auto"/>
+        <w:jc w:val="both"/>
         <w:outlineLvl w:val="3"/>
         <w:rPr>
           <w:rFonts w:ascii="Times New Roman" w:eastAsia="Times New Roman" w:hAnsi="Times New Roman" w:cs="Times New Roman"/>
@@ -1446,6 +1355,7 @@
     <w:p>
       <w:pPr>
         <w:spacing w:before="100" w:beforeAutospacing="1" w:after="100" w:afterAutospacing="1" w:line="240" w:lineRule="auto"/>
+        <w:jc w:val="both"/>
         <w:rPr>
           <w:rFonts w:ascii="Times New Roman" w:eastAsia="Times New Roman" w:hAnsi="Times New Roman" w:cs="Times New Roman"/>
           <w:sz w:val="24"/>
@@ -1481,6 +1391,7 @@
           <w:numId w:val="16"/>
         </w:numPr>
         <w:spacing w:before="100" w:beforeAutospacing="1" w:after="100" w:afterAutospacing="1" w:line="240" w:lineRule="auto"/>
+        <w:jc w:val="both"/>
         <w:rPr>
           <w:rFonts w:ascii="Times New Roman" w:eastAsia="Times New Roman" w:hAnsi="Times New Roman" w:cs="Times New Roman"/>
           <w:sz w:val="24"/>
@@ -1537,6 +1448,7 @@
     <w:p>
       <w:pPr>
         <w:spacing w:before="100" w:beforeAutospacing="1" w:after="100" w:afterAutospacing="1" w:line="240" w:lineRule="auto"/>
+        <w:jc w:val="both"/>
         <w:rPr>
           <w:rFonts w:ascii="Times New Roman" w:eastAsia="Times New Roman" w:hAnsi="Times New Roman" w:cs="Times New Roman"/>
           <w:sz w:val="24"/>
@@ -1572,20 +1484,22 @@
           <w:numId w:val="17"/>
         </w:numPr>
         <w:spacing w:before="100" w:beforeAutospacing="1" w:after="100" w:afterAutospacing="1" w:line="240" w:lineRule="auto"/>
-        <w:rPr>
-          <w:rFonts w:ascii="Times New Roman" w:eastAsia="Times New Roman" w:hAnsi="Times New Roman" w:cs="Times New Roman"/>
-          <w:sz w:val="24"/>
-          <w:szCs w:val="24"/>
-          <w:lang w:eastAsia="pt-PT"/>
-        </w:rPr>
-      </w:pPr>
-      <w:r>
-        <w:rPr>
-          <w:rFonts w:ascii="Times New Roman" w:eastAsia="Times New Roman" w:hAnsi="Times New Roman" w:cs="Times New Roman"/>
-          <w:sz w:val="24"/>
-          <w:szCs w:val="24"/>
-          <w:lang w:eastAsia="pt-PT"/>
-        </w:rPr>
+        <w:jc w:val="both"/>
+        <w:rPr>
+          <w:rFonts w:ascii="Times New Roman" w:eastAsia="Times New Roman" w:hAnsi="Times New Roman" w:cs="Times New Roman"/>
+          <w:sz w:val="24"/>
+          <w:szCs w:val="24"/>
+          <w:lang w:eastAsia="pt-PT"/>
+        </w:rPr>
+      </w:pPr>
+      <w:r>
+        <w:rPr>
+          <w:rFonts w:ascii="Times New Roman" w:eastAsia="Times New Roman" w:hAnsi="Times New Roman" w:cs="Times New Roman"/>
+          <w:sz w:val="24"/>
+          <w:szCs w:val="24"/>
+          <w:lang w:eastAsia="pt-PT"/>
+        </w:rPr>
+        <w:lastRenderedPageBreak/>
         <w:t>Permitir que o utilizador reporte erros ou dificuldades encontradas diretamente na</w:t>
       </w:r>
       <w:r>
@@ -1633,6 +1547,9 @@
       </w:r>
     </w:p>
     <w:p>
+      <w:pPr>
+        <w:jc w:val="both"/>
+      </w:pPr>
       <w:r>
         <w:t xml:space="preserve">     </w:t>
       </w:r>
@@ -1643,8 +1560,27 @@
         <w:t>requisitos</w:t>
       </w:r>
       <w:r>
-        <w:t xml:space="preserve"> servirão como base para o desenvolvimento de uma interface inovadora e igualmente eficiente.</w:t>
-      </w:r>
+        <w:t xml:space="preserve"> servirão como base</w:t>
+      </w:r>
+      <w:r>
+        <w:t xml:space="preserve"> e orientação</w:t>
+      </w:r>
+      <w:r>
+        <w:t xml:space="preserve"> para o desenvolvimento de uma interface inovadora e igualmente eficiente.</w:t>
+      </w:r>
+    </w:p>
+    <w:p>
+      <w:pPr>
+        <w:jc w:val="both"/>
+      </w:pPr>
+      <w:r>
+        <w:t xml:space="preserve">      Como tal, iremos procurar desenvolver uma interface com funcionalidade 3D, bem documentada, nomeadamente através de um pop-up que surge quando o utilizador carrega na miniatura que indica 3D, em que no mesmo, é explicada a interface de forma simples e intuitiva. Além disto, iremos representar os elementos costumáveis do produto que permitem modificação de forma simples e intuitiva, através de formas retangulares, bem identificadas, de modo a facilitar a compreensão para os utilizadores principiantes.</w:t>
+      </w:r>
+    </w:p>
+    <w:p>
+      <w:pPr>
+        <w:jc w:val="both"/>
+      </w:pPr>
     </w:p>
     <w:p/>
     <w:sectPr>
@@ -4645,10 +4581,10 @@
     <w:name w:val="Normal"/>
     <w:qFormat/>
   </w:style>
-  <w:style w:type="paragraph" w:styleId="Heading3">
+  <w:style w:type="paragraph" w:styleId="Ttulo3">
     <w:name w:val="heading 3"/>
     <w:basedOn w:val="Normal"/>
-    <w:link w:val="Heading3Char"/>
+    <w:link w:val="Ttulo3Carter"/>
     <w:uiPriority w:val="9"/>
     <w:qFormat/>
     <w:rsid w:val="00DD2E00"/>
@@ -4665,10 +4601,10 @@
       <w:lang w:eastAsia="pt-PT"/>
     </w:rPr>
   </w:style>
-  <w:style w:type="paragraph" w:styleId="Heading4">
+  <w:style w:type="paragraph" w:styleId="Ttulo4">
     <w:name w:val="heading 4"/>
     <w:basedOn w:val="Normal"/>
-    <w:link w:val="Heading4Char"/>
+    <w:link w:val="Ttulo4Carter"/>
     <w:uiPriority w:val="9"/>
     <w:qFormat/>
     <w:rsid w:val="00DD2E00"/>
@@ -4685,13 +4621,13 @@
       <w:lang w:eastAsia="pt-PT"/>
     </w:rPr>
   </w:style>
-  <w:style w:type="character" w:default="1" w:styleId="DefaultParagraphFont">
+  <w:style w:type="character" w:default="1" w:styleId="Tipodeletrapredefinidodopargrafo">
     <w:name w:val="Default Paragraph Font"/>
     <w:uiPriority w:val="1"/>
     <w:semiHidden/>
     <w:unhideWhenUsed/>
   </w:style>
-  <w:style w:type="table" w:default="1" w:styleId="TableNormal">
+  <w:style w:type="table" w:default="1" w:styleId="Tabelanormal">
     <w:name w:val="Normal Table"/>
     <w:uiPriority w:val="99"/>
     <w:semiHidden/>
@@ -4706,16 +4642,16 @@
       </w:tblCellMar>
     </w:tblPr>
   </w:style>
-  <w:style w:type="numbering" w:default="1" w:styleId="NoList">
+  <w:style w:type="numbering" w:default="1" w:styleId="Semlista">
     <w:name w:val="No List"/>
     <w:uiPriority w:val="99"/>
     <w:semiHidden/>
     <w:unhideWhenUsed/>
   </w:style>
-  <w:style w:type="character" w:customStyle="1" w:styleId="Heading3Char">
-    <w:name w:val="Heading 3 Char"/>
-    <w:basedOn w:val="DefaultParagraphFont"/>
-    <w:link w:val="Heading3"/>
+  <w:style w:type="character" w:customStyle="1" w:styleId="Ttulo3Carter">
+    <w:name w:val="Título 3 Caráter"/>
+    <w:basedOn w:val="Tipodeletrapredefinidodopargrafo"/>
+    <w:link w:val="Ttulo3"/>
     <w:uiPriority w:val="9"/>
     <w:rsid w:val="00DD2E00"/>
     <w:rPr>
@@ -4727,10 +4663,10 @@
       <w:lang w:eastAsia="pt-PT"/>
     </w:rPr>
   </w:style>
-  <w:style w:type="character" w:customStyle="1" w:styleId="Heading4Char">
-    <w:name w:val="Heading 4 Char"/>
-    <w:basedOn w:val="DefaultParagraphFont"/>
-    <w:link w:val="Heading4"/>
+  <w:style w:type="character" w:customStyle="1" w:styleId="Ttulo4Carter">
+    <w:name w:val="Título 4 Caráter"/>
+    <w:basedOn w:val="Tipodeletrapredefinidodopargrafo"/>
+    <w:link w:val="Ttulo4"/>
     <w:uiPriority w:val="9"/>
     <w:rsid w:val="00DD2E00"/>
     <w:rPr>
@@ -4742,9 +4678,9 @@
       <w:lang w:eastAsia="pt-PT"/>
     </w:rPr>
   </w:style>
-  <w:style w:type="character" w:styleId="Strong">
+  <w:style w:type="character" w:styleId="Forte">
     <w:name w:val="Strong"/>
-    <w:basedOn w:val="DefaultParagraphFont"/>
+    <w:basedOn w:val="Tipodeletrapredefinidodopargrafo"/>
     <w:uiPriority w:val="22"/>
     <w:qFormat/>
     <w:rsid w:val="00DD2E00"/>

--- a/Documentação/AUT e ListaRequesitosFuncionais/ListaRequesitosFuncionais.docx
+++ b/Documentação/AUT e ListaRequesitosFuncionais/ListaRequesitosFuncionais.docx
@@ -8,7 +8,7 @@
         <w:jc w:val="both"/>
         <w:outlineLvl w:val="2"/>
         <w:rPr>
-          <w:rFonts w:ascii="Times New Roman" w:eastAsia="Times New Roman" w:hAnsi="Times New Roman" w:cs="Times New Roman"/>
+          <w:rFonts w:eastAsia="Times New Roman" w:cstheme="minorHAnsi"/>
           <w:b/>
           <w:bCs/>
           <w:sz w:val="27"/>
@@ -18,1568 +18,1204 @@
       </w:pPr>
       <w:r>
         <w:rPr>
-          <w:rFonts w:ascii="Times New Roman" w:eastAsia="Times New Roman" w:hAnsi="Times New Roman" w:cs="Times New Roman"/>
-          <w:sz w:val="24"/>
-          <w:szCs w:val="24"/>
-          <w:lang w:eastAsia="pt-PT"/>
-        </w:rPr>
-        <w:t xml:space="preserve"> </w:t>
-      </w:r>
-      <w:r>
-        <w:rPr>
-          <w:rFonts w:ascii="Times New Roman" w:eastAsia="Times New Roman" w:hAnsi="Times New Roman" w:cs="Times New Roman"/>
+          <w:rFonts w:eastAsia="Times New Roman" w:cstheme="minorHAnsi"/>
           <w:b/>
           <w:bCs/>
           <w:sz w:val="27"/>
           <w:szCs w:val="27"/>
           <w:lang w:eastAsia="pt-PT"/>
         </w:rPr>
-        <w:t>Lista de Requisitos Funcionais</w:t>
-      </w:r>
-      <w:r>
-        <w:rPr>
-          <w:rFonts w:ascii="Times New Roman" w:eastAsia="Times New Roman" w:hAnsi="Times New Roman" w:cs="Times New Roman"/>
+        <w:t>Lista de Requisitos Funcionais:</w:t>
+      </w:r>
+    </w:p>
+    <w:p>
+      <w:pPr>
+        <w:spacing w:before="100" w:beforeAutospacing="1" w:after="100" w:afterAutospacing="1" w:line="240" w:lineRule="auto"/>
+        <w:jc w:val="both"/>
+        <w:outlineLvl w:val="2"/>
+        <w:rPr>
+          <w:rFonts w:eastAsia="Times New Roman" w:cstheme="minorHAnsi"/>
           <w:b/>
           <w:bCs/>
           <w:sz w:val="27"/>
           <w:szCs w:val="27"/>
           <w:lang w:eastAsia="pt-PT"/>
         </w:rPr>
-        <w:t>:</w:t>
-      </w:r>
-    </w:p>
-    <w:p>
-      <w:pPr>
-        <w:spacing w:before="100" w:beforeAutospacing="1" w:after="100" w:afterAutospacing="1" w:line="240" w:lineRule="auto"/>
-        <w:jc w:val="both"/>
-        <w:outlineLvl w:val="2"/>
-        <w:rPr>
-          <w:rFonts w:ascii="Times New Roman" w:eastAsia="Times New Roman" w:hAnsi="Times New Roman" w:cs="Times New Roman"/>
+      </w:pPr>
+      <w:r>
+        <w:rPr>
+          <w:rFonts w:eastAsia="Times New Roman" w:cstheme="minorHAnsi"/>
           <w:b/>
           <w:bCs/>
           <w:sz w:val="27"/>
           <w:szCs w:val="27"/>
           <w:lang w:eastAsia="pt-PT"/>
         </w:rPr>
-      </w:pPr>
-      <w:r>
-        <w:rPr>
-          <w:rFonts w:ascii="Times New Roman" w:eastAsia="Times New Roman" w:hAnsi="Times New Roman" w:cs="Times New Roman"/>
+        <w:t>Introdução:</w:t>
+      </w:r>
+    </w:p>
+    <w:p>
+      <w:pPr>
+        <w:spacing w:before="100" w:beforeAutospacing="1" w:after="100" w:afterAutospacing="1" w:line="240" w:lineRule="auto"/>
+        <w:jc w:val="both"/>
+        <w:rPr>
+          <w:rFonts w:eastAsia="Times New Roman" w:cstheme="minorHAnsi"/>
+          <w:sz w:val="24"/>
+          <w:szCs w:val="24"/>
+          <w:lang w:eastAsia="pt-PT"/>
+        </w:rPr>
+      </w:pPr>
+      <w:r>
+        <w:rPr>
+          <w:rFonts w:eastAsia="Times New Roman" w:cstheme="minorHAnsi"/>
+          <w:sz w:val="24"/>
+          <w:szCs w:val="24"/>
+          <w:lang w:eastAsia="pt-PT"/>
+        </w:rPr>
+        <w:t xml:space="preserve">   </w:t>
+      </w:r>
+      <w:r>
+        <w:rPr>
+          <w:rFonts w:eastAsia="Times New Roman" w:cstheme="minorHAnsi"/>
+          <w:sz w:val="24"/>
+          <w:szCs w:val="24"/>
+          <w:lang w:eastAsia="pt-PT"/>
+        </w:rPr>
+        <w:t xml:space="preserve">A partir dos resultados da Análise de Utilizadores e tarefas, elaborámos a lista de requisitos funcionais, garantido que a mesma </w:t>
+      </w:r>
+      <w:r>
+        <w:rPr>
+          <w:rFonts w:eastAsia="Times New Roman" w:cstheme="minorHAnsi"/>
+          <w:sz w:val="24"/>
+          <w:szCs w:val="24"/>
+          <w:lang w:eastAsia="pt-PT"/>
+        </w:rPr>
+        <w:t>está</w:t>
+      </w:r>
+      <w:r>
+        <w:rPr>
+          <w:rFonts w:eastAsia="Times New Roman" w:cstheme="minorHAnsi"/>
+          <w:sz w:val="24"/>
+          <w:szCs w:val="24"/>
+          <w:lang w:eastAsia="pt-PT"/>
+        </w:rPr>
+        <w:t xml:space="preserve"> alinhada com os objetivos dos utilizadores. Desta forma, durante a AUT, percebemos que uma das tarefas mais desejadas pelos utilizadores é a possibilidade de navegar e interagir com produtos num ambiente tridimensional, </w:t>
+      </w:r>
+      <w:r>
+        <w:rPr>
+          <w:rFonts w:eastAsia="Times New Roman" w:cstheme="minorHAnsi"/>
+          <w:sz w:val="24"/>
+          <w:szCs w:val="24"/>
+          <w:lang w:eastAsia="pt-PT"/>
+        </w:rPr>
+        <w:t>de modo a possibilitar</w:t>
+      </w:r>
+      <w:r>
+        <w:rPr>
+          <w:rFonts w:eastAsia="Times New Roman" w:cstheme="minorHAnsi"/>
+          <w:sz w:val="24"/>
+          <w:szCs w:val="24"/>
+          <w:lang w:eastAsia="pt-PT"/>
+        </w:rPr>
+        <w:t xml:space="preserve"> a análise das suas características com</w:t>
+      </w:r>
+      <w:r>
+        <w:rPr>
+          <w:rFonts w:eastAsia="Times New Roman" w:cstheme="minorHAnsi"/>
+          <w:sz w:val="24"/>
+          <w:szCs w:val="24"/>
+          <w:lang w:eastAsia="pt-PT"/>
+        </w:rPr>
+        <w:t xml:space="preserve"> maior</w:t>
+      </w:r>
+      <w:r>
+        <w:rPr>
+          <w:rFonts w:eastAsia="Times New Roman" w:cstheme="minorHAnsi"/>
+          <w:sz w:val="24"/>
+          <w:szCs w:val="24"/>
+          <w:lang w:eastAsia="pt-PT"/>
+        </w:rPr>
+        <w:t xml:space="preserve"> detalhe, e consequentemente, tornar a </w:t>
+      </w:r>
+      <w:r>
+        <w:rPr>
+          <w:rFonts w:eastAsia="Times New Roman" w:cstheme="minorHAnsi"/>
+          <w:sz w:val="24"/>
+          <w:szCs w:val="24"/>
+          <w:lang w:eastAsia="pt-PT"/>
+        </w:rPr>
+        <w:t>experiência</w:t>
+      </w:r>
+      <w:r>
+        <w:rPr>
+          <w:rFonts w:eastAsia="Times New Roman" w:cstheme="minorHAnsi"/>
+          <w:sz w:val="24"/>
+          <w:szCs w:val="24"/>
+          <w:lang w:eastAsia="pt-PT"/>
+        </w:rPr>
+        <w:t xml:space="preserve"> de compra mais intuitiva e informada.</w:t>
+      </w:r>
+    </w:p>
+    <w:p>
+      <w:pPr>
+        <w:spacing w:before="100" w:beforeAutospacing="1" w:after="100" w:afterAutospacing="1" w:line="240" w:lineRule="auto"/>
+        <w:jc w:val="both"/>
+        <w:rPr>
+          <w:rFonts w:eastAsia="Times New Roman" w:cstheme="minorHAnsi"/>
+          <w:sz w:val="24"/>
+          <w:szCs w:val="24"/>
+          <w:lang w:eastAsia="pt-PT"/>
+        </w:rPr>
+      </w:pPr>
+      <w:r>
+        <w:rPr>
+          <w:rFonts w:eastAsia="Times New Roman" w:cstheme="minorHAnsi"/>
+          <w:sz w:val="24"/>
+          <w:szCs w:val="24"/>
+          <w:lang w:eastAsia="pt-PT"/>
+        </w:rPr>
+        <w:t xml:space="preserve">     Além disto, a lista também tem como objetivo refletir as melhores práticas de design de interfaces com o foco no utilizador, pelo que a mesma foi criada conforme as necessidades e expectativas dos </w:t>
+      </w:r>
+      <w:r>
+        <w:rPr>
+          <w:rFonts w:eastAsia="Times New Roman" w:cstheme="minorHAnsi"/>
+          <w:sz w:val="24"/>
+          <w:szCs w:val="24"/>
+          <w:lang w:eastAsia="pt-PT"/>
+        </w:rPr>
+        <w:t>mesmos</w:t>
+      </w:r>
+      <w:r>
+        <w:rPr>
+          <w:rFonts w:eastAsia="Times New Roman" w:cstheme="minorHAnsi"/>
+          <w:sz w:val="24"/>
+          <w:szCs w:val="24"/>
+          <w:lang w:eastAsia="pt-PT"/>
+        </w:rPr>
+        <w:t xml:space="preserve">, </w:t>
+      </w:r>
+      <w:r>
+        <w:rPr>
+          <w:rFonts w:eastAsia="Times New Roman" w:cstheme="minorHAnsi"/>
+          <w:sz w:val="24"/>
+          <w:szCs w:val="24"/>
+          <w:lang w:eastAsia="pt-PT"/>
+        </w:rPr>
+        <w:t>procurámos</w:t>
+      </w:r>
+      <w:r>
+        <w:rPr>
+          <w:rFonts w:eastAsia="Times New Roman" w:cstheme="minorHAnsi"/>
+          <w:sz w:val="24"/>
+          <w:szCs w:val="24"/>
+          <w:lang w:eastAsia="pt-PT"/>
+        </w:rPr>
+        <w:t xml:space="preserve"> sempre uma maior facilidade de uso com a maior acessibilidade possível. Estes requisitos garantem que a interface a desenvolver não só irá atender as expectativas dos utilizadores, como também se irá destacar devido à sua inovação, e pela qualidade da experiência que a mesma proporciona.</w:t>
+      </w:r>
+    </w:p>
+    <w:p>
+      <w:pPr>
+        <w:spacing w:before="100" w:beforeAutospacing="1" w:after="100" w:afterAutospacing="1" w:line="240" w:lineRule="auto"/>
+        <w:jc w:val="both"/>
+        <w:rPr>
+          <w:rFonts w:eastAsia="Times New Roman" w:cstheme="minorHAnsi"/>
+          <w:sz w:val="24"/>
+          <w:szCs w:val="24"/>
+          <w:lang w:eastAsia="pt-PT"/>
+        </w:rPr>
+      </w:pPr>
+      <w:r>
+        <w:rPr>
+          <w:rFonts w:eastAsia="Times New Roman" w:cstheme="minorHAnsi"/>
+          <w:sz w:val="24"/>
+          <w:szCs w:val="24"/>
+          <w:lang w:eastAsia="pt-PT"/>
+        </w:rPr>
+        <w:t xml:space="preserve">     Segue, em seguida, os requisitos funcionais que detalham as funcionalidades essenciais para o desenvolvimento tridimensional, que abrange desde a navegação, personalização, usabilidade e integração com o ambiente da loja online</w:t>
+      </w:r>
+      <w:r>
+        <w:rPr>
+          <w:rFonts w:eastAsia="Times New Roman" w:cstheme="minorHAnsi"/>
+          <w:sz w:val="24"/>
+          <w:szCs w:val="24"/>
+          <w:lang w:eastAsia="pt-PT"/>
+        </w:rPr>
+        <w:t>, tendo por base as respostas do questionário AUT</w:t>
+      </w:r>
+      <w:r>
+        <w:rPr>
+          <w:rFonts w:eastAsia="Times New Roman" w:cstheme="minorHAnsi"/>
+          <w:sz w:val="24"/>
+          <w:szCs w:val="24"/>
+          <w:lang w:eastAsia="pt-PT"/>
+        </w:rPr>
+        <w:t>.</w:t>
+      </w:r>
+    </w:p>
+    <w:p>
+      <w:pPr>
+        <w:spacing w:before="100" w:beforeAutospacing="1" w:after="100" w:afterAutospacing="1" w:line="240" w:lineRule="auto"/>
+        <w:jc w:val="both"/>
+        <w:rPr>
+          <w:rFonts w:eastAsia="Times New Roman" w:cstheme="minorHAnsi"/>
+          <w:sz w:val="24"/>
+          <w:szCs w:val="24"/>
+          <w:lang w:eastAsia="pt-PT"/>
+        </w:rPr>
+      </w:pPr>
+    </w:p>
+    <w:p>
+      <w:pPr>
+        <w:spacing w:before="100" w:beforeAutospacing="1" w:after="100" w:afterAutospacing="1" w:line="240" w:lineRule="auto"/>
+        <w:jc w:val="both"/>
+        <w:rPr>
+          <w:rFonts w:eastAsia="Times New Roman" w:cstheme="minorHAnsi"/>
+          <w:sz w:val="24"/>
+          <w:szCs w:val="24"/>
+          <w:lang w:eastAsia="pt-PT"/>
+        </w:rPr>
+      </w:pPr>
+      <w:r>
+        <w:rPr>
+          <w:rFonts w:eastAsia="Times New Roman" w:cstheme="minorHAnsi"/>
+          <w:b/>
+          <w:bCs/>
+          <w:sz w:val="24"/>
+          <w:szCs w:val="24"/>
+          <w:lang w:eastAsia="pt-PT"/>
+        </w:rPr>
+        <w:t>1 -</w:t>
+      </w:r>
+      <w:r>
+        <w:rPr>
+          <w:rFonts w:eastAsia="Times New Roman" w:cstheme="minorHAnsi"/>
+          <w:sz w:val="24"/>
+          <w:szCs w:val="24"/>
+          <w:lang w:eastAsia="pt-PT"/>
+        </w:rPr>
+        <w:t xml:space="preserve"> </w:t>
+      </w:r>
+      <w:r>
+        <w:rPr>
+          <w:rFonts w:eastAsia="Times New Roman" w:cstheme="minorHAnsi"/>
+          <w:b/>
+          <w:bCs/>
+          <w:sz w:val="24"/>
+          <w:szCs w:val="24"/>
+          <w:lang w:eastAsia="pt-PT"/>
+        </w:rPr>
+        <w:t>Visualização em 3D</w:t>
+      </w:r>
+      <w:r>
+        <w:rPr>
+          <w:rFonts w:eastAsia="Times New Roman" w:cstheme="minorHAnsi"/>
+          <w:sz w:val="24"/>
+          <w:szCs w:val="24"/>
+          <w:lang w:eastAsia="pt-PT"/>
+        </w:rPr>
+        <w:t>:</w:t>
+      </w:r>
+    </w:p>
+    <w:p>
+      <w:pPr>
+        <w:numPr>
+          <w:ilvl w:val="0"/>
+          <w:numId w:val="18"/>
+        </w:numPr>
+        <w:spacing w:before="100" w:beforeAutospacing="1" w:after="100" w:afterAutospacing="1" w:line="240" w:lineRule="auto"/>
+        <w:jc w:val="both"/>
+        <w:rPr>
+          <w:rFonts w:eastAsia="Times New Roman" w:cstheme="minorHAnsi"/>
+          <w:sz w:val="24"/>
+          <w:szCs w:val="24"/>
+          <w:lang w:eastAsia="pt-PT"/>
+        </w:rPr>
+      </w:pPr>
+      <w:r>
+        <w:rPr>
+          <w:rFonts w:eastAsia="Times New Roman" w:cstheme="minorHAnsi"/>
+          <w:sz w:val="24"/>
+          <w:szCs w:val="24"/>
+          <w:lang w:eastAsia="pt-PT"/>
+        </w:rPr>
+        <w:t xml:space="preserve">Implementar a funcionalidade de visualização em 3D para produtos, </w:t>
+      </w:r>
+      <w:r>
+        <w:rPr>
+          <w:rFonts w:eastAsia="Times New Roman" w:cstheme="minorHAnsi"/>
+          <w:sz w:val="24"/>
+          <w:szCs w:val="24"/>
+          <w:lang w:eastAsia="pt-PT"/>
+        </w:rPr>
+        <w:t>de modo a permitir</w:t>
+      </w:r>
+      <w:r>
+        <w:rPr>
+          <w:rFonts w:eastAsia="Times New Roman" w:cstheme="minorHAnsi"/>
+          <w:sz w:val="24"/>
+          <w:szCs w:val="24"/>
+          <w:lang w:eastAsia="pt-PT"/>
+        </w:rPr>
+        <w:t xml:space="preserve"> a rotação d</w:t>
+      </w:r>
+      <w:r>
+        <w:rPr>
+          <w:rFonts w:eastAsia="Times New Roman" w:cstheme="minorHAnsi"/>
+          <w:sz w:val="24"/>
+          <w:szCs w:val="24"/>
+          <w:lang w:eastAsia="pt-PT"/>
+        </w:rPr>
+        <w:t xml:space="preserve">a câmara </w:t>
+      </w:r>
+      <w:r>
+        <w:rPr>
+          <w:rFonts w:eastAsia="Times New Roman" w:cstheme="minorHAnsi"/>
+          <w:sz w:val="24"/>
+          <w:szCs w:val="24"/>
+          <w:lang w:eastAsia="pt-PT"/>
+        </w:rPr>
+        <w:t xml:space="preserve">em diferentes ângulos </w:t>
+      </w:r>
+      <w:r>
+        <w:rPr>
+          <w:rFonts w:eastAsia="Times New Roman" w:cstheme="minorHAnsi"/>
+          <w:sz w:val="24"/>
+          <w:szCs w:val="24"/>
+          <w:lang w:eastAsia="pt-PT"/>
+        </w:rPr>
+        <w:t xml:space="preserve">para visualizar o modelo 3D </w:t>
+      </w:r>
+      <w:r>
+        <w:rPr>
+          <w:rFonts w:eastAsia="Times New Roman" w:cstheme="minorHAnsi"/>
+          <w:sz w:val="24"/>
+          <w:szCs w:val="24"/>
+          <w:lang w:eastAsia="pt-PT"/>
+        </w:rPr>
+        <w:t>(6 votos mencionaram a importância de observar diferentes ângulos).</w:t>
+      </w:r>
+    </w:p>
+    <w:p>
+      <w:pPr>
+        <w:numPr>
+          <w:ilvl w:val="0"/>
+          <w:numId w:val="18"/>
+        </w:numPr>
+        <w:spacing w:before="100" w:beforeAutospacing="1" w:after="100" w:afterAutospacing="1" w:line="240" w:lineRule="auto"/>
+        <w:jc w:val="both"/>
+        <w:rPr>
+          <w:rFonts w:eastAsia="Times New Roman" w:cstheme="minorHAnsi"/>
+          <w:sz w:val="24"/>
+          <w:szCs w:val="24"/>
+          <w:lang w:eastAsia="pt-PT"/>
+        </w:rPr>
+      </w:pPr>
+      <w:r>
+        <w:rPr>
+          <w:rFonts w:eastAsia="Times New Roman" w:cstheme="minorHAnsi"/>
+          <w:sz w:val="24"/>
+          <w:szCs w:val="24"/>
+          <w:lang w:eastAsia="pt-PT"/>
+        </w:rPr>
+        <w:t>A visualização 3D deve incluir simulação de condições reais como cores e materiais</w:t>
+      </w:r>
+      <w:r>
+        <w:rPr>
+          <w:rFonts w:eastAsia="Times New Roman" w:cstheme="minorHAnsi"/>
+          <w:sz w:val="24"/>
+          <w:szCs w:val="24"/>
+          <w:lang w:eastAsia="pt-PT"/>
+        </w:rPr>
+        <w:t>/texturas</w:t>
+      </w:r>
+      <w:r>
+        <w:rPr>
+          <w:rFonts w:eastAsia="Times New Roman" w:cstheme="minorHAnsi"/>
+          <w:sz w:val="24"/>
+          <w:szCs w:val="24"/>
+          <w:lang w:eastAsia="pt-PT"/>
+        </w:rPr>
+        <w:t xml:space="preserve"> (2 participantes destacaram a importância disso).</w:t>
+      </w:r>
+    </w:p>
+    <w:p>
+      <w:pPr>
+        <w:numPr>
+          <w:ilvl w:val="0"/>
+          <w:numId w:val="18"/>
+        </w:numPr>
+        <w:spacing w:before="100" w:beforeAutospacing="1" w:after="100" w:afterAutospacing="1" w:line="240" w:lineRule="auto"/>
+        <w:jc w:val="both"/>
+        <w:rPr>
+          <w:rFonts w:eastAsia="Times New Roman" w:cstheme="minorHAnsi"/>
+          <w:sz w:val="24"/>
+          <w:szCs w:val="24"/>
+          <w:lang w:eastAsia="pt-PT"/>
+        </w:rPr>
+      </w:pPr>
+      <w:r>
+        <w:rPr>
+          <w:rFonts w:eastAsia="Times New Roman" w:cstheme="minorHAnsi"/>
+          <w:sz w:val="24"/>
+          <w:szCs w:val="24"/>
+          <w:lang w:eastAsia="pt-PT"/>
+        </w:rPr>
+        <w:t>Possibilidade de Zoom no 3D para ver o produto mais de perto e com mais detalhe.</w:t>
+      </w:r>
+    </w:p>
+    <w:p>
+      <w:pPr>
+        <w:numPr>
+          <w:ilvl w:val="0"/>
+          <w:numId w:val="18"/>
+        </w:numPr>
+        <w:spacing w:before="100" w:beforeAutospacing="1" w:after="100" w:afterAutospacing="1" w:line="240" w:lineRule="auto"/>
+        <w:jc w:val="both"/>
+        <w:rPr>
+          <w:rFonts w:eastAsia="Times New Roman" w:cstheme="minorHAnsi"/>
+          <w:sz w:val="24"/>
+          <w:szCs w:val="24"/>
+          <w:lang w:eastAsia="pt-PT"/>
+        </w:rPr>
+      </w:pPr>
+      <w:r>
+        <w:rPr>
+          <w:rFonts w:eastAsia="Times New Roman" w:cstheme="minorHAnsi"/>
+          <w:sz w:val="24"/>
+          <w:szCs w:val="24"/>
+          <w:lang w:eastAsia="pt-PT"/>
+        </w:rPr>
+        <w:t>Criação de Animações que utilizam os diferentes eixos para os utilizadores compreenderem a funcionamento articular do modelo 3D, controladas por controlos intuitivos por baixo da localização do mesmo.</w:t>
+      </w:r>
+    </w:p>
+    <w:p>
+      <w:pPr>
+        <w:spacing w:before="100" w:beforeAutospacing="1" w:after="100" w:afterAutospacing="1" w:line="240" w:lineRule="auto"/>
+        <w:jc w:val="both"/>
+        <w:rPr>
+          <w:rFonts w:eastAsia="Times New Roman" w:cstheme="minorHAnsi"/>
+          <w:sz w:val="24"/>
+          <w:szCs w:val="24"/>
+          <w:lang w:eastAsia="pt-PT"/>
+        </w:rPr>
+      </w:pPr>
+      <w:r>
+        <w:rPr>
+          <w:rFonts w:eastAsia="Times New Roman" w:cstheme="minorHAnsi"/>
+          <w:b/>
+          <w:bCs/>
+          <w:sz w:val="24"/>
+          <w:szCs w:val="24"/>
+          <w:lang w:eastAsia="pt-PT"/>
+        </w:rPr>
+        <w:t>2 -</w:t>
+      </w:r>
+      <w:r>
+        <w:rPr>
+          <w:rFonts w:eastAsia="Times New Roman" w:cstheme="minorHAnsi"/>
+          <w:sz w:val="24"/>
+          <w:szCs w:val="24"/>
+          <w:lang w:eastAsia="pt-PT"/>
+        </w:rPr>
+        <w:t xml:space="preserve"> </w:t>
+      </w:r>
+      <w:r>
+        <w:rPr>
+          <w:rFonts w:eastAsia="Times New Roman" w:cstheme="minorHAnsi"/>
+          <w:b/>
+          <w:bCs/>
+          <w:sz w:val="24"/>
+          <w:szCs w:val="24"/>
+          <w:lang w:eastAsia="pt-PT"/>
+        </w:rPr>
+        <w:t>Alternativa de Fotografias</w:t>
+      </w:r>
+      <w:r>
+        <w:rPr>
+          <w:rFonts w:eastAsia="Times New Roman" w:cstheme="minorHAnsi"/>
+          <w:sz w:val="24"/>
+          <w:szCs w:val="24"/>
+          <w:lang w:eastAsia="pt-PT"/>
+        </w:rPr>
+        <w:t>:</w:t>
+      </w:r>
+    </w:p>
+    <w:p>
+      <w:pPr>
+        <w:numPr>
+          <w:ilvl w:val="0"/>
+          <w:numId w:val="19"/>
+        </w:numPr>
+        <w:spacing w:before="100" w:beforeAutospacing="1" w:after="100" w:afterAutospacing="1" w:line="240" w:lineRule="auto"/>
+        <w:jc w:val="both"/>
+        <w:rPr>
+          <w:rFonts w:eastAsia="Times New Roman" w:cstheme="minorHAnsi"/>
+          <w:sz w:val="24"/>
+          <w:szCs w:val="24"/>
+          <w:lang w:eastAsia="pt-PT"/>
+        </w:rPr>
+      </w:pPr>
+      <w:r>
+        <w:rPr>
+          <w:rFonts w:eastAsia="Times New Roman" w:cstheme="minorHAnsi"/>
+          <w:sz w:val="24"/>
+          <w:szCs w:val="24"/>
+          <w:lang w:eastAsia="pt-PT"/>
+        </w:rPr>
+        <w:t>Fornecer uma opção para visualizar o produto em fotografias estáticas (5 participantes preferem fotografias ao invés de 3D).</w:t>
+      </w:r>
+    </w:p>
+    <w:p>
+      <w:pPr>
+        <w:numPr>
+          <w:ilvl w:val="0"/>
+          <w:numId w:val="19"/>
+        </w:numPr>
+        <w:spacing w:before="100" w:beforeAutospacing="1" w:after="100" w:afterAutospacing="1" w:line="240" w:lineRule="auto"/>
+        <w:jc w:val="both"/>
+        <w:rPr>
+          <w:rFonts w:eastAsia="Times New Roman" w:cstheme="minorHAnsi"/>
+          <w:sz w:val="24"/>
+          <w:szCs w:val="24"/>
+          <w:lang w:eastAsia="pt-PT"/>
+        </w:rPr>
+      </w:pPr>
+      <w:r>
+        <w:rPr>
+          <w:rFonts w:eastAsia="Times New Roman" w:cstheme="minorHAnsi"/>
+          <w:sz w:val="24"/>
+          <w:szCs w:val="24"/>
+          <w:lang w:eastAsia="pt-PT"/>
+        </w:rPr>
+        <w:t xml:space="preserve">A funcionalidade de 3D deve ser uma opção para os produtos, mas não deve substituir totalmente as fotografias, </w:t>
+      </w:r>
+      <w:r>
+        <w:rPr>
+          <w:rFonts w:eastAsia="Times New Roman" w:cstheme="minorHAnsi"/>
+          <w:sz w:val="24"/>
+          <w:szCs w:val="24"/>
+          <w:lang w:eastAsia="pt-PT"/>
+        </w:rPr>
+        <w:t>de modo a dar</w:t>
+      </w:r>
+      <w:r>
+        <w:rPr>
+          <w:rFonts w:eastAsia="Times New Roman" w:cstheme="minorHAnsi"/>
+          <w:sz w:val="24"/>
+          <w:szCs w:val="24"/>
+          <w:lang w:eastAsia="pt-PT"/>
+        </w:rPr>
+        <w:t xml:space="preserve"> liberdade ao </w:t>
+      </w:r>
+      <w:r>
+        <w:rPr>
+          <w:rFonts w:eastAsia="Times New Roman" w:cstheme="minorHAnsi"/>
+          <w:sz w:val="24"/>
+          <w:szCs w:val="24"/>
+          <w:lang w:eastAsia="pt-PT"/>
+        </w:rPr>
+        <w:t>utilizador</w:t>
+      </w:r>
+      <w:r>
+        <w:rPr>
+          <w:rFonts w:eastAsia="Times New Roman" w:cstheme="minorHAnsi"/>
+          <w:sz w:val="24"/>
+          <w:szCs w:val="24"/>
+          <w:lang w:eastAsia="pt-PT"/>
+        </w:rPr>
+        <w:t xml:space="preserve"> de escolher</w:t>
+      </w:r>
+      <w:r>
+        <w:rPr>
+          <w:rFonts w:eastAsia="Times New Roman" w:cstheme="minorHAnsi"/>
+          <w:sz w:val="24"/>
+          <w:szCs w:val="24"/>
+          <w:lang w:eastAsia="pt-PT"/>
+        </w:rPr>
+        <w:t xml:space="preserve"> o seu método</w:t>
+      </w:r>
+      <w:r>
+        <w:rPr>
+          <w:rFonts w:eastAsia="Times New Roman" w:cstheme="minorHAnsi"/>
+          <w:sz w:val="24"/>
+          <w:szCs w:val="24"/>
+          <w:lang w:eastAsia="pt-PT"/>
+        </w:rPr>
+        <w:t>.</w:t>
+      </w:r>
+    </w:p>
+    <w:p>
+      <w:pPr>
+        <w:spacing w:before="100" w:beforeAutospacing="1" w:after="100" w:afterAutospacing="1" w:line="240" w:lineRule="auto"/>
+        <w:jc w:val="both"/>
+        <w:rPr>
+          <w:rFonts w:eastAsia="Times New Roman" w:cstheme="minorHAnsi"/>
+          <w:sz w:val="24"/>
+          <w:szCs w:val="24"/>
+          <w:lang w:eastAsia="pt-PT"/>
+        </w:rPr>
+      </w:pPr>
+      <w:r>
+        <w:rPr>
+          <w:rFonts w:eastAsia="Times New Roman" w:cstheme="minorHAnsi"/>
+          <w:b/>
+          <w:bCs/>
+          <w:sz w:val="24"/>
+          <w:szCs w:val="24"/>
+          <w:lang w:eastAsia="pt-PT"/>
+        </w:rPr>
+        <w:lastRenderedPageBreak/>
+        <w:t xml:space="preserve">3 - </w:t>
+      </w:r>
+      <w:r>
+        <w:rPr>
+          <w:rFonts w:eastAsia="Times New Roman" w:cstheme="minorHAnsi"/>
+          <w:b/>
+          <w:bCs/>
+          <w:sz w:val="24"/>
+          <w:szCs w:val="24"/>
+          <w:lang w:eastAsia="pt-PT"/>
+        </w:rPr>
+        <w:t>Testar em Cenário Real</w:t>
+      </w:r>
+      <w:r>
+        <w:rPr>
+          <w:rFonts w:eastAsia="Times New Roman" w:cstheme="minorHAnsi"/>
+          <w:b/>
+          <w:bCs/>
+          <w:sz w:val="24"/>
+          <w:szCs w:val="24"/>
+          <w:lang w:eastAsia="pt-PT"/>
+        </w:rPr>
+        <w:t xml:space="preserve"> em fotografias estáticas</w:t>
+      </w:r>
+      <w:r>
+        <w:rPr>
+          <w:rFonts w:eastAsia="Times New Roman" w:cstheme="minorHAnsi"/>
+          <w:sz w:val="24"/>
+          <w:szCs w:val="24"/>
+          <w:lang w:eastAsia="pt-PT"/>
+        </w:rPr>
+        <w:t>:</w:t>
+      </w:r>
+    </w:p>
+    <w:p>
+      <w:pPr>
+        <w:numPr>
+          <w:ilvl w:val="0"/>
+          <w:numId w:val="20"/>
+        </w:numPr>
+        <w:spacing w:before="100" w:beforeAutospacing="1" w:after="100" w:afterAutospacing="1" w:line="240" w:lineRule="auto"/>
+        <w:jc w:val="both"/>
+        <w:rPr>
+          <w:rFonts w:eastAsia="Times New Roman" w:cstheme="minorHAnsi"/>
+          <w:sz w:val="24"/>
+          <w:szCs w:val="24"/>
+          <w:lang w:eastAsia="pt-PT"/>
+        </w:rPr>
+      </w:pPr>
+      <w:r>
+        <w:rPr>
+          <w:rFonts w:eastAsia="Times New Roman" w:cstheme="minorHAnsi"/>
+          <w:sz w:val="24"/>
+          <w:szCs w:val="24"/>
+          <w:lang w:eastAsia="pt-PT"/>
+        </w:rPr>
+        <w:t xml:space="preserve">Integrar </w:t>
+      </w:r>
+      <w:r>
+        <w:rPr>
+          <w:rFonts w:eastAsia="Times New Roman" w:cstheme="minorHAnsi"/>
+          <w:sz w:val="24"/>
+          <w:szCs w:val="24"/>
+          <w:lang w:eastAsia="pt-PT"/>
+        </w:rPr>
+        <w:t xml:space="preserve">o produto num cenário real nas fotografias estáticas </w:t>
+      </w:r>
+      <w:r>
+        <w:rPr>
+          <w:rFonts w:eastAsia="Times New Roman" w:cstheme="minorHAnsi"/>
+          <w:sz w:val="24"/>
+          <w:szCs w:val="24"/>
+          <w:lang w:eastAsia="pt-PT"/>
+        </w:rPr>
+        <w:t xml:space="preserve">(2 participantes valorizam testar em cenário real), </w:t>
+      </w:r>
+      <w:r>
+        <w:rPr>
+          <w:rFonts w:eastAsia="Times New Roman" w:cstheme="minorHAnsi"/>
+          <w:sz w:val="24"/>
+          <w:szCs w:val="24"/>
+          <w:lang w:eastAsia="pt-PT"/>
+        </w:rPr>
+        <w:t xml:space="preserve">para </w:t>
+      </w:r>
+      <w:r>
+        <w:rPr>
+          <w:rFonts w:eastAsia="Times New Roman" w:cstheme="minorHAnsi"/>
+          <w:sz w:val="24"/>
+          <w:szCs w:val="24"/>
+          <w:lang w:eastAsia="pt-PT"/>
+        </w:rPr>
+        <w:t>visualização do produto em um contexto familiar.</w:t>
+      </w:r>
+    </w:p>
+    <w:p>
+      <w:pPr>
+        <w:spacing w:before="100" w:beforeAutospacing="1" w:after="100" w:afterAutospacing="1" w:line="240" w:lineRule="auto"/>
+        <w:jc w:val="both"/>
+        <w:rPr>
+          <w:rFonts w:eastAsia="Times New Roman" w:cstheme="minorHAnsi"/>
+          <w:sz w:val="24"/>
+          <w:szCs w:val="24"/>
+          <w:lang w:eastAsia="pt-PT"/>
+        </w:rPr>
+      </w:pPr>
+      <w:r>
+        <w:rPr>
+          <w:rFonts w:eastAsia="Times New Roman" w:cstheme="minorHAnsi"/>
+          <w:b/>
+          <w:bCs/>
+          <w:sz w:val="24"/>
+          <w:szCs w:val="24"/>
+          <w:lang w:eastAsia="pt-PT"/>
+        </w:rPr>
+        <w:t xml:space="preserve">4 - </w:t>
+      </w:r>
+      <w:r>
+        <w:rPr>
+          <w:rFonts w:eastAsia="Times New Roman" w:cstheme="minorHAnsi"/>
+          <w:b/>
+          <w:bCs/>
+          <w:sz w:val="24"/>
+          <w:szCs w:val="24"/>
+          <w:lang w:eastAsia="pt-PT"/>
+        </w:rPr>
+        <w:t>Funcionalidade de Benefícios Percebidos</w:t>
+      </w:r>
+      <w:r>
+        <w:rPr>
+          <w:rFonts w:eastAsia="Times New Roman" w:cstheme="minorHAnsi"/>
+          <w:sz w:val="24"/>
+          <w:szCs w:val="24"/>
+          <w:lang w:eastAsia="pt-PT"/>
+        </w:rPr>
+        <w:t>:</w:t>
+      </w:r>
+    </w:p>
+    <w:p>
+      <w:pPr>
+        <w:numPr>
+          <w:ilvl w:val="0"/>
+          <w:numId w:val="21"/>
+        </w:numPr>
+        <w:spacing w:before="100" w:beforeAutospacing="1" w:after="100" w:afterAutospacing="1" w:line="240" w:lineRule="auto"/>
+        <w:jc w:val="both"/>
+        <w:rPr>
+          <w:rFonts w:eastAsia="Times New Roman" w:cstheme="minorHAnsi"/>
+          <w:sz w:val="24"/>
+          <w:szCs w:val="24"/>
+          <w:lang w:eastAsia="pt-PT"/>
+        </w:rPr>
+      </w:pPr>
+      <w:r>
+        <w:rPr>
+          <w:rFonts w:eastAsia="Times New Roman" w:cstheme="minorHAnsi"/>
+          <w:sz w:val="24"/>
+          <w:szCs w:val="24"/>
+          <w:lang w:eastAsia="pt-PT"/>
+        </w:rPr>
+        <w:t>Incluir uma explicação d</w:t>
+      </w:r>
+      <w:r>
+        <w:rPr>
+          <w:rFonts w:eastAsia="Times New Roman" w:cstheme="minorHAnsi"/>
+          <w:sz w:val="24"/>
+          <w:szCs w:val="24"/>
+          <w:lang w:eastAsia="pt-PT"/>
+        </w:rPr>
+        <w:t>e</w:t>
+      </w:r>
+      <w:r>
+        <w:rPr>
+          <w:rFonts w:eastAsia="Times New Roman" w:cstheme="minorHAnsi"/>
+          <w:sz w:val="24"/>
+          <w:szCs w:val="24"/>
+          <w:lang w:eastAsia="pt-PT"/>
+        </w:rPr>
+        <w:t xml:space="preserve"> </w:t>
+      </w:r>
+      <w:r>
+        <w:rPr>
+          <w:rFonts w:eastAsia="Times New Roman" w:cstheme="minorHAnsi"/>
+          <w:sz w:val="24"/>
+          <w:szCs w:val="24"/>
+          <w:lang w:eastAsia="pt-PT"/>
+        </w:rPr>
+        <w:t>como o utilizador deve proceder no</w:t>
+      </w:r>
+      <w:r>
+        <w:rPr>
+          <w:rFonts w:eastAsia="Times New Roman" w:cstheme="minorHAnsi"/>
+          <w:sz w:val="24"/>
+          <w:szCs w:val="24"/>
+          <w:lang w:eastAsia="pt-PT"/>
+        </w:rPr>
+        <w:t xml:space="preserve"> uso </w:t>
+      </w:r>
+      <w:r>
+        <w:rPr>
+          <w:rFonts w:eastAsia="Times New Roman" w:cstheme="minorHAnsi"/>
+          <w:sz w:val="24"/>
+          <w:szCs w:val="24"/>
+          <w:lang w:eastAsia="pt-PT"/>
+        </w:rPr>
+        <w:t>do</w:t>
+      </w:r>
+      <w:r>
+        <w:rPr>
+          <w:rFonts w:eastAsia="Times New Roman" w:cstheme="minorHAnsi"/>
+          <w:sz w:val="24"/>
+          <w:szCs w:val="24"/>
+          <w:lang w:eastAsia="pt-PT"/>
+        </w:rPr>
+        <w:t xml:space="preserve"> 3D na interface, </w:t>
+      </w:r>
+      <w:r>
+        <w:rPr>
+          <w:rFonts w:eastAsia="Times New Roman" w:cstheme="minorHAnsi"/>
+          <w:sz w:val="24"/>
+          <w:szCs w:val="24"/>
+          <w:lang w:eastAsia="pt-PT"/>
+        </w:rPr>
+        <w:t xml:space="preserve">ao entrar na </w:t>
+      </w:r>
+      <w:r>
+        <w:rPr>
+          <w:rFonts w:eastAsia="Times New Roman" w:cstheme="minorHAnsi"/>
+          <w:sz w:val="24"/>
+          <w:szCs w:val="24"/>
+          <w:lang w:eastAsia="pt-PT"/>
+        </w:rPr>
+        <w:t>mesma, dando</w:t>
+      </w:r>
+      <w:r>
+        <w:rPr>
+          <w:rFonts w:eastAsia="Times New Roman" w:cstheme="minorHAnsi"/>
+          <w:sz w:val="24"/>
+          <w:szCs w:val="24"/>
+          <w:lang w:eastAsia="pt-PT"/>
+        </w:rPr>
+        <w:t xml:space="preserve"> feedback, </w:t>
+      </w:r>
+      <w:r>
+        <w:rPr>
+          <w:rFonts w:eastAsia="Times New Roman" w:cstheme="minorHAnsi"/>
+          <w:sz w:val="24"/>
+          <w:szCs w:val="24"/>
+          <w:lang w:eastAsia="pt-PT"/>
+        </w:rPr>
+        <w:t xml:space="preserve">através de um pop-up informativo, </w:t>
+      </w:r>
+      <w:r>
+        <w:rPr>
+          <w:rFonts w:eastAsia="Times New Roman" w:cstheme="minorHAnsi"/>
+          <w:sz w:val="24"/>
+          <w:szCs w:val="24"/>
+          <w:lang w:eastAsia="pt-PT"/>
+        </w:rPr>
+        <w:t>para que o mesmo a consiga</w:t>
+      </w:r>
+      <w:r>
+        <w:rPr>
+          <w:rFonts w:eastAsia="Times New Roman" w:cstheme="minorHAnsi"/>
+          <w:sz w:val="24"/>
+          <w:szCs w:val="24"/>
+          <w:lang w:eastAsia="pt-PT"/>
+        </w:rPr>
+        <w:t xml:space="preserve"> </w:t>
+      </w:r>
+      <w:r>
+        <w:rPr>
+          <w:rFonts w:eastAsia="Times New Roman" w:cstheme="minorHAnsi"/>
+          <w:sz w:val="24"/>
+          <w:szCs w:val="24"/>
+          <w:lang w:eastAsia="pt-PT"/>
+        </w:rPr>
+        <w:t>visualizar de melhor maneira e</w:t>
+      </w:r>
+      <w:r>
+        <w:rPr>
+          <w:rFonts w:eastAsia="Times New Roman" w:cstheme="minorHAnsi"/>
+          <w:sz w:val="24"/>
+          <w:szCs w:val="24"/>
+          <w:lang w:eastAsia="pt-PT"/>
+        </w:rPr>
+        <w:t xml:space="preserve"> </w:t>
+      </w:r>
+      <w:r>
+        <w:rPr>
+          <w:rFonts w:eastAsia="Times New Roman" w:cstheme="minorHAnsi"/>
+          <w:sz w:val="24"/>
+          <w:szCs w:val="24"/>
+          <w:lang w:eastAsia="pt-PT"/>
+        </w:rPr>
+        <w:t>ter uma maior</w:t>
+      </w:r>
+      <w:r>
+        <w:rPr>
+          <w:rFonts w:eastAsia="Times New Roman" w:cstheme="minorHAnsi"/>
+          <w:sz w:val="24"/>
+          <w:szCs w:val="24"/>
+          <w:lang w:eastAsia="pt-PT"/>
+        </w:rPr>
+        <w:t xml:space="preserve"> confiança</w:t>
+      </w:r>
+      <w:r>
+        <w:rPr>
+          <w:rFonts w:eastAsia="Times New Roman" w:cstheme="minorHAnsi"/>
+          <w:sz w:val="24"/>
+          <w:szCs w:val="24"/>
+          <w:lang w:eastAsia="pt-PT"/>
+        </w:rPr>
+        <w:t xml:space="preserve"> na utilização</w:t>
+      </w:r>
+      <w:r>
+        <w:rPr>
+          <w:rFonts w:eastAsia="Times New Roman" w:cstheme="minorHAnsi"/>
+          <w:sz w:val="24"/>
+          <w:szCs w:val="24"/>
+          <w:lang w:eastAsia="pt-PT"/>
+        </w:rPr>
+        <w:t>.</w:t>
+      </w:r>
+    </w:p>
+    <w:p>
+      <w:pPr>
+        <w:spacing w:before="100" w:beforeAutospacing="1" w:after="100" w:afterAutospacing="1" w:line="240" w:lineRule="auto"/>
+        <w:jc w:val="both"/>
+        <w:rPr>
+          <w:rFonts w:eastAsia="Times New Roman" w:cstheme="minorHAnsi"/>
+          <w:sz w:val="24"/>
+          <w:szCs w:val="24"/>
+          <w:lang w:eastAsia="pt-PT"/>
+        </w:rPr>
+      </w:pPr>
+      <w:r>
+        <w:rPr>
+          <w:rFonts w:eastAsia="Times New Roman" w:cstheme="minorHAnsi"/>
+          <w:b/>
+          <w:bCs/>
+          <w:sz w:val="24"/>
+          <w:szCs w:val="24"/>
+          <w:lang w:eastAsia="pt-PT"/>
+        </w:rPr>
+        <w:t xml:space="preserve">5 - </w:t>
+      </w:r>
+      <w:r>
+        <w:rPr>
+          <w:rFonts w:eastAsia="Times New Roman" w:cstheme="minorHAnsi"/>
+          <w:b/>
+          <w:bCs/>
+          <w:sz w:val="24"/>
+          <w:szCs w:val="24"/>
+          <w:lang w:eastAsia="pt-PT"/>
+        </w:rPr>
+        <w:t>Seleção de Produtos para 3D</w:t>
+      </w:r>
+      <w:r>
+        <w:rPr>
+          <w:rFonts w:eastAsia="Times New Roman" w:cstheme="minorHAnsi"/>
+          <w:sz w:val="24"/>
+          <w:szCs w:val="24"/>
+          <w:lang w:eastAsia="pt-PT"/>
+        </w:rPr>
+        <w:t>:</w:t>
+      </w:r>
+    </w:p>
+    <w:p>
+      <w:pPr>
+        <w:numPr>
+          <w:ilvl w:val="0"/>
+          <w:numId w:val="22"/>
+        </w:numPr>
+        <w:spacing w:before="100" w:beforeAutospacing="1" w:after="100" w:afterAutospacing="1" w:line="240" w:lineRule="auto"/>
+        <w:jc w:val="both"/>
+        <w:rPr>
+          <w:rFonts w:eastAsia="Times New Roman" w:cstheme="minorHAnsi"/>
+          <w:sz w:val="24"/>
+          <w:szCs w:val="24"/>
+          <w:lang w:eastAsia="pt-PT"/>
+        </w:rPr>
+      </w:pPr>
+      <w:r>
+        <w:rPr>
+          <w:rFonts w:eastAsia="Times New Roman" w:cstheme="minorHAnsi"/>
+          <w:sz w:val="24"/>
+          <w:szCs w:val="24"/>
+          <w:lang w:eastAsia="pt-PT"/>
+        </w:rPr>
+        <w:t>Oferecer a possibilidade de os usuários escolherem quais produtos querem visualizar em 3D (segundo os dados, 4 participantes usariam 3D para alguns produtos e 4 raramente</w:t>
+      </w:r>
+      <w:r>
+        <w:rPr>
+          <w:rFonts w:eastAsia="Times New Roman" w:cstheme="minorHAnsi"/>
+          <w:sz w:val="24"/>
+          <w:szCs w:val="24"/>
+          <w:lang w:eastAsia="pt-PT"/>
+        </w:rPr>
+        <w:t xml:space="preserve"> e 2 para todos</w:t>
+      </w:r>
+      <w:r>
+        <w:rPr>
+          <w:rFonts w:eastAsia="Times New Roman" w:cstheme="minorHAnsi"/>
+          <w:sz w:val="24"/>
+          <w:szCs w:val="24"/>
+          <w:lang w:eastAsia="pt-PT"/>
+        </w:rPr>
+        <w:t>)</w:t>
+      </w:r>
+      <w:r>
+        <w:rPr>
+          <w:rFonts w:eastAsia="Times New Roman" w:cstheme="minorHAnsi"/>
+          <w:sz w:val="24"/>
+          <w:szCs w:val="24"/>
+          <w:lang w:eastAsia="pt-PT"/>
+        </w:rPr>
+        <w:t xml:space="preserve">, para tal, nos produtos que possuem 3D, a </w:t>
+      </w:r>
+      <w:r>
+        <w:rPr>
+          <w:rFonts w:eastAsia="Times New Roman" w:cstheme="minorHAnsi"/>
+          <w:sz w:val="24"/>
+          <w:szCs w:val="24"/>
+          <w:lang w:eastAsia="pt-PT"/>
+        </w:rPr>
+        <w:t>última</w:t>
+      </w:r>
+      <w:r>
+        <w:rPr>
+          <w:rFonts w:eastAsia="Times New Roman" w:cstheme="minorHAnsi"/>
+          <w:sz w:val="24"/>
+          <w:szCs w:val="24"/>
+          <w:lang w:eastAsia="pt-PT"/>
+        </w:rPr>
+        <w:t xml:space="preserve"> fotografia (miniatura) do produto é um elemento em que está escrito “3D”.</w:t>
+      </w:r>
+    </w:p>
+    <w:p>
+      <w:pPr>
+        <w:spacing w:after="0" w:line="240" w:lineRule="auto"/>
+        <w:jc w:val="both"/>
+        <w:rPr>
+          <w:rFonts w:eastAsia="Times New Roman" w:cstheme="minorHAnsi"/>
+          <w:sz w:val="24"/>
+          <w:szCs w:val="24"/>
+          <w:lang w:eastAsia="pt-PT"/>
+        </w:rPr>
+      </w:pPr>
+    </w:p>
+    <w:p>
+      <w:pPr>
+        <w:spacing w:before="100" w:beforeAutospacing="1" w:after="100" w:afterAutospacing="1" w:line="240" w:lineRule="auto"/>
+        <w:outlineLvl w:val="2"/>
+        <w:rPr>
+          <w:rFonts w:eastAsia="Times New Roman" w:cstheme="minorHAnsi"/>
           <w:b/>
           <w:bCs/>
           <w:sz w:val="27"/>
           <w:szCs w:val="27"/>
           <w:lang w:eastAsia="pt-PT"/>
         </w:rPr>
-        <w:t>Introdução:</w:t>
-      </w:r>
-    </w:p>
-    <w:p>
-      <w:pPr>
-        <w:spacing w:before="100" w:beforeAutospacing="1" w:after="100" w:afterAutospacing="1" w:line="240" w:lineRule="auto"/>
-        <w:jc w:val="both"/>
-        <w:rPr>
-          <w:rFonts w:ascii="Times New Roman" w:eastAsia="Times New Roman" w:hAnsi="Times New Roman" w:cs="Times New Roman"/>
-          <w:sz w:val="24"/>
-          <w:szCs w:val="24"/>
-          <w:lang w:eastAsia="pt-PT"/>
-        </w:rPr>
-      </w:pPr>
-      <w:r>
-        <w:rPr>
-          <w:rFonts w:ascii="Times New Roman" w:eastAsia="Times New Roman" w:hAnsi="Times New Roman" w:cs="Times New Roman"/>
-          <w:sz w:val="24"/>
-          <w:szCs w:val="24"/>
-          <w:lang w:eastAsia="pt-PT"/>
-        </w:rPr>
-        <w:t xml:space="preserve">   </w:t>
-      </w:r>
-      <w:r>
-        <w:rPr>
-          <w:rFonts w:ascii="Times New Roman" w:eastAsia="Times New Roman" w:hAnsi="Times New Roman" w:cs="Times New Roman"/>
-          <w:sz w:val="24"/>
-          <w:szCs w:val="24"/>
-          <w:lang w:eastAsia="pt-PT"/>
-        </w:rPr>
-        <w:t>A pa</w:t>
-      </w:r>
-      <w:r>
-        <w:rPr>
-          <w:rFonts w:ascii="Times New Roman" w:eastAsia="Times New Roman" w:hAnsi="Times New Roman" w:cs="Times New Roman"/>
-          <w:sz w:val="24"/>
-          <w:szCs w:val="24"/>
-          <w:lang w:eastAsia="pt-PT"/>
-        </w:rPr>
-        <w:t xml:space="preserve">rtir dos resultados da Análise de Utilizadores e tarefas, elaborámos a lista de requisitos funcionais, garantido que a mesma esteja alinhada com os objetivos dos utilizadores. Desta forma, durante a AUT, percebemos que uma das tarefas mais desejadas pelos utilizadores é a possibilidade de navegar e interagir com produtos num ambiente tridimensional, </w:t>
-      </w:r>
-      <w:r>
-        <w:rPr>
-          <w:rFonts w:ascii="Times New Roman" w:eastAsia="Times New Roman" w:hAnsi="Times New Roman" w:cs="Times New Roman"/>
-          <w:sz w:val="24"/>
-          <w:szCs w:val="24"/>
-          <w:lang w:eastAsia="pt-PT"/>
-        </w:rPr>
-        <w:t>de modo a possibilitar</w:t>
-      </w:r>
-      <w:r>
-        <w:rPr>
-          <w:rFonts w:ascii="Times New Roman" w:eastAsia="Times New Roman" w:hAnsi="Times New Roman" w:cs="Times New Roman"/>
-          <w:sz w:val="24"/>
-          <w:szCs w:val="24"/>
-          <w:lang w:eastAsia="pt-PT"/>
-        </w:rPr>
-        <w:t xml:space="preserve"> a análise das suas características com</w:t>
-      </w:r>
-      <w:r>
-        <w:rPr>
-          <w:rFonts w:ascii="Times New Roman" w:eastAsia="Times New Roman" w:hAnsi="Times New Roman" w:cs="Times New Roman"/>
-          <w:sz w:val="24"/>
-          <w:szCs w:val="24"/>
-          <w:lang w:eastAsia="pt-PT"/>
-        </w:rPr>
-        <w:t xml:space="preserve"> maior</w:t>
-      </w:r>
-      <w:r>
-        <w:rPr>
-          <w:rFonts w:ascii="Times New Roman" w:eastAsia="Times New Roman" w:hAnsi="Times New Roman" w:cs="Times New Roman"/>
-          <w:sz w:val="24"/>
-          <w:szCs w:val="24"/>
-          <w:lang w:eastAsia="pt-PT"/>
-        </w:rPr>
-        <w:t xml:space="preserve"> detalhe, e consequentemente, tornar a </w:t>
-      </w:r>
-      <w:r>
-        <w:rPr>
-          <w:rFonts w:ascii="Times New Roman" w:eastAsia="Times New Roman" w:hAnsi="Times New Roman" w:cs="Times New Roman"/>
-          <w:sz w:val="24"/>
-          <w:szCs w:val="24"/>
-          <w:lang w:eastAsia="pt-PT"/>
-        </w:rPr>
-        <w:t>experiência</w:t>
-      </w:r>
-      <w:r>
-        <w:rPr>
-          <w:rFonts w:ascii="Times New Roman" w:eastAsia="Times New Roman" w:hAnsi="Times New Roman" w:cs="Times New Roman"/>
-          <w:sz w:val="24"/>
-          <w:szCs w:val="24"/>
-          <w:lang w:eastAsia="pt-PT"/>
-        </w:rPr>
-        <w:t xml:space="preserve"> de compra mais intuitiva e informada.</w:t>
-      </w:r>
-    </w:p>
-    <w:p>
-      <w:pPr>
-        <w:spacing w:before="100" w:beforeAutospacing="1" w:after="100" w:afterAutospacing="1" w:line="240" w:lineRule="auto"/>
-        <w:jc w:val="both"/>
-        <w:rPr>
-          <w:rFonts w:ascii="Times New Roman" w:eastAsia="Times New Roman" w:hAnsi="Times New Roman" w:cs="Times New Roman"/>
-          <w:sz w:val="24"/>
-          <w:szCs w:val="24"/>
-          <w:lang w:eastAsia="pt-PT"/>
-        </w:rPr>
-      </w:pPr>
-      <w:r>
-        <w:rPr>
-          <w:rFonts w:ascii="Times New Roman" w:eastAsia="Times New Roman" w:hAnsi="Times New Roman" w:cs="Times New Roman"/>
-          <w:sz w:val="24"/>
-          <w:szCs w:val="24"/>
-          <w:lang w:eastAsia="pt-PT"/>
-        </w:rPr>
-        <w:t xml:space="preserve">     Além disto, a lista também tem como objetivo refletir as melhores práticas de design de interfaces com o foco no utilizador, pelo que a mesma foi criada conforme as necessidades e expectativas dos </w:t>
-      </w:r>
-      <w:r>
-        <w:rPr>
-          <w:rFonts w:ascii="Times New Roman" w:eastAsia="Times New Roman" w:hAnsi="Times New Roman" w:cs="Times New Roman"/>
-          <w:sz w:val="24"/>
-          <w:szCs w:val="24"/>
-          <w:lang w:eastAsia="pt-PT"/>
-        </w:rPr>
-        <w:t>mesmos</w:t>
-      </w:r>
-      <w:r>
-        <w:rPr>
-          <w:rFonts w:ascii="Times New Roman" w:eastAsia="Times New Roman" w:hAnsi="Times New Roman" w:cs="Times New Roman"/>
-          <w:sz w:val="24"/>
-          <w:szCs w:val="24"/>
-          <w:lang w:eastAsia="pt-PT"/>
-        </w:rPr>
-        <w:t>, procurando sempre uma maior facilidade de uso com a maior acessibilidade possível. Estes requisitos garantem que a interface a desenvolver não só irá atender as expectativas dos utilizadores, como também se irá destacar devido à sua inovação, e pela qualidade da experiência que a mesma proporciona.</w:t>
-      </w:r>
-    </w:p>
-    <w:p>
-      <w:pPr>
-        <w:spacing w:before="100" w:beforeAutospacing="1" w:after="100" w:afterAutospacing="1" w:line="240" w:lineRule="auto"/>
-        <w:jc w:val="both"/>
-        <w:rPr>
-          <w:rFonts w:ascii="Times New Roman" w:eastAsia="Times New Roman" w:hAnsi="Times New Roman" w:cs="Times New Roman"/>
-          <w:sz w:val="24"/>
-          <w:szCs w:val="24"/>
-          <w:lang w:eastAsia="pt-PT"/>
-        </w:rPr>
-      </w:pPr>
-      <w:r>
-        <w:rPr>
-          <w:rFonts w:ascii="Times New Roman" w:eastAsia="Times New Roman" w:hAnsi="Times New Roman" w:cs="Times New Roman"/>
-          <w:sz w:val="24"/>
-          <w:szCs w:val="24"/>
-          <w:lang w:eastAsia="pt-PT"/>
-        </w:rPr>
-        <w:t xml:space="preserve">     Segue, em seguida, os requisitos funcionais que detalham as funcionalidades essenciais para o desenvolvimento tridimensional, que abrange desde a navegação, personalização, usabilidade e integração com o ambiente da loja online.</w:t>
-      </w:r>
-    </w:p>
-    <w:p>
-      <w:pPr>
-        <w:spacing w:before="100" w:beforeAutospacing="1" w:after="100" w:afterAutospacing="1" w:line="240" w:lineRule="auto"/>
-        <w:jc w:val="both"/>
-        <w:outlineLvl w:val="3"/>
-        <w:rPr>
-          <w:rFonts w:ascii="Times New Roman" w:eastAsia="Times New Roman" w:hAnsi="Times New Roman" w:cs="Times New Roman"/>
-          <w:b/>
-          <w:bCs/>
-          <w:sz w:val="24"/>
-          <w:szCs w:val="24"/>
-          <w:lang w:eastAsia="pt-PT"/>
-        </w:rPr>
-      </w:pPr>
-      <w:r>
-        <w:rPr>
-          <w:rFonts w:ascii="Times New Roman" w:eastAsia="Times New Roman" w:hAnsi="Times New Roman" w:cs="Times New Roman"/>
-          <w:b/>
-          <w:bCs/>
-          <w:sz w:val="24"/>
-          <w:szCs w:val="24"/>
-          <w:lang w:eastAsia="pt-PT"/>
-        </w:rPr>
-        <w:t>1. Navegação e Interação em 3D</w:t>
-      </w:r>
-    </w:p>
-    <w:p>
-      <w:pPr>
-        <w:spacing w:before="100" w:beforeAutospacing="1" w:after="100" w:afterAutospacing="1" w:line="240" w:lineRule="auto"/>
-        <w:jc w:val="both"/>
-        <w:rPr>
-          <w:rFonts w:ascii="Times New Roman" w:eastAsia="Times New Roman" w:hAnsi="Times New Roman" w:cs="Times New Roman"/>
-          <w:sz w:val="24"/>
-          <w:szCs w:val="24"/>
-          <w:lang w:eastAsia="pt-PT"/>
-        </w:rPr>
-      </w:pPr>
-      <w:r>
-        <w:rPr>
-          <w:rFonts w:ascii="Times New Roman" w:eastAsia="Times New Roman" w:hAnsi="Times New Roman" w:cs="Times New Roman"/>
-          <w:sz w:val="24"/>
-          <w:szCs w:val="24"/>
-          <w:lang w:eastAsia="pt-PT"/>
-        </w:rPr>
-        <w:t xml:space="preserve">1.1. </w:t>
-      </w:r>
-      <w:r>
-        <w:rPr>
-          <w:rFonts w:ascii="Times New Roman" w:eastAsia="Times New Roman" w:hAnsi="Times New Roman" w:cs="Times New Roman"/>
-          <w:b/>
-          <w:bCs/>
-          <w:sz w:val="24"/>
-          <w:szCs w:val="24"/>
-          <w:lang w:eastAsia="pt-PT"/>
-        </w:rPr>
-        <w:t>Rotação do Produto</w:t>
-      </w:r>
-    </w:p>
-    <w:p>
-      <w:pPr>
-        <w:numPr>
-          <w:ilvl w:val="0"/>
-          <w:numId w:val="1"/>
-        </w:numPr>
-        <w:spacing w:before="100" w:beforeAutospacing="1" w:after="100" w:afterAutospacing="1" w:line="240" w:lineRule="auto"/>
-        <w:jc w:val="both"/>
-        <w:rPr>
-          <w:rFonts w:ascii="Times New Roman" w:eastAsia="Times New Roman" w:hAnsi="Times New Roman" w:cs="Times New Roman"/>
-          <w:sz w:val="24"/>
-          <w:szCs w:val="24"/>
-          <w:lang w:eastAsia="pt-PT"/>
-        </w:rPr>
-      </w:pPr>
-      <w:r>
-        <w:rPr>
-          <w:rFonts w:ascii="Times New Roman" w:eastAsia="Times New Roman" w:hAnsi="Times New Roman" w:cs="Times New Roman"/>
-          <w:sz w:val="24"/>
-          <w:szCs w:val="24"/>
-          <w:lang w:eastAsia="pt-PT"/>
-        </w:rPr>
-        <w:t xml:space="preserve">Permitir que o utilizador </w:t>
-      </w:r>
-      <w:r>
-        <w:rPr>
-          <w:rFonts w:ascii="Times New Roman" w:eastAsia="Times New Roman" w:hAnsi="Times New Roman" w:cs="Times New Roman"/>
-          <w:sz w:val="24"/>
-          <w:szCs w:val="24"/>
-          <w:lang w:eastAsia="pt-PT"/>
-        </w:rPr>
-        <w:t>rodar</w:t>
-      </w:r>
-      <w:r>
-        <w:rPr>
-          <w:rFonts w:ascii="Times New Roman" w:eastAsia="Times New Roman" w:hAnsi="Times New Roman" w:cs="Times New Roman"/>
-          <w:sz w:val="24"/>
-          <w:szCs w:val="24"/>
-          <w:lang w:eastAsia="pt-PT"/>
-        </w:rPr>
-        <w:t xml:space="preserve"> o produto em 360° para visualizar diferentes ângulos.</w:t>
-      </w:r>
-    </w:p>
-    <w:p>
-      <w:pPr>
-        <w:spacing w:before="100" w:beforeAutospacing="1" w:after="100" w:afterAutospacing="1" w:line="240" w:lineRule="auto"/>
-        <w:jc w:val="both"/>
-        <w:rPr>
-          <w:rFonts w:ascii="Times New Roman" w:eastAsia="Times New Roman" w:hAnsi="Times New Roman" w:cs="Times New Roman"/>
-          <w:sz w:val="24"/>
-          <w:szCs w:val="24"/>
-          <w:lang w:eastAsia="pt-PT"/>
-        </w:rPr>
-      </w:pPr>
-      <w:r>
-        <w:rPr>
-          <w:rFonts w:ascii="Times New Roman" w:eastAsia="Times New Roman" w:hAnsi="Times New Roman" w:cs="Times New Roman"/>
-          <w:sz w:val="24"/>
-          <w:szCs w:val="24"/>
-          <w:lang w:eastAsia="pt-PT"/>
-        </w:rPr>
-        <w:t xml:space="preserve">1.2. </w:t>
-      </w:r>
-      <w:r>
-        <w:rPr>
-          <w:rFonts w:ascii="Times New Roman" w:eastAsia="Times New Roman" w:hAnsi="Times New Roman" w:cs="Times New Roman"/>
-          <w:b/>
-          <w:bCs/>
-          <w:sz w:val="24"/>
-          <w:szCs w:val="24"/>
-          <w:lang w:eastAsia="pt-PT"/>
-        </w:rPr>
-        <w:t>Zoom Detalhado</w:t>
-      </w:r>
-    </w:p>
-    <w:p>
-      <w:pPr>
-        <w:numPr>
-          <w:ilvl w:val="0"/>
-          <w:numId w:val="2"/>
-        </w:numPr>
-        <w:spacing w:before="100" w:beforeAutospacing="1" w:after="100" w:afterAutospacing="1" w:line="240" w:lineRule="auto"/>
-        <w:jc w:val="both"/>
-        <w:rPr>
-          <w:rFonts w:ascii="Times New Roman" w:eastAsia="Times New Roman" w:hAnsi="Times New Roman" w:cs="Times New Roman"/>
-          <w:sz w:val="24"/>
-          <w:szCs w:val="24"/>
-          <w:lang w:eastAsia="pt-PT"/>
-        </w:rPr>
-      </w:pPr>
-      <w:r>
-        <w:rPr>
-          <w:rFonts w:ascii="Times New Roman" w:eastAsia="Times New Roman" w:hAnsi="Times New Roman" w:cs="Times New Roman"/>
-          <w:sz w:val="24"/>
-          <w:szCs w:val="24"/>
-          <w:lang w:eastAsia="pt-PT"/>
-        </w:rPr>
-        <w:t>Permitir ampliar áreas específicas do produto para observar detalhes com maior precisão.</w:t>
-      </w:r>
-    </w:p>
-    <w:p>
-      <w:pPr>
-        <w:spacing w:before="100" w:beforeAutospacing="1" w:after="100" w:afterAutospacing="1" w:line="240" w:lineRule="auto"/>
-        <w:jc w:val="both"/>
-        <w:rPr>
-          <w:rFonts w:ascii="Times New Roman" w:eastAsia="Times New Roman" w:hAnsi="Times New Roman" w:cs="Times New Roman"/>
-          <w:sz w:val="24"/>
-          <w:szCs w:val="24"/>
-          <w:lang w:eastAsia="pt-PT"/>
-        </w:rPr>
-      </w:pPr>
-      <w:r>
-        <w:rPr>
-          <w:rFonts w:ascii="Times New Roman" w:eastAsia="Times New Roman" w:hAnsi="Times New Roman" w:cs="Times New Roman"/>
-          <w:sz w:val="24"/>
-          <w:szCs w:val="24"/>
-          <w:lang w:eastAsia="pt-PT"/>
-        </w:rPr>
-        <w:t>1.</w:t>
-      </w:r>
-      <w:r>
-        <w:rPr>
-          <w:rFonts w:ascii="Times New Roman" w:eastAsia="Times New Roman" w:hAnsi="Times New Roman" w:cs="Times New Roman"/>
-          <w:sz w:val="24"/>
-          <w:szCs w:val="24"/>
-          <w:lang w:eastAsia="pt-PT"/>
-        </w:rPr>
-        <w:t>3</w:t>
-      </w:r>
-      <w:r>
-        <w:rPr>
-          <w:rFonts w:ascii="Times New Roman" w:eastAsia="Times New Roman" w:hAnsi="Times New Roman" w:cs="Times New Roman"/>
-          <w:sz w:val="24"/>
-          <w:szCs w:val="24"/>
-          <w:lang w:eastAsia="pt-PT"/>
-        </w:rPr>
-        <w:t xml:space="preserve">. </w:t>
-      </w:r>
-      <w:r>
-        <w:rPr>
-          <w:rFonts w:ascii="Times New Roman" w:eastAsia="Times New Roman" w:hAnsi="Times New Roman" w:cs="Times New Roman"/>
-          <w:b/>
-          <w:bCs/>
-          <w:sz w:val="24"/>
-          <w:szCs w:val="24"/>
-          <w:lang w:eastAsia="pt-PT"/>
-        </w:rPr>
-        <w:t>Visualização de Materiais</w:t>
-      </w:r>
-    </w:p>
-    <w:p>
-      <w:pPr>
-        <w:numPr>
-          <w:ilvl w:val="0"/>
-          <w:numId w:val="4"/>
-        </w:numPr>
-        <w:spacing w:before="100" w:beforeAutospacing="1" w:after="100" w:afterAutospacing="1" w:line="240" w:lineRule="auto"/>
-        <w:jc w:val="both"/>
-        <w:rPr>
-          <w:rFonts w:ascii="Times New Roman" w:eastAsia="Times New Roman" w:hAnsi="Times New Roman" w:cs="Times New Roman"/>
-          <w:sz w:val="24"/>
-          <w:szCs w:val="24"/>
-          <w:lang w:eastAsia="pt-PT"/>
-        </w:rPr>
-      </w:pPr>
-      <w:r>
-        <w:rPr>
-          <w:rFonts w:ascii="Times New Roman" w:eastAsia="Times New Roman" w:hAnsi="Times New Roman" w:cs="Times New Roman"/>
-          <w:sz w:val="24"/>
-          <w:szCs w:val="24"/>
-          <w:lang w:eastAsia="pt-PT"/>
-        </w:rPr>
-        <w:t>Permitir a troca de materiais ou texturas do produto (ex.: tecido, cor).</w:t>
-      </w:r>
-    </w:p>
-    <w:p>
-      <w:pPr>
-        <w:spacing w:before="100" w:beforeAutospacing="1" w:after="100" w:afterAutospacing="1" w:line="240" w:lineRule="auto"/>
-        <w:jc w:val="both"/>
-        <w:outlineLvl w:val="3"/>
-        <w:rPr>
-          <w:rFonts w:ascii="Times New Roman" w:eastAsia="Times New Roman" w:hAnsi="Times New Roman" w:cs="Times New Roman"/>
-          <w:b/>
-          <w:bCs/>
-          <w:sz w:val="24"/>
-          <w:szCs w:val="24"/>
-          <w:lang w:eastAsia="pt-PT"/>
-        </w:rPr>
-      </w:pPr>
-      <w:r>
-        <w:rPr>
-          <w:rFonts w:ascii="Times New Roman" w:eastAsia="Times New Roman" w:hAnsi="Times New Roman" w:cs="Times New Roman"/>
-          <w:b/>
-          <w:bCs/>
-          <w:sz w:val="24"/>
-          <w:szCs w:val="24"/>
-          <w:lang w:eastAsia="pt-PT"/>
-        </w:rPr>
-        <w:t>2. Personalização do Produto</w:t>
-      </w:r>
-    </w:p>
-    <w:p>
-      <w:pPr>
-        <w:spacing w:before="100" w:beforeAutospacing="1" w:after="100" w:afterAutospacing="1" w:line="240" w:lineRule="auto"/>
-        <w:jc w:val="both"/>
-        <w:rPr>
-          <w:rFonts w:ascii="Times New Roman" w:eastAsia="Times New Roman" w:hAnsi="Times New Roman" w:cs="Times New Roman"/>
-          <w:sz w:val="24"/>
-          <w:szCs w:val="24"/>
-          <w:lang w:eastAsia="pt-PT"/>
-        </w:rPr>
-      </w:pPr>
-      <w:r>
-        <w:rPr>
-          <w:rFonts w:ascii="Times New Roman" w:eastAsia="Times New Roman" w:hAnsi="Times New Roman" w:cs="Times New Roman"/>
-          <w:sz w:val="24"/>
-          <w:szCs w:val="24"/>
-          <w:lang w:eastAsia="pt-PT"/>
-        </w:rPr>
-        <w:t xml:space="preserve">2.1. </w:t>
-      </w:r>
-      <w:r>
-        <w:rPr>
-          <w:rFonts w:ascii="Times New Roman" w:eastAsia="Times New Roman" w:hAnsi="Times New Roman" w:cs="Times New Roman"/>
-          <w:b/>
-          <w:bCs/>
-          <w:sz w:val="24"/>
-          <w:szCs w:val="24"/>
-          <w:lang w:eastAsia="pt-PT"/>
-        </w:rPr>
-        <w:t>Simulação de Estado</w:t>
-      </w:r>
-    </w:p>
-    <w:p>
-      <w:pPr>
-        <w:numPr>
-          <w:ilvl w:val="0"/>
-          <w:numId w:val="5"/>
-        </w:numPr>
-        <w:spacing w:before="100" w:beforeAutospacing="1" w:after="100" w:afterAutospacing="1" w:line="240" w:lineRule="auto"/>
-        <w:jc w:val="both"/>
-        <w:rPr>
-          <w:rFonts w:ascii="Times New Roman" w:eastAsia="Times New Roman" w:hAnsi="Times New Roman" w:cs="Times New Roman"/>
-          <w:sz w:val="24"/>
-          <w:szCs w:val="24"/>
-          <w:lang w:eastAsia="pt-PT"/>
-        </w:rPr>
-      </w:pPr>
-      <w:r>
-        <w:rPr>
-          <w:rFonts w:ascii="Times New Roman" w:eastAsia="Times New Roman" w:hAnsi="Times New Roman" w:cs="Times New Roman"/>
-          <w:sz w:val="24"/>
-          <w:szCs w:val="24"/>
-          <w:lang w:eastAsia="pt-PT"/>
-        </w:rPr>
-        <w:t>Possibilitar a visualização do produto em diferentes estados (ex.: dobrado, articulado).</w:t>
-      </w:r>
-    </w:p>
-    <w:p>
-      <w:pPr>
-        <w:spacing w:before="100" w:beforeAutospacing="1" w:after="100" w:afterAutospacing="1" w:line="240" w:lineRule="auto"/>
-        <w:jc w:val="both"/>
-        <w:rPr>
-          <w:rFonts w:ascii="Times New Roman" w:eastAsia="Times New Roman" w:hAnsi="Times New Roman" w:cs="Times New Roman"/>
-          <w:sz w:val="24"/>
-          <w:szCs w:val="24"/>
-          <w:lang w:eastAsia="pt-PT"/>
-        </w:rPr>
-      </w:pPr>
-      <w:r>
-        <w:rPr>
-          <w:rFonts w:ascii="Times New Roman" w:eastAsia="Times New Roman" w:hAnsi="Times New Roman" w:cs="Times New Roman"/>
-          <w:sz w:val="24"/>
-          <w:szCs w:val="24"/>
-          <w:lang w:eastAsia="pt-PT"/>
-        </w:rPr>
-        <w:t xml:space="preserve">2.2. </w:t>
-      </w:r>
-      <w:r>
-        <w:rPr>
-          <w:rFonts w:ascii="Times New Roman" w:eastAsia="Times New Roman" w:hAnsi="Times New Roman" w:cs="Times New Roman"/>
-          <w:b/>
-          <w:bCs/>
-          <w:sz w:val="24"/>
-          <w:szCs w:val="24"/>
-          <w:lang w:eastAsia="pt-PT"/>
-        </w:rPr>
-        <w:t>Simular Texturas</w:t>
-      </w:r>
-    </w:p>
-    <w:p>
-      <w:pPr>
-        <w:numPr>
-          <w:ilvl w:val="0"/>
-          <w:numId w:val="6"/>
-        </w:numPr>
-        <w:spacing w:before="100" w:beforeAutospacing="1" w:after="100" w:afterAutospacing="1" w:line="240" w:lineRule="auto"/>
-        <w:jc w:val="both"/>
-        <w:rPr>
-          <w:rFonts w:ascii="Times New Roman" w:eastAsia="Times New Roman" w:hAnsi="Times New Roman" w:cs="Times New Roman"/>
-          <w:sz w:val="24"/>
-          <w:szCs w:val="24"/>
-          <w:lang w:eastAsia="pt-PT"/>
-        </w:rPr>
-      </w:pPr>
-      <w:r>
-        <w:rPr>
-          <w:rFonts w:ascii="Times New Roman" w:eastAsia="Times New Roman" w:hAnsi="Times New Roman" w:cs="Times New Roman"/>
-          <w:sz w:val="24"/>
-          <w:szCs w:val="24"/>
-          <w:lang w:eastAsia="pt-PT"/>
-        </w:rPr>
-        <w:t xml:space="preserve">Permitir </w:t>
-      </w:r>
-      <w:r>
-        <w:rPr>
-          <w:rFonts w:ascii="Times New Roman" w:eastAsia="Times New Roman" w:hAnsi="Times New Roman" w:cs="Times New Roman"/>
-          <w:sz w:val="24"/>
-          <w:szCs w:val="24"/>
-          <w:lang w:eastAsia="pt-PT"/>
-        </w:rPr>
-        <w:t>que o</w:t>
-      </w:r>
-      <w:r>
-        <w:rPr>
-          <w:rFonts w:ascii="Times New Roman" w:eastAsia="Times New Roman" w:hAnsi="Times New Roman" w:cs="Times New Roman"/>
-          <w:sz w:val="24"/>
-          <w:szCs w:val="24"/>
-          <w:lang w:eastAsia="pt-PT"/>
-        </w:rPr>
-        <w:t xml:space="preserve"> utilizador test</w:t>
-      </w:r>
-      <w:r>
-        <w:rPr>
-          <w:rFonts w:ascii="Times New Roman" w:eastAsia="Times New Roman" w:hAnsi="Times New Roman" w:cs="Times New Roman"/>
-          <w:sz w:val="24"/>
-          <w:szCs w:val="24"/>
-          <w:lang w:eastAsia="pt-PT"/>
-        </w:rPr>
-        <w:t>e</w:t>
-      </w:r>
-      <w:r>
-        <w:rPr>
-          <w:rFonts w:ascii="Times New Roman" w:eastAsia="Times New Roman" w:hAnsi="Times New Roman" w:cs="Times New Roman"/>
-          <w:sz w:val="24"/>
-          <w:szCs w:val="24"/>
-          <w:lang w:eastAsia="pt-PT"/>
-        </w:rPr>
-        <w:t xml:space="preserve"> o produto </w:t>
-      </w:r>
-      <w:r>
-        <w:rPr>
-          <w:rFonts w:ascii="Times New Roman" w:eastAsia="Times New Roman" w:hAnsi="Times New Roman" w:cs="Times New Roman"/>
-          <w:sz w:val="24"/>
-          <w:szCs w:val="24"/>
-          <w:lang w:eastAsia="pt-PT"/>
-        </w:rPr>
-        <w:t>com diferentes texturas, caso o mesmo o permita</w:t>
-      </w:r>
-      <w:r>
-        <w:rPr>
-          <w:rFonts w:ascii="Times New Roman" w:eastAsia="Times New Roman" w:hAnsi="Times New Roman" w:cs="Times New Roman"/>
-          <w:sz w:val="24"/>
-          <w:szCs w:val="24"/>
-          <w:lang w:eastAsia="pt-PT"/>
-        </w:rPr>
-        <w:t xml:space="preserve"> (ex.: </w:t>
-      </w:r>
-      <w:r>
-        <w:rPr>
-          <w:rFonts w:ascii="Times New Roman" w:eastAsia="Times New Roman" w:hAnsi="Times New Roman" w:cs="Times New Roman"/>
-          <w:sz w:val="24"/>
-          <w:szCs w:val="24"/>
-          <w:lang w:eastAsia="pt-PT"/>
-        </w:rPr>
-        <w:t>madeira</w:t>
-      </w:r>
-      <w:r>
-        <w:rPr>
-          <w:rFonts w:ascii="Times New Roman" w:eastAsia="Times New Roman" w:hAnsi="Times New Roman" w:cs="Times New Roman"/>
-          <w:sz w:val="24"/>
-          <w:szCs w:val="24"/>
-          <w:lang w:eastAsia="pt-PT"/>
-        </w:rPr>
-        <w:t>).</w:t>
-      </w:r>
-    </w:p>
-    <w:p>
-      <w:pPr>
-        <w:spacing w:after="0" w:line="240" w:lineRule="auto"/>
-        <w:jc w:val="both"/>
-        <w:rPr>
-          <w:rFonts w:ascii="Times New Roman" w:eastAsia="Times New Roman" w:hAnsi="Times New Roman" w:cs="Times New Roman"/>
-          <w:sz w:val="24"/>
-          <w:szCs w:val="24"/>
-          <w:lang w:eastAsia="pt-PT"/>
-        </w:rPr>
-      </w:pPr>
-    </w:p>
-    <w:p>
-      <w:pPr>
-        <w:spacing w:before="100" w:beforeAutospacing="1" w:after="100" w:afterAutospacing="1" w:line="240" w:lineRule="auto"/>
-        <w:jc w:val="both"/>
-        <w:outlineLvl w:val="3"/>
-        <w:rPr>
-          <w:rFonts w:ascii="Times New Roman" w:eastAsia="Times New Roman" w:hAnsi="Times New Roman" w:cs="Times New Roman"/>
-          <w:b/>
-          <w:bCs/>
-          <w:sz w:val="24"/>
-          <w:szCs w:val="24"/>
-          <w:lang w:eastAsia="pt-PT"/>
-        </w:rPr>
-      </w:pPr>
-      <w:r>
-        <w:rPr>
-          <w:rFonts w:ascii="Times New Roman" w:eastAsia="Times New Roman" w:hAnsi="Times New Roman" w:cs="Times New Roman"/>
-          <w:b/>
-          <w:bCs/>
-          <w:sz w:val="24"/>
-          <w:szCs w:val="24"/>
-          <w:lang w:eastAsia="pt-PT"/>
-        </w:rPr>
-        <w:t>3. Integração de Funcionalidades de Exploração</w:t>
-      </w:r>
-    </w:p>
-    <w:p>
-      <w:pPr>
-        <w:spacing w:before="100" w:beforeAutospacing="1" w:after="100" w:afterAutospacing="1" w:line="240" w:lineRule="auto"/>
-        <w:jc w:val="both"/>
-        <w:rPr>
-          <w:rFonts w:ascii="Times New Roman" w:eastAsia="Times New Roman" w:hAnsi="Times New Roman" w:cs="Times New Roman"/>
-          <w:sz w:val="24"/>
-          <w:szCs w:val="24"/>
-          <w:lang w:eastAsia="pt-PT"/>
-        </w:rPr>
-      </w:pPr>
-      <w:r>
-        <w:rPr>
-          <w:rFonts w:ascii="Times New Roman" w:eastAsia="Times New Roman" w:hAnsi="Times New Roman" w:cs="Times New Roman"/>
-          <w:sz w:val="24"/>
-          <w:szCs w:val="24"/>
-          <w:lang w:eastAsia="pt-PT"/>
-        </w:rPr>
-        <w:t xml:space="preserve">3.1. </w:t>
-      </w:r>
-      <w:r>
-        <w:rPr>
-          <w:rFonts w:ascii="Times New Roman" w:eastAsia="Times New Roman" w:hAnsi="Times New Roman" w:cs="Times New Roman"/>
-          <w:b/>
-          <w:bCs/>
-          <w:sz w:val="24"/>
-          <w:szCs w:val="24"/>
-          <w:lang w:eastAsia="pt-PT"/>
-        </w:rPr>
-        <w:t>Detalhamento de Informações</w:t>
-      </w:r>
-    </w:p>
-    <w:p>
-      <w:pPr>
-        <w:numPr>
-          <w:ilvl w:val="0"/>
-          <w:numId w:val="7"/>
-        </w:numPr>
-        <w:spacing w:before="100" w:beforeAutospacing="1" w:after="100" w:afterAutospacing="1" w:line="240" w:lineRule="auto"/>
-        <w:jc w:val="both"/>
-        <w:rPr>
-          <w:rFonts w:ascii="Times New Roman" w:eastAsia="Times New Roman" w:hAnsi="Times New Roman" w:cs="Times New Roman"/>
-          <w:sz w:val="24"/>
-          <w:szCs w:val="24"/>
-          <w:lang w:eastAsia="pt-PT"/>
-        </w:rPr>
-      </w:pPr>
-      <w:r>
-        <w:rPr>
-          <w:rFonts w:ascii="Times New Roman" w:eastAsia="Times New Roman" w:hAnsi="Times New Roman" w:cs="Times New Roman"/>
-          <w:sz w:val="24"/>
-          <w:szCs w:val="24"/>
-          <w:lang w:eastAsia="pt-PT"/>
-        </w:rPr>
-        <w:t xml:space="preserve">Apresentar informações interativas sobre o produto ao clicar em determinadas áreas (ex.: descrição do material ao </w:t>
-      </w:r>
-      <w:r>
-        <w:rPr>
-          <w:rFonts w:ascii="Times New Roman" w:eastAsia="Times New Roman" w:hAnsi="Times New Roman" w:cs="Times New Roman"/>
-          <w:sz w:val="24"/>
-          <w:szCs w:val="24"/>
-          <w:lang w:eastAsia="pt-PT"/>
-        </w:rPr>
-        <w:t>trocar a</w:t>
-      </w:r>
-      <w:r>
-        <w:rPr>
-          <w:rFonts w:ascii="Times New Roman" w:eastAsia="Times New Roman" w:hAnsi="Times New Roman" w:cs="Times New Roman"/>
-          <w:sz w:val="24"/>
-          <w:szCs w:val="24"/>
-          <w:lang w:eastAsia="pt-PT"/>
-        </w:rPr>
-        <w:t xml:space="preserve"> superfície).</w:t>
-      </w:r>
-    </w:p>
-    <w:p>
-      <w:pPr>
-        <w:spacing w:before="100" w:beforeAutospacing="1" w:after="100" w:afterAutospacing="1" w:line="240" w:lineRule="auto"/>
-        <w:jc w:val="both"/>
-        <w:outlineLvl w:val="3"/>
-        <w:rPr>
-          <w:rFonts w:ascii="Times New Roman" w:eastAsia="Times New Roman" w:hAnsi="Times New Roman" w:cs="Times New Roman"/>
-          <w:b/>
-          <w:bCs/>
-          <w:sz w:val="24"/>
-          <w:szCs w:val="24"/>
-          <w:lang w:eastAsia="pt-PT"/>
-        </w:rPr>
-      </w:pPr>
-      <w:r>
-        <w:rPr>
-          <w:rFonts w:ascii="Times New Roman" w:eastAsia="Times New Roman" w:hAnsi="Times New Roman" w:cs="Times New Roman"/>
-          <w:b/>
-          <w:bCs/>
-          <w:sz w:val="24"/>
-          <w:szCs w:val="24"/>
-          <w:lang w:eastAsia="pt-PT"/>
-        </w:rPr>
-        <w:t>4. Usabilidade e Acessibilidade</w:t>
-      </w:r>
-    </w:p>
-    <w:p>
-      <w:pPr>
-        <w:spacing w:before="100" w:beforeAutospacing="1" w:after="100" w:afterAutospacing="1" w:line="240" w:lineRule="auto"/>
-        <w:jc w:val="both"/>
-        <w:rPr>
-          <w:rFonts w:ascii="Times New Roman" w:eastAsia="Times New Roman" w:hAnsi="Times New Roman" w:cs="Times New Roman"/>
-          <w:sz w:val="24"/>
-          <w:szCs w:val="24"/>
-          <w:lang w:eastAsia="pt-PT"/>
-        </w:rPr>
-      </w:pPr>
-      <w:r>
-        <w:rPr>
-          <w:rFonts w:ascii="Times New Roman" w:eastAsia="Times New Roman" w:hAnsi="Times New Roman" w:cs="Times New Roman"/>
-          <w:sz w:val="24"/>
-          <w:szCs w:val="24"/>
-          <w:lang w:eastAsia="pt-PT"/>
-        </w:rPr>
-        <w:t xml:space="preserve">4.1. </w:t>
-      </w:r>
-      <w:r>
-        <w:rPr>
-          <w:rFonts w:ascii="Times New Roman" w:eastAsia="Times New Roman" w:hAnsi="Times New Roman" w:cs="Times New Roman"/>
-          <w:b/>
-          <w:bCs/>
-          <w:sz w:val="24"/>
-          <w:szCs w:val="24"/>
-          <w:lang w:eastAsia="pt-PT"/>
-        </w:rPr>
-        <w:t>Controles Intuitivos</w:t>
-      </w:r>
-    </w:p>
-    <w:p>
-      <w:pPr>
-        <w:numPr>
-          <w:ilvl w:val="0"/>
-          <w:numId w:val="10"/>
-        </w:numPr>
-        <w:spacing w:before="100" w:beforeAutospacing="1" w:after="100" w:afterAutospacing="1" w:line="240" w:lineRule="auto"/>
-        <w:jc w:val="both"/>
-        <w:rPr>
-          <w:rFonts w:ascii="Times New Roman" w:eastAsia="Times New Roman" w:hAnsi="Times New Roman" w:cs="Times New Roman"/>
-          <w:sz w:val="24"/>
-          <w:szCs w:val="24"/>
-          <w:lang w:eastAsia="pt-PT"/>
-        </w:rPr>
-      </w:pPr>
-      <w:r>
-        <w:rPr>
-          <w:rFonts w:ascii="Times New Roman" w:eastAsia="Times New Roman" w:hAnsi="Times New Roman" w:cs="Times New Roman"/>
-          <w:sz w:val="24"/>
-          <w:szCs w:val="24"/>
-          <w:lang w:eastAsia="pt-PT"/>
-        </w:rPr>
-        <w:t xml:space="preserve">Garantir </w:t>
-      </w:r>
-      <w:r>
-        <w:rPr>
-          <w:rFonts w:ascii="Times New Roman" w:eastAsia="Times New Roman" w:hAnsi="Times New Roman" w:cs="Times New Roman"/>
-          <w:sz w:val="24"/>
-          <w:szCs w:val="24"/>
-          <w:lang w:eastAsia="pt-PT"/>
-        </w:rPr>
-        <w:t xml:space="preserve">o uso de </w:t>
-      </w:r>
-      <w:r>
-        <w:rPr>
-          <w:rFonts w:ascii="Times New Roman" w:eastAsia="Times New Roman" w:hAnsi="Times New Roman" w:cs="Times New Roman"/>
-          <w:sz w:val="24"/>
-          <w:szCs w:val="24"/>
-          <w:lang w:eastAsia="pt-PT"/>
-        </w:rPr>
-        <w:t>control</w:t>
-      </w:r>
-      <w:r>
-        <w:rPr>
-          <w:rFonts w:ascii="Times New Roman" w:eastAsia="Times New Roman" w:hAnsi="Times New Roman" w:cs="Times New Roman"/>
-          <w:sz w:val="24"/>
-          <w:szCs w:val="24"/>
-          <w:lang w:eastAsia="pt-PT"/>
-        </w:rPr>
-        <w:t>o</w:t>
-      </w:r>
-      <w:r>
-        <w:rPr>
-          <w:rFonts w:ascii="Times New Roman" w:eastAsia="Times New Roman" w:hAnsi="Times New Roman" w:cs="Times New Roman"/>
-          <w:sz w:val="24"/>
-          <w:szCs w:val="24"/>
-          <w:lang w:eastAsia="pt-PT"/>
-        </w:rPr>
-        <w:t xml:space="preserve">s simples para navegar, </w:t>
-      </w:r>
-      <w:r>
-        <w:rPr>
-          <w:rFonts w:ascii="Times New Roman" w:eastAsia="Times New Roman" w:hAnsi="Times New Roman" w:cs="Times New Roman"/>
-          <w:sz w:val="24"/>
-          <w:szCs w:val="24"/>
-          <w:lang w:eastAsia="pt-PT"/>
-        </w:rPr>
-        <w:t>rodar</w:t>
-      </w:r>
-      <w:r>
-        <w:rPr>
-          <w:rFonts w:ascii="Times New Roman" w:eastAsia="Times New Roman" w:hAnsi="Times New Roman" w:cs="Times New Roman"/>
-          <w:sz w:val="24"/>
-          <w:szCs w:val="24"/>
-          <w:lang w:eastAsia="pt-PT"/>
-        </w:rPr>
-        <w:t xml:space="preserve"> e interagir com o produto, </w:t>
-      </w:r>
-      <w:r>
-        <w:rPr>
-          <w:rFonts w:ascii="Times New Roman" w:eastAsia="Times New Roman" w:hAnsi="Times New Roman" w:cs="Times New Roman"/>
-          <w:sz w:val="24"/>
-          <w:szCs w:val="24"/>
-          <w:lang w:eastAsia="pt-PT"/>
-        </w:rPr>
-        <w:t>com o uso de</w:t>
-      </w:r>
-      <w:r>
-        <w:rPr>
-          <w:rFonts w:ascii="Times New Roman" w:eastAsia="Times New Roman" w:hAnsi="Times New Roman" w:cs="Times New Roman"/>
-          <w:sz w:val="24"/>
-          <w:szCs w:val="24"/>
-          <w:lang w:eastAsia="pt-PT"/>
-        </w:rPr>
-        <w:t xml:space="preserve"> métodos</w:t>
-      </w:r>
-      <w:r>
-        <w:rPr>
-          <w:rFonts w:ascii="Times New Roman" w:eastAsia="Times New Roman" w:hAnsi="Times New Roman" w:cs="Times New Roman"/>
-          <w:sz w:val="24"/>
-          <w:szCs w:val="24"/>
-          <w:lang w:eastAsia="pt-PT"/>
-        </w:rPr>
-        <w:t xml:space="preserve"> práticos</w:t>
-      </w:r>
-      <w:r>
-        <w:rPr>
-          <w:rFonts w:ascii="Times New Roman" w:eastAsia="Times New Roman" w:hAnsi="Times New Roman" w:cs="Times New Roman"/>
-          <w:sz w:val="24"/>
-          <w:szCs w:val="24"/>
-          <w:lang w:eastAsia="pt-PT"/>
-        </w:rPr>
-        <w:t xml:space="preserve"> como </w:t>
-      </w:r>
-      <w:r>
-        <w:rPr>
-          <w:rFonts w:ascii="Times New Roman" w:eastAsia="Times New Roman" w:hAnsi="Times New Roman" w:cs="Times New Roman"/>
-          <w:sz w:val="24"/>
-          <w:szCs w:val="24"/>
-          <w:lang w:eastAsia="pt-PT"/>
-        </w:rPr>
-        <w:t>clicar</w:t>
-      </w:r>
-      <w:r>
-        <w:rPr>
-          <w:rFonts w:ascii="Times New Roman" w:eastAsia="Times New Roman" w:hAnsi="Times New Roman" w:cs="Times New Roman"/>
-          <w:sz w:val="24"/>
-          <w:szCs w:val="24"/>
-          <w:lang w:eastAsia="pt-PT"/>
-        </w:rPr>
-        <w:t xml:space="preserve"> e </w:t>
-      </w:r>
-      <w:r>
-        <w:rPr>
-          <w:rFonts w:ascii="Times New Roman" w:eastAsia="Times New Roman" w:hAnsi="Times New Roman" w:cs="Times New Roman"/>
-          <w:sz w:val="24"/>
-          <w:szCs w:val="24"/>
-          <w:lang w:eastAsia="pt-PT"/>
-        </w:rPr>
-        <w:t>arrastar</w:t>
-      </w:r>
-      <w:r>
-        <w:rPr>
-          <w:rFonts w:ascii="Times New Roman" w:eastAsia="Times New Roman" w:hAnsi="Times New Roman" w:cs="Times New Roman"/>
-          <w:sz w:val="24"/>
-          <w:szCs w:val="24"/>
-          <w:lang w:eastAsia="pt-PT"/>
-        </w:rPr>
-        <w:t>.</w:t>
-      </w:r>
-    </w:p>
-    <w:p>
-      <w:pPr>
-        <w:spacing w:before="100" w:beforeAutospacing="1" w:after="100" w:afterAutospacing="1" w:line="240" w:lineRule="auto"/>
-        <w:jc w:val="both"/>
-        <w:rPr>
-          <w:rFonts w:ascii="Times New Roman" w:eastAsia="Times New Roman" w:hAnsi="Times New Roman" w:cs="Times New Roman"/>
-          <w:sz w:val="24"/>
-          <w:szCs w:val="24"/>
-          <w:lang w:eastAsia="pt-PT"/>
-        </w:rPr>
-      </w:pPr>
-      <w:r>
-        <w:rPr>
-          <w:rFonts w:ascii="Times New Roman" w:eastAsia="Times New Roman" w:hAnsi="Times New Roman" w:cs="Times New Roman"/>
-          <w:sz w:val="24"/>
-          <w:szCs w:val="24"/>
-          <w:lang w:eastAsia="pt-PT"/>
-        </w:rPr>
-        <w:t>4.</w:t>
-      </w:r>
-      <w:r>
-        <w:rPr>
-          <w:rFonts w:ascii="Times New Roman" w:eastAsia="Times New Roman" w:hAnsi="Times New Roman" w:cs="Times New Roman"/>
-          <w:sz w:val="24"/>
-          <w:szCs w:val="24"/>
-          <w:lang w:eastAsia="pt-PT"/>
-        </w:rPr>
-        <w:t>2</w:t>
-      </w:r>
-      <w:r>
-        <w:rPr>
-          <w:rFonts w:ascii="Times New Roman" w:eastAsia="Times New Roman" w:hAnsi="Times New Roman" w:cs="Times New Roman"/>
-          <w:sz w:val="24"/>
-          <w:szCs w:val="24"/>
-          <w:lang w:eastAsia="pt-PT"/>
-        </w:rPr>
-        <w:t xml:space="preserve">. </w:t>
-      </w:r>
-      <w:r>
-        <w:rPr>
-          <w:rFonts w:ascii="Times New Roman" w:eastAsia="Times New Roman" w:hAnsi="Times New Roman" w:cs="Times New Roman"/>
-          <w:b/>
-          <w:bCs/>
-          <w:sz w:val="24"/>
-          <w:szCs w:val="24"/>
-          <w:lang w:eastAsia="pt-PT"/>
-        </w:rPr>
-        <w:t>Modo de Acessibilidade</w:t>
-      </w:r>
-    </w:p>
-    <w:p>
-      <w:pPr>
-        <w:numPr>
-          <w:ilvl w:val="0"/>
-          <w:numId w:val="12"/>
-        </w:numPr>
-        <w:spacing w:before="100" w:beforeAutospacing="1" w:after="100" w:afterAutospacing="1" w:line="240" w:lineRule="auto"/>
-        <w:jc w:val="both"/>
-        <w:rPr>
-          <w:rFonts w:ascii="Times New Roman" w:eastAsia="Times New Roman" w:hAnsi="Times New Roman" w:cs="Times New Roman"/>
-          <w:sz w:val="24"/>
-          <w:szCs w:val="24"/>
-          <w:lang w:eastAsia="pt-PT"/>
-        </w:rPr>
-      </w:pPr>
-      <w:r>
-        <w:rPr>
-          <w:rFonts w:ascii="Times New Roman" w:eastAsia="Times New Roman" w:hAnsi="Times New Roman" w:cs="Times New Roman"/>
-          <w:sz w:val="24"/>
-          <w:szCs w:val="24"/>
-          <w:lang w:eastAsia="pt-PT"/>
-        </w:rPr>
-        <w:t xml:space="preserve">Suporte </w:t>
-      </w:r>
-      <w:r>
-        <w:rPr>
-          <w:rFonts w:ascii="Times New Roman" w:eastAsia="Times New Roman" w:hAnsi="Times New Roman" w:cs="Times New Roman"/>
-          <w:sz w:val="24"/>
-          <w:szCs w:val="24"/>
-          <w:lang w:eastAsia="pt-PT"/>
-        </w:rPr>
-        <w:t>a navegação por teclado.</w:t>
-      </w:r>
-    </w:p>
-    <w:p>
-      <w:pPr>
-        <w:spacing w:after="0" w:line="240" w:lineRule="auto"/>
-        <w:jc w:val="both"/>
-        <w:rPr>
-          <w:rFonts w:ascii="Times New Roman" w:eastAsia="Times New Roman" w:hAnsi="Times New Roman" w:cs="Times New Roman"/>
-          <w:sz w:val="24"/>
-          <w:szCs w:val="24"/>
-          <w:lang w:eastAsia="pt-PT"/>
-        </w:rPr>
-      </w:pPr>
-    </w:p>
-    <w:p>
-      <w:pPr>
-        <w:spacing w:before="100" w:beforeAutospacing="1" w:after="100" w:afterAutospacing="1" w:line="240" w:lineRule="auto"/>
-        <w:jc w:val="both"/>
-        <w:outlineLvl w:val="3"/>
-        <w:rPr>
-          <w:rFonts w:ascii="Times New Roman" w:eastAsia="Times New Roman" w:hAnsi="Times New Roman" w:cs="Times New Roman"/>
-          <w:b/>
-          <w:bCs/>
-          <w:sz w:val="24"/>
-          <w:szCs w:val="24"/>
-          <w:lang w:eastAsia="pt-PT"/>
-        </w:rPr>
-      </w:pPr>
-      <w:r>
-        <w:rPr>
-          <w:rFonts w:ascii="Times New Roman" w:eastAsia="Times New Roman" w:hAnsi="Times New Roman" w:cs="Times New Roman"/>
-          <w:b/>
-          <w:bCs/>
-          <w:sz w:val="24"/>
-          <w:szCs w:val="24"/>
-          <w:lang w:eastAsia="pt-PT"/>
-        </w:rPr>
-        <w:t>5. Navegação na Loja Online</w:t>
-      </w:r>
-    </w:p>
-    <w:p>
-      <w:pPr>
-        <w:spacing w:before="100" w:beforeAutospacing="1" w:after="100" w:afterAutospacing="1" w:line="240" w:lineRule="auto"/>
-        <w:jc w:val="both"/>
-        <w:rPr>
-          <w:rFonts w:ascii="Times New Roman" w:eastAsia="Times New Roman" w:hAnsi="Times New Roman" w:cs="Times New Roman"/>
-          <w:sz w:val="24"/>
-          <w:szCs w:val="24"/>
-          <w:lang w:eastAsia="pt-PT"/>
-        </w:rPr>
-      </w:pPr>
-      <w:r>
-        <w:rPr>
-          <w:rFonts w:ascii="Times New Roman" w:eastAsia="Times New Roman" w:hAnsi="Times New Roman" w:cs="Times New Roman"/>
-          <w:sz w:val="24"/>
-          <w:szCs w:val="24"/>
-          <w:lang w:eastAsia="pt-PT"/>
-        </w:rPr>
-        <w:t xml:space="preserve">5.1. </w:t>
-      </w:r>
-      <w:r>
-        <w:rPr>
-          <w:rFonts w:ascii="Times New Roman" w:eastAsia="Times New Roman" w:hAnsi="Times New Roman" w:cs="Times New Roman"/>
-          <w:b/>
-          <w:bCs/>
-          <w:sz w:val="24"/>
-          <w:szCs w:val="24"/>
-          <w:lang w:eastAsia="pt-PT"/>
-        </w:rPr>
-        <w:t>Página de Listagem de Produtos</w:t>
-      </w:r>
-    </w:p>
-    <w:p>
-      <w:pPr>
-        <w:numPr>
-          <w:ilvl w:val="0"/>
-          <w:numId w:val="13"/>
-        </w:numPr>
-        <w:spacing w:before="100" w:beforeAutospacing="1" w:after="100" w:afterAutospacing="1" w:line="240" w:lineRule="auto"/>
-        <w:jc w:val="both"/>
-        <w:rPr>
-          <w:rFonts w:ascii="Times New Roman" w:eastAsia="Times New Roman" w:hAnsi="Times New Roman" w:cs="Times New Roman"/>
-          <w:sz w:val="24"/>
-          <w:szCs w:val="24"/>
-          <w:lang w:eastAsia="pt-PT"/>
-        </w:rPr>
-      </w:pPr>
-      <w:r>
-        <w:rPr>
-          <w:rFonts w:ascii="Times New Roman" w:eastAsia="Times New Roman" w:hAnsi="Times New Roman" w:cs="Times New Roman"/>
-          <w:sz w:val="24"/>
-          <w:szCs w:val="24"/>
-          <w:lang w:eastAsia="pt-PT"/>
-        </w:rPr>
-        <w:t xml:space="preserve">Apresentar miniaturas dos produtos disponíveis, com a possibilidade de abrir o modo 3D ao clicar </w:t>
-      </w:r>
-      <w:r>
-        <w:rPr>
-          <w:rFonts w:ascii="Times New Roman" w:eastAsia="Times New Roman" w:hAnsi="Times New Roman" w:cs="Times New Roman"/>
-          <w:sz w:val="24"/>
-          <w:szCs w:val="24"/>
-          <w:lang w:eastAsia="pt-PT"/>
-        </w:rPr>
-        <w:t>na miniatura correspondente</w:t>
-      </w:r>
-      <w:r>
-        <w:rPr>
-          <w:rFonts w:ascii="Times New Roman" w:eastAsia="Times New Roman" w:hAnsi="Times New Roman" w:cs="Times New Roman"/>
-          <w:sz w:val="24"/>
-          <w:szCs w:val="24"/>
-          <w:lang w:eastAsia="pt-PT"/>
-        </w:rPr>
-        <w:t>.</w:t>
-      </w:r>
-    </w:p>
-    <w:p>
-      <w:pPr>
-        <w:spacing w:before="100" w:beforeAutospacing="1" w:after="100" w:afterAutospacing="1" w:line="240" w:lineRule="auto"/>
-        <w:jc w:val="both"/>
-        <w:rPr>
-          <w:rFonts w:ascii="Times New Roman" w:eastAsia="Times New Roman" w:hAnsi="Times New Roman" w:cs="Times New Roman"/>
-          <w:sz w:val="24"/>
-          <w:szCs w:val="24"/>
-          <w:lang w:eastAsia="pt-PT"/>
-        </w:rPr>
-      </w:pPr>
-      <w:r>
-        <w:rPr>
-          <w:rFonts w:ascii="Times New Roman" w:eastAsia="Times New Roman" w:hAnsi="Times New Roman" w:cs="Times New Roman"/>
-          <w:sz w:val="24"/>
-          <w:szCs w:val="24"/>
-          <w:lang w:eastAsia="pt-PT"/>
-        </w:rPr>
-        <w:t xml:space="preserve">5.2. </w:t>
-      </w:r>
-      <w:r>
-        <w:rPr>
-          <w:rFonts w:ascii="Times New Roman" w:eastAsia="Times New Roman" w:hAnsi="Times New Roman" w:cs="Times New Roman"/>
-          <w:b/>
-          <w:bCs/>
-          <w:sz w:val="24"/>
-          <w:szCs w:val="24"/>
-          <w:lang w:eastAsia="pt-PT"/>
-        </w:rPr>
-        <w:t>Página de Detalhes do Produto</w:t>
-      </w:r>
-    </w:p>
-    <w:p>
-      <w:pPr>
-        <w:numPr>
-          <w:ilvl w:val="0"/>
-          <w:numId w:val="14"/>
-        </w:numPr>
-        <w:spacing w:before="100" w:beforeAutospacing="1" w:after="100" w:afterAutospacing="1" w:line="240" w:lineRule="auto"/>
-        <w:jc w:val="both"/>
-        <w:rPr>
-          <w:rFonts w:ascii="Times New Roman" w:eastAsia="Times New Roman" w:hAnsi="Times New Roman" w:cs="Times New Roman"/>
-          <w:sz w:val="24"/>
-          <w:szCs w:val="24"/>
-          <w:lang w:eastAsia="pt-PT"/>
-        </w:rPr>
-      </w:pPr>
-      <w:r>
-        <w:rPr>
-          <w:rFonts w:ascii="Times New Roman" w:eastAsia="Times New Roman" w:hAnsi="Times New Roman" w:cs="Times New Roman"/>
-          <w:sz w:val="24"/>
-          <w:szCs w:val="24"/>
-          <w:lang w:eastAsia="pt-PT"/>
-        </w:rPr>
-        <w:t>Incluir o ambiente tridimensional interativo, juntamente com as informações detalhadas sobre o produto</w:t>
-      </w:r>
-      <w:r>
-        <w:rPr>
-          <w:rFonts w:ascii="Times New Roman" w:eastAsia="Times New Roman" w:hAnsi="Times New Roman" w:cs="Times New Roman"/>
-          <w:sz w:val="24"/>
-          <w:szCs w:val="24"/>
-          <w:lang w:eastAsia="pt-PT"/>
-        </w:rPr>
-        <w:t>, separadamente.</w:t>
-      </w:r>
-    </w:p>
-    <w:p>
-      <w:pPr>
-        <w:spacing w:before="100" w:beforeAutospacing="1" w:after="100" w:afterAutospacing="1" w:line="240" w:lineRule="auto"/>
-        <w:jc w:val="both"/>
-        <w:rPr>
-          <w:rFonts w:ascii="Times New Roman" w:eastAsia="Times New Roman" w:hAnsi="Times New Roman" w:cs="Times New Roman"/>
-          <w:sz w:val="24"/>
-          <w:szCs w:val="24"/>
-          <w:lang w:eastAsia="pt-PT"/>
-        </w:rPr>
-      </w:pPr>
-      <w:r>
-        <w:rPr>
-          <w:rFonts w:ascii="Times New Roman" w:eastAsia="Times New Roman" w:hAnsi="Times New Roman" w:cs="Times New Roman"/>
-          <w:sz w:val="24"/>
-          <w:szCs w:val="24"/>
-          <w:lang w:eastAsia="pt-PT"/>
-        </w:rPr>
-        <w:t xml:space="preserve">5.3. </w:t>
-      </w:r>
-      <w:r>
-        <w:rPr>
-          <w:rFonts w:ascii="Times New Roman" w:eastAsia="Times New Roman" w:hAnsi="Times New Roman" w:cs="Times New Roman"/>
-          <w:b/>
-          <w:bCs/>
-          <w:sz w:val="24"/>
-          <w:szCs w:val="24"/>
-          <w:lang w:eastAsia="pt-PT"/>
-        </w:rPr>
-        <w:t>Recomendações Interativas</w:t>
-      </w:r>
-    </w:p>
-    <w:p>
-      <w:pPr>
-        <w:numPr>
-          <w:ilvl w:val="0"/>
-          <w:numId w:val="15"/>
-        </w:numPr>
-        <w:spacing w:before="100" w:beforeAutospacing="1" w:after="100" w:afterAutospacing="1" w:line="240" w:lineRule="auto"/>
-        <w:jc w:val="both"/>
-        <w:rPr>
-          <w:rFonts w:ascii="Times New Roman" w:eastAsia="Times New Roman" w:hAnsi="Times New Roman" w:cs="Times New Roman"/>
-          <w:sz w:val="24"/>
-          <w:szCs w:val="24"/>
-          <w:lang w:eastAsia="pt-PT"/>
-        </w:rPr>
-      </w:pPr>
-      <w:r>
-        <w:rPr>
-          <w:rFonts w:ascii="Times New Roman" w:eastAsia="Times New Roman" w:hAnsi="Times New Roman" w:cs="Times New Roman"/>
-          <w:sz w:val="24"/>
-          <w:szCs w:val="24"/>
-          <w:lang w:eastAsia="pt-PT"/>
-        </w:rPr>
-        <w:t>Sugerir produtos relacionados com base na navegação do utilizador e disponibilizar visualizações 3D destes.</w:t>
-      </w:r>
-    </w:p>
-    <w:p>
-      <w:pPr>
-        <w:spacing w:after="0" w:line="240" w:lineRule="auto"/>
-        <w:jc w:val="both"/>
-        <w:rPr>
-          <w:rFonts w:ascii="Times New Roman" w:eastAsia="Times New Roman" w:hAnsi="Times New Roman" w:cs="Times New Roman"/>
-          <w:sz w:val="24"/>
-          <w:szCs w:val="24"/>
-          <w:lang w:eastAsia="pt-PT"/>
-        </w:rPr>
-      </w:pPr>
-    </w:p>
-    <w:p>
-      <w:pPr>
-        <w:spacing w:before="100" w:beforeAutospacing="1" w:after="100" w:afterAutospacing="1" w:line="240" w:lineRule="auto"/>
-        <w:jc w:val="both"/>
-        <w:outlineLvl w:val="3"/>
-        <w:rPr>
-          <w:rFonts w:ascii="Times New Roman" w:eastAsia="Times New Roman" w:hAnsi="Times New Roman" w:cs="Times New Roman"/>
-          <w:b/>
-          <w:bCs/>
-          <w:sz w:val="24"/>
-          <w:szCs w:val="24"/>
-          <w:lang w:eastAsia="pt-PT"/>
-        </w:rPr>
-      </w:pPr>
-      <w:r>
-        <w:rPr>
-          <w:rFonts w:ascii="Times New Roman" w:eastAsia="Times New Roman" w:hAnsi="Times New Roman" w:cs="Times New Roman"/>
-          <w:b/>
-          <w:bCs/>
-          <w:sz w:val="24"/>
-          <w:szCs w:val="24"/>
-          <w:lang w:eastAsia="pt-PT"/>
-        </w:rPr>
-        <w:t>6. Feedback do Utilizador</w:t>
-      </w:r>
-    </w:p>
-    <w:p>
-      <w:pPr>
-        <w:spacing w:before="100" w:beforeAutospacing="1" w:after="100" w:afterAutospacing="1" w:line="240" w:lineRule="auto"/>
-        <w:jc w:val="both"/>
-        <w:rPr>
-          <w:rFonts w:ascii="Times New Roman" w:eastAsia="Times New Roman" w:hAnsi="Times New Roman" w:cs="Times New Roman"/>
-          <w:sz w:val="24"/>
-          <w:szCs w:val="24"/>
-          <w:lang w:eastAsia="pt-PT"/>
-        </w:rPr>
-      </w:pPr>
-      <w:r>
-        <w:rPr>
-          <w:rFonts w:ascii="Times New Roman" w:eastAsia="Times New Roman" w:hAnsi="Times New Roman" w:cs="Times New Roman"/>
-          <w:sz w:val="24"/>
-          <w:szCs w:val="24"/>
-          <w:lang w:eastAsia="pt-PT"/>
-        </w:rPr>
-        <w:t xml:space="preserve">6.1. </w:t>
-      </w:r>
-      <w:r>
-        <w:rPr>
-          <w:rFonts w:ascii="Times New Roman" w:eastAsia="Times New Roman" w:hAnsi="Times New Roman" w:cs="Times New Roman"/>
-          <w:b/>
-          <w:bCs/>
-          <w:sz w:val="24"/>
-          <w:szCs w:val="24"/>
-          <w:lang w:eastAsia="pt-PT"/>
-        </w:rPr>
-        <w:t>Sistema de Ajuda Integrado</w:t>
-      </w:r>
-    </w:p>
-    <w:p>
-      <w:pPr>
-        <w:numPr>
-          <w:ilvl w:val="0"/>
-          <w:numId w:val="16"/>
-        </w:numPr>
-        <w:spacing w:before="100" w:beforeAutospacing="1" w:after="100" w:afterAutospacing="1" w:line="240" w:lineRule="auto"/>
-        <w:jc w:val="both"/>
-        <w:rPr>
-          <w:rFonts w:ascii="Times New Roman" w:eastAsia="Times New Roman" w:hAnsi="Times New Roman" w:cs="Times New Roman"/>
-          <w:sz w:val="24"/>
-          <w:szCs w:val="24"/>
-          <w:lang w:eastAsia="pt-PT"/>
-        </w:rPr>
-      </w:pPr>
-      <w:r>
-        <w:rPr>
-          <w:rFonts w:ascii="Times New Roman" w:eastAsia="Times New Roman" w:hAnsi="Times New Roman" w:cs="Times New Roman"/>
-          <w:sz w:val="24"/>
-          <w:szCs w:val="24"/>
-          <w:lang w:eastAsia="pt-PT"/>
-        </w:rPr>
-        <w:t xml:space="preserve">Disponibilizar dicas interativas para </w:t>
-      </w:r>
-      <w:r>
-        <w:rPr>
-          <w:rFonts w:ascii="Times New Roman" w:eastAsia="Times New Roman" w:hAnsi="Times New Roman" w:cs="Times New Roman"/>
-          <w:sz w:val="24"/>
-          <w:szCs w:val="24"/>
-          <w:lang w:eastAsia="pt-PT"/>
-        </w:rPr>
-        <w:t>orientar</w:t>
-      </w:r>
-      <w:r>
-        <w:rPr>
-          <w:rFonts w:ascii="Times New Roman" w:eastAsia="Times New Roman" w:hAnsi="Times New Roman" w:cs="Times New Roman"/>
-          <w:sz w:val="24"/>
-          <w:szCs w:val="24"/>
-          <w:lang w:eastAsia="pt-PT"/>
-        </w:rPr>
-        <w:t xml:space="preserve"> o utilizador </w:t>
-      </w:r>
-      <w:r>
-        <w:rPr>
-          <w:rFonts w:ascii="Times New Roman" w:eastAsia="Times New Roman" w:hAnsi="Times New Roman" w:cs="Times New Roman"/>
-          <w:sz w:val="24"/>
-          <w:szCs w:val="24"/>
-          <w:lang w:eastAsia="pt-PT"/>
-        </w:rPr>
-        <w:t>relativamente a</w:t>
-      </w:r>
-      <w:r>
-        <w:rPr>
-          <w:rFonts w:ascii="Times New Roman" w:eastAsia="Times New Roman" w:hAnsi="Times New Roman" w:cs="Times New Roman"/>
-          <w:sz w:val="24"/>
-          <w:szCs w:val="24"/>
-          <w:lang w:eastAsia="pt-PT"/>
-        </w:rPr>
-        <w:t xml:space="preserve"> como usar as funcionalidades 3D.</w:t>
-      </w:r>
-    </w:p>
-    <w:p>
-      <w:pPr>
-        <w:spacing w:before="100" w:beforeAutospacing="1" w:after="100" w:afterAutospacing="1" w:line="240" w:lineRule="auto"/>
-        <w:jc w:val="both"/>
-        <w:rPr>
-          <w:rFonts w:ascii="Times New Roman" w:eastAsia="Times New Roman" w:hAnsi="Times New Roman" w:cs="Times New Roman"/>
-          <w:sz w:val="24"/>
-          <w:szCs w:val="24"/>
-          <w:lang w:eastAsia="pt-PT"/>
-        </w:rPr>
-      </w:pPr>
-      <w:r>
-        <w:rPr>
-          <w:rFonts w:ascii="Times New Roman" w:eastAsia="Times New Roman" w:hAnsi="Times New Roman" w:cs="Times New Roman"/>
-          <w:sz w:val="24"/>
-          <w:szCs w:val="24"/>
-          <w:lang w:eastAsia="pt-PT"/>
-        </w:rPr>
-        <w:t xml:space="preserve">6.2. </w:t>
-      </w:r>
-      <w:r>
-        <w:rPr>
-          <w:rFonts w:ascii="Times New Roman" w:eastAsia="Times New Roman" w:hAnsi="Times New Roman" w:cs="Times New Roman"/>
-          <w:b/>
-          <w:bCs/>
-          <w:sz w:val="24"/>
-          <w:szCs w:val="24"/>
-          <w:lang w:eastAsia="pt-PT"/>
-        </w:rPr>
-        <w:t>Sistema de Relato de Problemas</w:t>
-      </w:r>
-    </w:p>
-    <w:p>
-      <w:pPr>
-        <w:numPr>
-          <w:ilvl w:val="0"/>
-          <w:numId w:val="17"/>
-        </w:numPr>
-        <w:spacing w:before="100" w:beforeAutospacing="1" w:after="100" w:afterAutospacing="1" w:line="240" w:lineRule="auto"/>
-        <w:jc w:val="both"/>
-        <w:rPr>
-          <w:rFonts w:ascii="Times New Roman" w:eastAsia="Times New Roman" w:hAnsi="Times New Roman" w:cs="Times New Roman"/>
-          <w:sz w:val="24"/>
-          <w:szCs w:val="24"/>
-          <w:lang w:eastAsia="pt-PT"/>
-        </w:rPr>
-      </w:pPr>
-      <w:r>
-        <w:rPr>
-          <w:rFonts w:ascii="Times New Roman" w:eastAsia="Times New Roman" w:hAnsi="Times New Roman" w:cs="Times New Roman"/>
-          <w:sz w:val="24"/>
-          <w:szCs w:val="24"/>
-          <w:lang w:eastAsia="pt-PT"/>
-        </w:rPr>
-        <w:lastRenderedPageBreak/>
-        <w:t>Permitir que o utilizador reporte erros ou dificuldades encontradas diretamente na</w:t>
-      </w:r>
-      <w:r>
-        <w:rPr>
-          <w:rFonts w:ascii="Times New Roman" w:eastAsia="Times New Roman" w:hAnsi="Times New Roman" w:cs="Times New Roman"/>
-          <w:sz w:val="24"/>
-          <w:szCs w:val="24"/>
-          <w:lang w:eastAsia="pt-PT"/>
-        </w:rPr>
-        <w:t xml:space="preserve"> mesma</w:t>
-      </w:r>
-      <w:r>
-        <w:rPr>
-          <w:rFonts w:ascii="Times New Roman" w:eastAsia="Times New Roman" w:hAnsi="Times New Roman" w:cs="Times New Roman"/>
-          <w:sz w:val="24"/>
-          <w:szCs w:val="24"/>
-          <w:lang w:eastAsia="pt-PT"/>
-        </w:rPr>
-        <w:t>.</w:t>
-      </w:r>
-    </w:p>
-    <w:p>
-      <w:pPr>
-        <w:spacing w:before="100" w:beforeAutospacing="1" w:after="100" w:afterAutospacing="1" w:line="240" w:lineRule="auto"/>
-        <w:outlineLvl w:val="2"/>
-        <w:rPr>
-          <w:rFonts w:ascii="Times New Roman" w:eastAsia="Times New Roman" w:hAnsi="Times New Roman" w:cs="Times New Roman"/>
+      </w:pPr>
+      <w:r>
+        <w:rPr>
+          <w:rFonts w:eastAsia="Times New Roman" w:cstheme="minorHAnsi"/>
           <w:b/>
           <w:bCs/>
           <w:sz w:val="27"/>
           <w:szCs w:val="27"/>
           <w:lang w:eastAsia="pt-PT"/>
         </w:rPr>
-      </w:pPr>
-      <w:r>
-        <w:rPr>
-          <w:rFonts w:ascii="Times New Roman" w:eastAsia="Times New Roman" w:hAnsi="Times New Roman" w:cs="Times New Roman"/>
-          <w:b/>
-          <w:bCs/>
-          <w:sz w:val="27"/>
-          <w:szCs w:val="27"/>
-          <w:lang w:eastAsia="pt-PT"/>
-        </w:rPr>
         <w:t>Conclusão:</w:t>
       </w:r>
     </w:p>
     <w:p>
       <w:pPr>
         <w:jc w:val="both"/>
-      </w:pPr>
-      <w:r>
+        <w:rPr>
+          <w:rFonts w:cstheme="minorHAnsi"/>
+        </w:rPr>
+      </w:pPr>
+      <w:r>
+        <w:rPr>
+          <w:rFonts w:cstheme="minorHAnsi"/>
+        </w:rPr>
         <w:t xml:space="preserve">     </w:t>
       </w:r>
       <w:r>
+        <w:rPr>
+          <w:rFonts w:cstheme="minorHAnsi"/>
+        </w:rPr>
         <w:t xml:space="preserve">Assim, a lista de requisitos funcionais reúne as funcionalidades essenciais para atender às expectativas dos utilizadores e ao objetivo do projeto. Com foco na interação tridimensional e na experiência intuitiva, estes </w:t>
       </w:r>
       <w:r>
+        <w:rPr>
+          <w:rFonts w:cstheme="minorHAnsi"/>
+        </w:rPr>
         <w:t>requisitos</w:t>
       </w:r>
       <w:r>
+        <w:rPr>
+          <w:rFonts w:cstheme="minorHAnsi"/>
+        </w:rPr>
         <w:t xml:space="preserve"> servirão como base</w:t>
       </w:r>
       <w:r>
+        <w:rPr>
+          <w:rFonts w:cstheme="minorHAnsi"/>
+        </w:rPr>
         <w:t xml:space="preserve"> e orientação</w:t>
       </w:r>
       <w:r>
+        <w:rPr>
+          <w:rFonts w:cstheme="minorHAnsi"/>
+        </w:rPr>
         <w:t xml:space="preserve"> para o desenvolvimento de uma interface inovadora e igualmente eficiente.</w:t>
       </w:r>
     </w:p>
     <w:p>
       <w:pPr>
         <w:jc w:val="both"/>
-      </w:pPr>
-      <w:r>
-        <w:t xml:space="preserve">      Como tal, iremos procurar desenvolver uma interface com funcionalidade 3D, bem documentada, nomeadamente através de um pop-up que surge quando o utilizador carrega na miniatura que indica 3D, em que no mesmo, é explicada a interface de forma simples e intuitiva. Além disto, iremos representar os elementos costumáveis do produto que permitem modificação de forma simples e intuitiva, através de formas retangulares, bem identificadas, de modo a facilitar a compreensão para os utilizadores principiantes.</w:t>
+        <w:rPr>
+          <w:rFonts w:cstheme="minorHAnsi"/>
+        </w:rPr>
+      </w:pPr>
+      <w:r>
+        <w:rPr>
+          <w:rFonts w:cstheme="minorHAnsi"/>
+        </w:rPr>
+        <w:t xml:space="preserve">      Como tal, iremos procurar desenvolver uma interface com funcionalidade 3D,</w:t>
+      </w:r>
+      <w:r>
+        <w:rPr>
+          <w:rFonts w:cstheme="minorHAnsi"/>
+        </w:rPr>
+        <w:t xml:space="preserve"> com as funcionalidades da lista,</w:t>
+      </w:r>
+      <w:r>
+        <w:rPr>
+          <w:rFonts w:cstheme="minorHAnsi"/>
+        </w:rPr>
+        <w:t xml:space="preserve"> bem documentada, nomeadamente através de um pop-up que surge quando o utilizador carrega na miniatura que indica 3D, em que no mesmo, é explicada a interface de forma simples e intuitiva. Além disto, iremos representar os elementos costumáveis do produto que permitem modificação de forma simples e intuitiva, através de formas retangulares, bem identificadas, de modo a facilitar a compreensão para os utilizadores principiantes.</w:t>
       </w:r>
     </w:p>
     <w:p>
       <w:pPr>
         <w:jc w:val="both"/>
+        <w:rPr>
+          <w:rFonts w:cstheme="minorHAnsi"/>
+        </w:rPr>
       </w:pPr>
     </w:p>
     <w:p/>
@@ -1745,6 +1381,304 @@
     </w:lvl>
   </w:abstractNum>
   <w:abstractNum w:abstractNumId="1" w15:restartNumberingAfterBreak="0">
+    <w:nsid w:val="0A5B64E9"/>
+    <w:multiLevelType w:val="multilevel"/>
+    <w:tmpl w:val="0BFAC870"/>
+    <w:lvl w:ilvl="0">
+      <w:start w:val="1"/>
+      <w:numFmt w:val="bullet"/>
+      <w:lvlText w:val=""/>
+      <w:lvlJc w:val="left"/>
+      <w:pPr>
+        <w:tabs>
+          <w:tab w:val="num" w:pos="720"/>
+        </w:tabs>
+        <w:ind w:left="720" w:hanging="360"/>
+      </w:pPr>
+      <w:rPr>
+        <w:rFonts w:ascii="Symbol" w:hAnsi="Symbol" w:hint="default"/>
+        <w:sz w:val="20"/>
+      </w:rPr>
+    </w:lvl>
+    <w:lvl w:ilvl="1" w:tentative="1">
+      <w:start w:val="1"/>
+      <w:numFmt w:val="bullet"/>
+      <w:lvlText w:val="o"/>
+      <w:lvlJc w:val="left"/>
+      <w:pPr>
+        <w:tabs>
+          <w:tab w:val="num" w:pos="1440"/>
+        </w:tabs>
+        <w:ind w:left="1440" w:hanging="360"/>
+      </w:pPr>
+      <w:rPr>
+        <w:rFonts w:ascii="Courier New" w:hAnsi="Courier New" w:hint="default"/>
+        <w:sz w:val="20"/>
+      </w:rPr>
+    </w:lvl>
+    <w:lvl w:ilvl="2" w:tentative="1">
+      <w:start w:val="1"/>
+      <w:numFmt w:val="bullet"/>
+      <w:lvlText w:val=""/>
+      <w:lvlJc w:val="left"/>
+      <w:pPr>
+        <w:tabs>
+          <w:tab w:val="num" w:pos="2160"/>
+        </w:tabs>
+        <w:ind w:left="2160" w:hanging="360"/>
+      </w:pPr>
+      <w:rPr>
+        <w:rFonts w:ascii="Wingdings" w:hAnsi="Wingdings" w:hint="default"/>
+        <w:sz w:val="20"/>
+      </w:rPr>
+    </w:lvl>
+    <w:lvl w:ilvl="3" w:tentative="1">
+      <w:start w:val="1"/>
+      <w:numFmt w:val="bullet"/>
+      <w:lvlText w:val=""/>
+      <w:lvlJc w:val="left"/>
+      <w:pPr>
+        <w:tabs>
+          <w:tab w:val="num" w:pos="2880"/>
+        </w:tabs>
+        <w:ind w:left="2880" w:hanging="360"/>
+      </w:pPr>
+      <w:rPr>
+        <w:rFonts w:ascii="Wingdings" w:hAnsi="Wingdings" w:hint="default"/>
+        <w:sz w:val="20"/>
+      </w:rPr>
+    </w:lvl>
+    <w:lvl w:ilvl="4" w:tentative="1">
+      <w:start w:val="1"/>
+      <w:numFmt w:val="bullet"/>
+      <w:lvlText w:val=""/>
+      <w:lvlJc w:val="left"/>
+      <w:pPr>
+        <w:tabs>
+          <w:tab w:val="num" w:pos="3600"/>
+        </w:tabs>
+        <w:ind w:left="3600" w:hanging="360"/>
+      </w:pPr>
+      <w:rPr>
+        <w:rFonts w:ascii="Wingdings" w:hAnsi="Wingdings" w:hint="default"/>
+        <w:sz w:val="20"/>
+      </w:rPr>
+    </w:lvl>
+    <w:lvl w:ilvl="5" w:tentative="1">
+      <w:start w:val="1"/>
+      <w:numFmt w:val="bullet"/>
+      <w:lvlText w:val=""/>
+      <w:lvlJc w:val="left"/>
+      <w:pPr>
+        <w:tabs>
+          <w:tab w:val="num" w:pos="4320"/>
+        </w:tabs>
+        <w:ind w:left="4320" w:hanging="360"/>
+      </w:pPr>
+      <w:rPr>
+        <w:rFonts w:ascii="Wingdings" w:hAnsi="Wingdings" w:hint="default"/>
+        <w:sz w:val="20"/>
+      </w:rPr>
+    </w:lvl>
+    <w:lvl w:ilvl="6" w:tentative="1">
+      <w:start w:val="1"/>
+      <w:numFmt w:val="bullet"/>
+      <w:lvlText w:val=""/>
+      <w:lvlJc w:val="left"/>
+      <w:pPr>
+        <w:tabs>
+          <w:tab w:val="num" w:pos="5040"/>
+        </w:tabs>
+        <w:ind w:left="5040" w:hanging="360"/>
+      </w:pPr>
+      <w:rPr>
+        <w:rFonts w:ascii="Wingdings" w:hAnsi="Wingdings" w:hint="default"/>
+        <w:sz w:val="20"/>
+      </w:rPr>
+    </w:lvl>
+    <w:lvl w:ilvl="7" w:tentative="1">
+      <w:start w:val="1"/>
+      <w:numFmt w:val="bullet"/>
+      <w:lvlText w:val=""/>
+      <w:lvlJc w:val="left"/>
+      <w:pPr>
+        <w:tabs>
+          <w:tab w:val="num" w:pos="5760"/>
+        </w:tabs>
+        <w:ind w:left="5760" w:hanging="360"/>
+      </w:pPr>
+      <w:rPr>
+        <w:rFonts w:ascii="Wingdings" w:hAnsi="Wingdings" w:hint="default"/>
+        <w:sz w:val="20"/>
+      </w:rPr>
+    </w:lvl>
+    <w:lvl w:ilvl="8" w:tentative="1">
+      <w:start w:val="1"/>
+      <w:numFmt w:val="bullet"/>
+      <w:lvlText w:val=""/>
+      <w:lvlJc w:val="left"/>
+      <w:pPr>
+        <w:tabs>
+          <w:tab w:val="num" w:pos="6480"/>
+        </w:tabs>
+        <w:ind w:left="6480" w:hanging="360"/>
+      </w:pPr>
+      <w:rPr>
+        <w:rFonts w:ascii="Wingdings" w:hAnsi="Wingdings" w:hint="default"/>
+        <w:sz w:val="20"/>
+      </w:rPr>
+    </w:lvl>
+  </w:abstractNum>
+  <w:abstractNum w:abstractNumId="2" w15:restartNumberingAfterBreak="0">
+    <w:nsid w:val="0E4A67C6"/>
+    <w:multiLevelType w:val="multilevel"/>
+    <w:tmpl w:val="E834BFE8"/>
+    <w:lvl w:ilvl="0">
+      <w:start w:val="1"/>
+      <w:numFmt w:val="bullet"/>
+      <w:lvlText w:val=""/>
+      <w:lvlJc w:val="left"/>
+      <w:pPr>
+        <w:tabs>
+          <w:tab w:val="num" w:pos="720"/>
+        </w:tabs>
+        <w:ind w:left="720" w:hanging="360"/>
+      </w:pPr>
+      <w:rPr>
+        <w:rFonts w:ascii="Symbol" w:hAnsi="Symbol" w:hint="default"/>
+        <w:sz w:val="20"/>
+      </w:rPr>
+    </w:lvl>
+    <w:lvl w:ilvl="1" w:tentative="1">
+      <w:start w:val="1"/>
+      <w:numFmt w:val="bullet"/>
+      <w:lvlText w:val="o"/>
+      <w:lvlJc w:val="left"/>
+      <w:pPr>
+        <w:tabs>
+          <w:tab w:val="num" w:pos="1440"/>
+        </w:tabs>
+        <w:ind w:left="1440" w:hanging="360"/>
+      </w:pPr>
+      <w:rPr>
+        <w:rFonts w:ascii="Courier New" w:hAnsi="Courier New" w:hint="default"/>
+        <w:sz w:val="20"/>
+      </w:rPr>
+    </w:lvl>
+    <w:lvl w:ilvl="2" w:tentative="1">
+      <w:start w:val="1"/>
+      <w:numFmt w:val="bullet"/>
+      <w:lvlText w:val=""/>
+      <w:lvlJc w:val="left"/>
+      <w:pPr>
+        <w:tabs>
+          <w:tab w:val="num" w:pos="2160"/>
+        </w:tabs>
+        <w:ind w:left="2160" w:hanging="360"/>
+      </w:pPr>
+      <w:rPr>
+        <w:rFonts w:ascii="Wingdings" w:hAnsi="Wingdings" w:hint="default"/>
+        <w:sz w:val="20"/>
+      </w:rPr>
+    </w:lvl>
+    <w:lvl w:ilvl="3" w:tentative="1">
+      <w:start w:val="1"/>
+      <w:numFmt w:val="bullet"/>
+      <w:lvlText w:val=""/>
+      <w:lvlJc w:val="left"/>
+      <w:pPr>
+        <w:tabs>
+          <w:tab w:val="num" w:pos="2880"/>
+        </w:tabs>
+        <w:ind w:left="2880" w:hanging="360"/>
+      </w:pPr>
+      <w:rPr>
+        <w:rFonts w:ascii="Wingdings" w:hAnsi="Wingdings" w:hint="default"/>
+        <w:sz w:val="20"/>
+      </w:rPr>
+    </w:lvl>
+    <w:lvl w:ilvl="4" w:tentative="1">
+      <w:start w:val="1"/>
+      <w:numFmt w:val="bullet"/>
+      <w:lvlText w:val=""/>
+      <w:lvlJc w:val="left"/>
+      <w:pPr>
+        <w:tabs>
+          <w:tab w:val="num" w:pos="3600"/>
+        </w:tabs>
+        <w:ind w:left="3600" w:hanging="360"/>
+      </w:pPr>
+      <w:rPr>
+        <w:rFonts w:ascii="Wingdings" w:hAnsi="Wingdings" w:hint="default"/>
+        <w:sz w:val="20"/>
+      </w:rPr>
+    </w:lvl>
+    <w:lvl w:ilvl="5" w:tentative="1">
+      <w:start w:val="1"/>
+      <w:numFmt w:val="bullet"/>
+      <w:lvlText w:val=""/>
+      <w:lvlJc w:val="left"/>
+      <w:pPr>
+        <w:tabs>
+          <w:tab w:val="num" w:pos="4320"/>
+        </w:tabs>
+        <w:ind w:left="4320" w:hanging="360"/>
+      </w:pPr>
+      <w:rPr>
+        <w:rFonts w:ascii="Wingdings" w:hAnsi="Wingdings" w:hint="default"/>
+        <w:sz w:val="20"/>
+      </w:rPr>
+    </w:lvl>
+    <w:lvl w:ilvl="6" w:tentative="1">
+      <w:start w:val="1"/>
+      <w:numFmt w:val="bullet"/>
+      <w:lvlText w:val=""/>
+      <w:lvlJc w:val="left"/>
+      <w:pPr>
+        <w:tabs>
+          <w:tab w:val="num" w:pos="5040"/>
+        </w:tabs>
+        <w:ind w:left="5040" w:hanging="360"/>
+      </w:pPr>
+      <w:rPr>
+        <w:rFonts w:ascii="Wingdings" w:hAnsi="Wingdings" w:hint="default"/>
+        <w:sz w:val="20"/>
+      </w:rPr>
+    </w:lvl>
+    <w:lvl w:ilvl="7" w:tentative="1">
+      <w:start w:val="1"/>
+      <w:numFmt w:val="bullet"/>
+      <w:lvlText w:val=""/>
+      <w:lvlJc w:val="left"/>
+      <w:pPr>
+        <w:tabs>
+          <w:tab w:val="num" w:pos="5760"/>
+        </w:tabs>
+        <w:ind w:left="5760" w:hanging="360"/>
+      </w:pPr>
+      <w:rPr>
+        <w:rFonts w:ascii="Wingdings" w:hAnsi="Wingdings" w:hint="default"/>
+        <w:sz w:val="20"/>
+      </w:rPr>
+    </w:lvl>
+    <w:lvl w:ilvl="8" w:tentative="1">
+      <w:start w:val="1"/>
+      <w:numFmt w:val="bullet"/>
+      <w:lvlText w:val=""/>
+      <w:lvlJc w:val="left"/>
+      <w:pPr>
+        <w:tabs>
+          <w:tab w:val="num" w:pos="6480"/>
+        </w:tabs>
+        <w:ind w:left="6480" w:hanging="360"/>
+      </w:pPr>
+      <w:rPr>
+        <w:rFonts w:ascii="Wingdings" w:hAnsi="Wingdings" w:hint="default"/>
+        <w:sz w:val="20"/>
+      </w:rPr>
+    </w:lvl>
+  </w:abstractNum>
+  <w:abstractNum w:abstractNumId="3" w15:restartNumberingAfterBreak="0">
     <w:nsid w:val="0EEA5767"/>
     <w:multiLevelType w:val="multilevel"/>
     <w:tmpl w:val="AAFC1E20"/>
@@ -1893,7 +1827,305 @@
       </w:rPr>
     </w:lvl>
   </w:abstractNum>
-  <w:abstractNum w:abstractNumId="2" w15:restartNumberingAfterBreak="0">
+  <w:abstractNum w:abstractNumId="4" w15:restartNumberingAfterBreak="0">
+    <w:nsid w:val="0F670D7B"/>
+    <w:multiLevelType w:val="multilevel"/>
+    <w:tmpl w:val="BF884388"/>
+    <w:lvl w:ilvl="0">
+      <w:start w:val="1"/>
+      <w:numFmt w:val="bullet"/>
+      <w:lvlText w:val=""/>
+      <w:lvlJc w:val="left"/>
+      <w:pPr>
+        <w:tabs>
+          <w:tab w:val="num" w:pos="720"/>
+        </w:tabs>
+        <w:ind w:left="720" w:hanging="360"/>
+      </w:pPr>
+      <w:rPr>
+        <w:rFonts w:ascii="Symbol" w:hAnsi="Symbol" w:hint="default"/>
+        <w:sz w:val="20"/>
+      </w:rPr>
+    </w:lvl>
+    <w:lvl w:ilvl="1" w:tentative="1">
+      <w:start w:val="1"/>
+      <w:numFmt w:val="bullet"/>
+      <w:lvlText w:val="o"/>
+      <w:lvlJc w:val="left"/>
+      <w:pPr>
+        <w:tabs>
+          <w:tab w:val="num" w:pos="1440"/>
+        </w:tabs>
+        <w:ind w:left="1440" w:hanging="360"/>
+      </w:pPr>
+      <w:rPr>
+        <w:rFonts w:ascii="Courier New" w:hAnsi="Courier New" w:hint="default"/>
+        <w:sz w:val="20"/>
+      </w:rPr>
+    </w:lvl>
+    <w:lvl w:ilvl="2" w:tentative="1">
+      <w:start w:val="1"/>
+      <w:numFmt w:val="bullet"/>
+      <w:lvlText w:val=""/>
+      <w:lvlJc w:val="left"/>
+      <w:pPr>
+        <w:tabs>
+          <w:tab w:val="num" w:pos="2160"/>
+        </w:tabs>
+        <w:ind w:left="2160" w:hanging="360"/>
+      </w:pPr>
+      <w:rPr>
+        <w:rFonts w:ascii="Wingdings" w:hAnsi="Wingdings" w:hint="default"/>
+        <w:sz w:val="20"/>
+      </w:rPr>
+    </w:lvl>
+    <w:lvl w:ilvl="3" w:tentative="1">
+      <w:start w:val="1"/>
+      <w:numFmt w:val="bullet"/>
+      <w:lvlText w:val=""/>
+      <w:lvlJc w:val="left"/>
+      <w:pPr>
+        <w:tabs>
+          <w:tab w:val="num" w:pos="2880"/>
+        </w:tabs>
+        <w:ind w:left="2880" w:hanging="360"/>
+      </w:pPr>
+      <w:rPr>
+        <w:rFonts w:ascii="Wingdings" w:hAnsi="Wingdings" w:hint="default"/>
+        <w:sz w:val="20"/>
+      </w:rPr>
+    </w:lvl>
+    <w:lvl w:ilvl="4" w:tentative="1">
+      <w:start w:val="1"/>
+      <w:numFmt w:val="bullet"/>
+      <w:lvlText w:val=""/>
+      <w:lvlJc w:val="left"/>
+      <w:pPr>
+        <w:tabs>
+          <w:tab w:val="num" w:pos="3600"/>
+        </w:tabs>
+        <w:ind w:left="3600" w:hanging="360"/>
+      </w:pPr>
+      <w:rPr>
+        <w:rFonts w:ascii="Wingdings" w:hAnsi="Wingdings" w:hint="default"/>
+        <w:sz w:val="20"/>
+      </w:rPr>
+    </w:lvl>
+    <w:lvl w:ilvl="5" w:tentative="1">
+      <w:start w:val="1"/>
+      <w:numFmt w:val="bullet"/>
+      <w:lvlText w:val=""/>
+      <w:lvlJc w:val="left"/>
+      <w:pPr>
+        <w:tabs>
+          <w:tab w:val="num" w:pos="4320"/>
+        </w:tabs>
+        <w:ind w:left="4320" w:hanging="360"/>
+      </w:pPr>
+      <w:rPr>
+        <w:rFonts w:ascii="Wingdings" w:hAnsi="Wingdings" w:hint="default"/>
+        <w:sz w:val="20"/>
+      </w:rPr>
+    </w:lvl>
+    <w:lvl w:ilvl="6" w:tentative="1">
+      <w:start w:val="1"/>
+      <w:numFmt w:val="bullet"/>
+      <w:lvlText w:val=""/>
+      <w:lvlJc w:val="left"/>
+      <w:pPr>
+        <w:tabs>
+          <w:tab w:val="num" w:pos="5040"/>
+        </w:tabs>
+        <w:ind w:left="5040" w:hanging="360"/>
+      </w:pPr>
+      <w:rPr>
+        <w:rFonts w:ascii="Wingdings" w:hAnsi="Wingdings" w:hint="default"/>
+        <w:sz w:val="20"/>
+      </w:rPr>
+    </w:lvl>
+    <w:lvl w:ilvl="7" w:tentative="1">
+      <w:start w:val="1"/>
+      <w:numFmt w:val="bullet"/>
+      <w:lvlText w:val=""/>
+      <w:lvlJc w:val="left"/>
+      <w:pPr>
+        <w:tabs>
+          <w:tab w:val="num" w:pos="5760"/>
+        </w:tabs>
+        <w:ind w:left="5760" w:hanging="360"/>
+      </w:pPr>
+      <w:rPr>
+        <w:rFonts w:ascii="Wingdings" w:hAnsi="Wingdings" w:hint="default"/>
+        <w:sz w:val="20"/>
+      </w:rPr>
+    </w:lvl>
+    <w:lvl w:ilvl="8" w:tentative="1">
+      <w:start w:val="1"/>
+      <w:numFmt w:val="bullet"/>
+      <w:lvlText w:val=""/>
+      <w:lvlJc w:val="left"/>
+      <w:pPr>
+        <w:tabs>
+          <w:tab w:val="num" w:pos="6480"/>
+        </w:tabs>
+        <w:ind w:left="6480" w:hanging="360"/>
+      </w:pPr>
+      <w:rPr>
+        <w:rFonts w:ascii="Wingdings" w:hAnsi="Wingdings" w:hint="default"/>
+        <w:sz w:val="20"/>
+      </w:rPr>
+    </w:lvl>
+  </w:abstractNum>
+  <w:abstractNum w:abstractNumId="5" w15:restartNumberingAfterBreak="0">
+    <w:nsid w:val="13C35EA2"/>
+    <w:multiLevelType w:val="multilevel"/>
+    <w:tmpl w:val="62F24E58"/>
+    <w:lvl w:ilvl="0">
+      <w:start w:val="1"/>
+      <w:numFmt w:val="bullet"/>
+      <w:lvlText w:val=""/>
+      <w:lvlJc w:val="left"/>
+      <w:pPr>
+        <w:tabs>
+          <w:tab w:val="num" w:pos="720"/>
+        </w:tabs>
+        <w:ind w:left="720" w:hanging="360"/>
+      </w:pPr>
+      <w:rPr>
+        <w:rFonts w:ascii="Symbol" w:hAnsi="Symbol" w:hint="default"/>
+        <w:sz w:val="20"/>
+      </w:rPr>
+    </w:lvl>
+    <w:lvl w:ilvl="1" w:tentative="1">
+      <w:start w:val="1"/>
+      <w:numFmt w:val="bullet"/>
+      <w:lvlText w:val="o"/>
+      <w:lvlJc w:val="left"/>
+      <w:pPr>
+        <w:tabs>
+          <w:tab w:val="num" w:pos="1440"/>
+        </w:tabs>
+        <w:ind w:left="1440" w:hanging="360"/>
+      </w:pPr>
+      <w:rPr>
+        <w:rFonts w:ascii="Courier New" w:hAnsi="Courier New" w:hint="default"/>
+        <w:sz w:val="20"/>
+      </w:rPr>
+    </w:lvl>
+    <w:lvl w:ilvl="2" w:tentative="1">
+      <w:start w:val="1"/>
+      <w:numFmt w:val="bullet"/>
+      <w:lvlText w:val=""/>
+      <w:lvlJc w:val="left"/>
+      <w:pPr>
+        <w:tabs>
+          <w:tab w:val="num" w:pos="2160"/>
+        </w:tabs>
+        <w:ind w:left="2160" w:hanging="360"/>
+      </w:pPr>
+      <w:rPr>
+        <w:rFonts w:ascii="Wingdings" w:hAnsi="Wingdings" w:hint="default"/>
+        <w:sz w:val="20"/>
+      </w:rPr>
+    </w:lvl>
+    <w:lvl w:ilvl="3" w:tentative="1">
+      <w:start w:val="1"/>
+      <w:numFmt w:val="bullet"/>
+      <w:lvlText w:val=""/>
+      <w:lvlJc w:val="left"/>
+      <w:pPr>
+        <w:tabs>
+          <w:tab w:val="num" w:pos="2880"/>
+        </w:tabs>
+        <w:ind w:left="2880" w:hanging="360"/>
+      </w:pPr>
+      <w:rPr>
+        <w:rFonts w:ascii="Wingdings" w:hAnsi="Wingdings" w:hint="default"/>
+        <w:sz w:val="20"/>
+      </w:rPr>
+    </w:lvl>
+    <w:lvl w:ilvl="4" w:tentative="1">
+      <w:start w:val="1"/>
+      <w:numFmt w:val="bullet"/>
+      <w:lvlText w:val=""/>
+      <w:lvlJc w:val="left"/>
+      <w:pPr>
+        <w:tabs>
+          <w:tab w:val="num" w:pos="3600"/>
+        </w:tabs>
+        <w:ind w:left="3600" w:hanging="360"/>
+      </w:pPr>
+      <w:rPr>
+        <w:rFonts w:ascii="Wingdings" w:hAnsi="Wingdings" w:hint="default"/>
+        <w:sz w:val="20"/>
+      </w:rPr>
+    </w:lvl>
+    <w:lvl w:ilvl="5" w:tentative="1">
+      <w:start w:val="1"/>
+      <w:numFmt w:val="bullet"/>
+      <w:lvlText w:val=""/>
+      <w:lvlJc w:val="left"/>
+      <w:pPr>
+        <w:tabs>
+          <w:tab w:val="num" w:pos="4320"/>
+        </w:tabs>
+        <w:ind w:left="4320" w:hanging="360"/>
+      </w:pPr>
+      <w:rPr>
+        <w:rFonts w:ascii="Wingdings" w:hAnsi="Wingdings" w:hint="default"/>
+        <w:sz w:val="20"/>
+      </w:rPr>
+    </w:lvl>
+    <w:lvl w:ilvl="6" w:tentative="1">
+      <w:start w:val="1"/>
+      <w:numFmt w:val="bullet"/>
+      <w:lvlText w:val=""/>
+      <w:lvlJc w:val="left"/>
+      <w:pPr>
+        <w:tabs>
+          <w:tab w:val="num" w:pos="5040"/>
+        </w:tabs>
+        <w:ind w:left="5040" w:hanging="360"/>
+      </w:pPr>
+      <w:rPr>
+        <w:rFonts w:ascii="Wingdings" w:hAnsi="Wingdings" w:hint="default"/>
+        <w:sz w:val="20"/>
+      </w:rPr>
+    </w:lvl>
+    <w:lvl w:ilvl="7" w:tentative="1">
+      <w:start w:val="1"/>
+      <w:numFmt w:val="bullet"/>
+      <w:lvlText w:val=""/>
+      <w:lvlJc w:val="left"/>
+      <w:pPr>
+        <w:tabs>
+          <w:tab w:val="num" w:pos="5760"/>
+        </w:tabs>
+        <w:ind w:left="5760" w:hanging="360"/>
+      </w:pPr>
+      <w:rPr>
+        <w:rFonts w:ascii="Wingdings" w:hAnsi="Wingdings" w:hint="default"/>
+        <w:sz w:val="20"/>
+      </w:rPr>
+    </w:lvl>
+    <w:lvl w:ilvl="8" w:tentative="1">
+      <w:start w:val="1"/>
+      <w:numFmt w:val="bullet"/>
+      <w:lvlText w:val=""/>
+      <w:lvlJc w:val="left"/>
+      <w:pPr>
+        <w:tabs>
+          <w:tab w:val="num" w:pos="6480"/>
+        </w:tabs>
+        <w:ind w:left="6480" w:hanging="360"/>
+      </w:pPr>
+      <w:rPr>
+        <w:rFonts w:ascii="Wingdings" w:hAnsi="Wingdings" w:hint="default"/>
+        <w:sz w:val="20"/>
+      </w:rPr>
+    </w:lvl>
+  </w:abstractNum>
+  <w:abstractNum w:abstractNumId="6" w15:restartNumberingAfterBreak="0">
     <w:nsid w:val="15BE48DC"/>
     <w:multiLevelType w:val="multilevel"/>
     <w:tmpl w:val="D0C0E45C"/>
@@ -2042,7 +2274,7 @@
       </w:rPr>
     </w:lvl>
   </w:abstractNum>
-  <w:abstractNum w:abstractNumId="3" w15:restartNumberingAfterBreak="0">
+  <w:abstractNum w:abstractNumId="7" w15:restartNumberingAfterBreak="0">
     <w:nsid w:val="1D0D2890"/>
     <w:multiLevelType w:val="multilevel"/>
     <w:tmpl w:val="B5228052"/>
@@ -2191,7 +2423,7 @@
       </w:rPr>
     </w:lvl>
   </w:abstractNum>
-  <w:abstractNum w:abstractNumId="4" w15:restartNumberingAfterBreak="0">
+  <w:abstractNum w:abstractNumId="8" w15:restartNumberingAfterBreak="0">
     <w:nsid w:val="1EF0227A"/>
     <w:multiLevelType w:val="multilevel"/>
     <w:tmpl w:val="941C9DCA"/>
@@ -2340,7 +2572,156 @@
       </w:rPr>
     </w:lvl>
   </w:abstractNum>
-  <w:abstractNum w:abstractNumId="5" w15:restartNumberingAfterBreak="0">
+  <w:abstractNum w:abstractNumId="9" w15:restartNumberingAfterBreak="0">
+    <w:nsid w:val="248665CF"/>
+    <w:multiLevelType w:val="multilevel"/>
+    <w:tmpl w:val="ECAC0DD4"/>
+    <w:lvl w:ilvl="0">
+      <w:start w:val="1"/>
+      <w:numFmt w:val="bullet"/>
+      <w:lvlText w:val=""/>
+      <w:lvlJc w:val="left"/>
+      <w:pPr>
+        <w:tabs>
+          <w:tab w:val="num" w:pos="720"/>
+        </w:tabs>
+        <w:ind w:left="720" w:hanging="360"/>
+      </w:pPr>
+      <w:rPr>
+        <w:rFonts w:ascii="Symbol" w:hAnsi="Symbol" w:hint="default"/>
+        <w:sz w:val="20"/>
+      </w:rPr>
+    </w:lvl>
+    <w:lvl w:ilvl="1" w:tentative="1">
+      <w:start w:val="1"/>
+      <w:numFmt w:val="bullet"/>
+      <w:lvlText w:val="o"/>
+      <w:lvlJc w:val="left"/>
+      <w:pPr>
+        <w:tabs>
+          <w:tab w:val="num" w:pos="1440"/>
+        </w:tabs>
+        <w:ind w:left="1440" w:hanging="360"/>
+      </w:pPr>
+      <w:rPr>
+        <w:rFonts w:ascii="Courier New" w:hAnsi="Courier New" w:hint="default"/>
+        <w:sz w:val="20"/>
+      </w:rPr>
+    </w:lvl>
+    <w:lvl w:ilvl="2" w:tentative="1">
+      <w:start w:val="1"/>
+      <w:numFmt w:val="bullet"/>
+      <w:lvlText w:val=""/>
+      <w:lvlJc w:val="left"/>
+      <w:pPr>
+        <w:tabs>
+          <w:tab w:val="num" w:pos="2160"/>
+        </w:tabs>
+        <w:ind w:left="2160" w:hanging="360"/>
+      </w:pPr>
+      <w:rPr>
+        <w:rFonts w:ascii="Wingdings" w:hAnsi="Wingdings" w:hint="default"/>
+        <w:sz w:val="20"/>
+      </w:rPr>
+    </w:lvl>
+    <w:lvl w:ilvl="3" w:tentative="1">
+      <w:start w:val="1"/>
+      <w:numFmt w:val="bullet"/>
+      <w:lvlText w:val=""/>
+      <w:lvlJc w:val="left"/>
+      <w:pPr>
+        <w:tabs>
+          <w:tab w:val="num" w:pos="2880"/>
+        </w:tabs>
+        <w:ind w:left="2880" w:hanging="360"/>
+      </w:pPr>
+      <w:rPr>
+        <w:rFonts w:ascii="Wingdings" w:hAnsi="Wingdings" w:hint="default"/>
+        <w:sz w:val="20"/>
+      </w:rPr>
+    </w:lvl>
+    <w:lvl w:ilvl="4" w:tentative="1">
+      <w:start w:val="1"/>
+      <w:numFmt w:val="bullet"/>
+      <w:lvlText w:val=""/>
+      <w:lvlJc w:val="left"/>
+      <w:pPr>
+        <w:tabs>
+          <w:tab w:val="num" w:pos="3600"/>
+        </w:tabs>
+        <w:ind w:left="3600" w:hanging="360"/>
+      </w:pPr>
+      <w:rPr>
+        <w:rFonts w:ascii="Wingdings" w:hAnsi="Wingdings" w:hint="default"/>
+        <w:sz w:val="20"/>
+      </w:rPr>
+    </w:lvl>
+    <w:lvl w:ilvl="5" w:tentative="1">
+      <w:start w:val="1"/>
+      <w:numFmt w:val="bullet"/>
+      <w:lvlText w:val=""/>
+      <w:lvlJc w:val="left"/>
+      <w:pPr>
+        <w:tabs>
+          <w:tab w:val="num" w:pos="4320"/>
+        </w:tabs>
+        <w:ind w:left="4320" w:hanging="360"/>
+      </w:pPr>
+      <w:rPr>
+        <w:rFonts w:ascii="Wingdings" w:hAnsi="Wingdings" w:hint="default"/>
+        <w:sz w:val="20"/>
+      </w:rPr>
+    </w:lvl>
+    <w:lvl w:ilvl="6" w:tentative="1">
+      <w:start w:val="1"/>
+      <w:numFmt w:val="bullet"/>
+      <w:lvlText w:val=""/>
+      <w:lvlJc w:val="left"/>
+      <w:pPr>
+        <w:tabs>
+          <w:tab w:val="num" w:pos="5040"/>
+        </w:tabs>
+        <w:ind w:left="5040" w:hanging="360"/>
+      </w:pPr>
+      <w:rPr>
+        <w:rFonts w:ascii="Wingdings" w:hAnsi="Wingdings" w:hint="default"/>
+        <w:sz w:val="20"/>
+      </w:rPr>
+    </w:lvl>
+    <w:lvl w:ilvl="7" w:tentative="1">
+      <w:start w:val="1"/>
+      <w:numFmt w:val="bullet"/>
+      <w:lvlText w:val=""/>
+      <w:lvlJc w:val="left"/>
+      <w:pPr>
+        <w:tabs>
+          <w:tab w:val="num" w:pos="5760"/>
+        </w:tabs>
+        <w:ind w:left="5760" w:hanging="360"/>
+      </w:pPr>
+      <w:rPr>
+        <w:rFonts w:ascii="Wingdings" w:hAnsi="Wingdings" w:hint="default"/>
+        <w:sz w:val="20"/>
+      </w:rPr>
+    </w:lvl>
+    <w:lvl w:ilvl="8" w:tentative="1">
+      <w:start w:val="1"/>
+      <w:numFmt w:val="bullet"/>
+      <w:lvlText w:val=""/>
+      <w:lvlJc w:val="left"/>
+      <w:pPr>
+        <w:tabs>
+          <w:tab w:val="num" w:pos="6480"/>
+        </w:tabs>
+        <w:ind w:left="6480" w:hanging="360"/>
+      </w:pPr>
+      <w:rPr>
+        <w:rFonts w:ascii="Wingdings" w:hAnsi="Wingdings" w:hint="default"/>
+        <w:sz w:val="20"/>
+      </w:rPr>
+    </w:lvl>
+  </w:abstractNum>
+  <w:abstractNum w:abstractNumId="10" w15:restartNumberingAfterBreak="0">
     <w:nsid w:val="2C364374"/>
     <w:multiLevelType w:val="multilevel"/>
     <w:tmpl w:val="04580BCA"/>
@@ -2489,7 +2870,7 @@
       </w:rPr>
     </w:lvl>
   </w:abstractNum>
-  <w:abstractNum w:abstractNumId="6" w15:restartNumberingAfterBreak="0">
+  <w:abstractNum w:abstractNumId="11" w15:restartNumberingAfterBreak="0">
     <w:nsid w:val="2D02721E"/>
     <w:multiLevelType w:val="multilevel"/>
     <w:tmpl w:val="7BACF55A"/>
@@ -2638,7 +3019,7 @@
       </w:rPr>
     </w:lvl>
   </w:abstractNum>
-  <w:abstractNum w:abstractNumId="7" w15:restartNumberingAfterBreak="0">
+  <w:abstractNum w:abstractNumId="12" w15:restartNumberingAfterBreak="0">
     <w:nsid w:val="2DA268BC"/>
     <w:multiLevelType w:val="multilevel"/>
     <w:tmpl w:val="7C6C99B6"/>
@@ -2787,7 +3168,7 @@
       </w:rPr>
     </w:lvl>
   </w:abstractNum>
-  <w:abstractNum w:abstractNumId="8" w15:restartNumberingAfterBreak="0">
+  <w:abstractNum w:abstractNumId="13" w15:restartNumberingAfterBreak="0">
     <w:nsid w:val="330B6BFA"/>
     <w:multiLevelType w:val="multilevel"/>
     <w:tmpl w:val="5900AF8C"/>
@@ -2936,7 +3317,7 @@
       </w:rPr>
     </w:lvl>
   </w:abstractNum>
-  <w:abstractNum w:abstractNumId="9" w15:restartNumberingAfterBreak="0">
+  <w:abstractNum w:abstractNumId="14" w15:restartNumberingAfterBreak="0">
     <w:nsid w:val="36353D32"/>
     <w:multiLevelType w:val="multilevel"/>
     <w:tmpl w:val="E1FC143C"/>
@@ -3085,7 +3466,7 @@
       </w:rPr>
     </w:lvl>
   </w:abstractNum>
-  <w:abstractNum w:abstractNumId="10" w15:restartNumberingAfterBreak="0">
+  <w:abstractNum w:abstractNumId="15" w15:restartNumberingAfterBreak="0">
     <w:nsid w:val="3F4B67D7"/>
     <w:multiLevelType w:val="multilevel"/>
     <w:tmpl w:val="F34C449A"/>
@@ -3234,7 +3615,7 @@
       </w:rPr>
     </w:lvl>
   </w:abstractNum>
-  <w:abstractNum w:abstractNumId="11" w15:restartNumberingAfterBreak="0">
+  <w:abstractNum w:abstractNumId="16" w15:restartNumberingAfterBreak="0">
     <w:nsid w:val="4679524B"/>
     <w:multiLevelType w:val="multilevel"/>
     <w:tmpl w:val="87820132"/>
@@ -3383,7 +3764,7 @@
       </w:rPr>
     </w:lvl>
   </w:abstractNum>
-  <w:abstractNum w:abstractNumId="12" w15:restartNumberingAfterBreak="0">
+  <w:abstractNum w:abstractNumId="17" w15:restartNumberingAfterBreak="0">
     <w:nsid w:val="4DBB5322"/>
     <w:multiLevelType w:val="multilevel"/>
     <w:tmpl w:val="F3046554"/>
@@ -3532,7 +3913,156 @@
       </w:rPr>
     </w:lvl>
   </w:abstractNum>
-  <w:abstractNum w:abstractNumId="13" w15:restartNumberingAfterBreak="0">
+  <w:abstractNum w:abstractNumId="18" w15:restartNumberingAfterBreak="0">
+    <w:nsid w:val="5A6B1044"/>
+    <w:multiLevelType w:val="multilevel"/>
+    <w:tmpl w:val="801ADFB8"/>
+    <w:lvl w:ilvl="0">
+      <w:start w:val="1"/>
+      <w:numFmt w:val="bullet"/>
+      <w:lvlText w:val=""/>
+      <w:lvlJc w:val="left"/>
+      <w:pPr>
+        <w:tabs>
+          <w:tab w:val="num" w:pos="720"/>
+        </w:tabs>
+        <w:ind w:left="720" w:hanging="360"/>
+      </w:pPr>
+      <w:rPr>
+        <w:rFonts w:ascii="Symbol" w:hAnsi="Symbol" w:hint="default"/>
+        <w:sz w:val="20"/>
+      </w:rPr>
+    </w:lvl>
+    <w:lvl w:ilvl="1" w:tentative="1">
+      <w:start w:val="1"/>
+      <w:numFmt w:val="bullet"/>
+      <w:lvlText w:val="o"/>
+      <w:lvlJc w:val="left"/>
+      <w:pPr>
+        <w:tabs>
+          <w:tab w:val="num" w:pos="1440"/>
+        </w:tabs>
+        <w:ind w:left="1440" w:hanging="360"/>
+      </w:pPr>
+      <w:rPr>
+        <w:rFonts w:ascii="Courier New" w:hAnsi="Courier New" w:hint="default"/>
+        <w:sz w:val="20"/>
+      </w:rPr>
+    </w:lvl>
+    <w:lvl w:ilvl="2" w:tentative="1">
+      <w:start w:val="1"/>
+      <w:numFmt w:val="bullet"/>
+      <w:lvlText w:val=""/>
+      <w:lvlJc w:val="left"/>
+      <w:pPr>
+        <w:tabs>
+          <w:tab w:val="num" w:pos="2160"/>
+        </w:tabs>
+        <w:ind w:left="2160" w:hanging="360"/>
+      </w:pPr>
+      <w:rPr>
+        <w:rFonts w:ascii="Wingdings" w:hAnsi="Wingdings" w:hint="default"/>
+        <w:sz w:val="20"/>
+      </w:rPr>
+    </w:lvl>
+    <w:lvl w:ilvl="3" w:tentative="1">
+      <w:start w:val="1"/>
+      <w:numFmt w:val="bullet"/>
+      <w:lvlText w:val=""/>
+      <w:lvlJc w:val="left"/>
+      <w:pPr>
+        <w:tabs>
+          <w:tab w:val="num" w:pos="2880"/>
+        </w:tabs>
+        <w:ind w:left="2880" w:hanging="360"/>
+      </w:pPr>
+      <w:rPr>
+        <w:rFonts w:ascii="Wingdings" w:hAnsi="Wingdings" w:hint="default"/>
+        <w:sz w:val="20"/>
+      </w:rPr>
+    </w:lvl>
+    <w:lvl w:ilvl="4" w:tentative="1">
+      <w:start w:val="1"/>
+      <w:numFmt w:val="bullet"/>
+      <w:lvlText w:val=""/>
+      <w:lvlJc w:val="left"/>
+      <w:pPr>
+        <w:tabs>
+          <w:tab w:val="num" w:pos="3600"/>
+        </w:tabs>
+        <w:ind w:left="3600" w:hanging="360"/>
+      </w:pPr>
+      <w:rPr>
+        <w:rFonts w:ascii="Wingdings" w:hAnsi="Wingdings" w:hint="default"/>
+        <w:sz w:val="20"/>
+      </w:rPr>
+    </w:lvl>
+    <w:lvl w:ilvl="5" w:tentative="1">
+      <w:start w:val="1"/>
+      <w:numFmt w:val="bullet"/>
+      <w:lvlText w:val=""/>
+      <w:lvlJc w:val="left"/>
+      <w:pPr>
+        <w:tabs>
+          <w:tab w:val="num" w:pos="4320"/>
+        </w:tabs>
+        <w:ind w:left="4320" w:hanging="360"/>
+      </w:pPr>
+      <w:rPr>
+        <w:rFonts w:ascii="Wingdings" w:hAnsi="Wingdings" w:hint="default"/>
+        <w:sz w:val="20"/>
+      </w:rPr>
+    </w:lvl>
+    <w:lvl w:ilvl="6" w:tentative="1">
+      <w:start w:val="1"/>
+      <w:numFmt w:val="bullet"/>
+      <w:lvlText w:val=""/>
+      <w:lvlJc w:val="left"/>
+      <w:pPr>
+        <w:tabs>
+          <w:tab w:val="num" w:pos="5040"/>
+        </w:tabs>
+        <w:ind w:left="5040" w:hanging="360"/>
+      </w:pPr>
+      <w:rPr>
+        <w:rFonts w:ascii="Wingdings" w:hAnsi="Wingdings" w:hint="default"/>
+        <w:sz w:val="20"/>
+      </w:rPr>
+    </w:lvl>
+    <w:lvl w:ilvl="7" w:tentative="1">
+      <w:start w:val="1"/>
+      <w:numFmt w:val="bullet"/>
+      <w:lvlText w:val=""/>
+      <w:lvlJc w:val="left"/>
+      <w:pPr>
+        <w:tabs>
+          <w:tab w:val="num" w:pos="5760"/>
+        </w:tabs>
+        <w:ind w:left="5760" w:hanging="360"/>
+      </w:pPr>
+      <w:rPr>
+        <w:rFonts w:ascii="Wingdings" w:hAnsi="Wingdings" w:hint="default"/>
+        <w:sz w:val="20"/>
+      </w:rPr>
+    </w:lvl>
+    <w:lvl w:ilvl="8" w:tentative="1">
+      <w:start w:val="1"/>
+      <w:numFmt w:val="bullet"/>
+      <w:lvlText w:val=""/>
+      <w:lvlJc w:val="left"/>
+      <w:pPr>
+        <w:tabs>
+          <w:tab w:val="num" w:pos="6480"/>
+        </w:tabs>
+        <w:ind w:left="6480" w:hanging="360"/>
+      </w:pPr>
+      <w:rPr>
+        <w:rFonts w:ascii="Wingdings" w:hAnsi="Wingdings" w:hint="default"/>
+        <w:sz w:val="20"/>
+      </w:rPr>
+    </w:lvl>
+  </w:abstractNum>
+  <w:abstractNum w:abstractNumId="19" w15:restartNumberingAfterBreak="0">
     <w:nsid w:val="64C823E0"/>
     <w:multiLevelType w:val="multilevel"/>
     <w:tmpl w:val="ED9C3E78"/>
@@ -3681,7 +4211,156 @@
       </w:rPr>
     </w:lvl>
   </w:abstractNum>
-  <w:abstractNum w:abstractNumId="14" w15:restartNumberingAfterBreak="0">
+  <w:abstractNum w:abstractNumId="20" w15:restartNumberingAfterBreak="0">
+    <w:nsid w:val="65D033EC"/>
+    <w:multiLevelType w:val="multilevel"/>
+    <w:tmpl w:val="5398773E"/>
+    <w:lvl w:ilvl="0">
+      <w:start w:val="1"/>
+      <w:numFmt w:val="bullet"/>
+      <w:lvlText w:val=""/>
+      <w:lvlJc w:val="left"/>
+      <w:pPr>
+        <w:tabs>
+          <w:tab w:val="num" w:pos="720"/>
+        </w:tabs>
+        <w:ind w:left="720" w:hanging="360"/>
+      </w:pPr>
+      <w:rPr>
+        <w:rFonts w:ascii="Symbol" w:hAnsi="Symbol" w:hint="default"/>
+        <w:sz w:val="20"/>
+      </w:rPr>
+    </w:lvl>
+    <w:lvl w:ilvl="1" w:tentative="1">
+      <w:start w:val="1"/>
+      <w:numFmt w:val="bullet"/>
+      <w:lvlText w:val="o"/>
+      <w:lvlJc w:val="left"/>
+      <w:pPr>
+        <w:tabs>
+          <w:tab w:val="num" w:pos="1440"/>
+        </w:tabs>
+        <w:ind w:left="1440" w:hanging="360"/>
+      </w:pPr>
+      <w:rPr>
+        <w:rFonts w:ascii="Courier New" w:hAnsi="Courier New" w:hint="default"/>
+        <w:sz w:val="20"/>
+      </w:rPr>
+    </w:lvl>
+    <w:lvl w:ilvl="2" w:tentative="1">
+      <w:start w:val="1"/>
+      <w:numFmt w:val="bullet"/>
+      <w:lvlText w:val=""/>
+      <w:lvlJc w:val="left"/>
+      <w:pPr>
+        <w:tabs>
+          <w:tab w:val="num" w:pos="2160"/>
+        </w:tabs>
+        <w:ind w:left="2160" w:hanging="360"/>
+      </w:pPr>
+      <w:rPr>
+        <w:rFonts w:ascii="Wingdings" w:hAnsi="Wingdings" w:hint="default"/>
+        <w:sz w:val="20"/>
+      </w:rPr>
+    </w:lvl>
+    <w:lvl w:ilvl="3" w:tentative="1">
+      <w:start w:val="1"/>
+      <w:numFmt w:val="bullet"/>
+      <w:lvlText w:val=""/>
+      <w:lvlJc w:val="left"/>
+      <w:pPr>
+        <w:tabs>
+          <w:tab w:val="num" w:pos="2880"/>
+        </w:tabs>
+        <w:ind w:left="2880" w:hanging="360"/>
+      </w:pPr>
+      <w:rPr>
+        <w:rFonts w:ascii="Wingdings" w:hAnsi="Wingdings" w:hint="default"/>
+        <w:sz w:val="20"/>
+      </w:rPr>
+    </w:lvl>
+    <w:lvl w:ilvl="4" w:tentative="1">
+      <w:start w:val="1"/>
+      <w:numFmt w:val="bullet"/>
+      <w:lvlText w:val=""/>
+      <w:lvlJc w:val="left"/>
+      <w:pPr>
+        <w:tabs>
+          <w:tab w:val="num" w:pos="3600"/>
+        </w:tabs>
+        <w:ind w:left="3600" w:hanging="360"/>
+      </w:pPr>
+      <w:rPr>
+        <w:rFonts w:ascii="Wingdings" w:hAnsi="Wingdings" w:hint="default"/>
+        <w:sz w:val="20"/>
+      </w:rPr>
+    </w:lvl>
+    <w:lvl w:ilvl="5" w:tentative="1">
+      <w:start w:val="1"/>
+      <w:numFmt w:val="bullet"/>
+      <w:lvlText w:val=""/>
+      <w:lvlJc w:val="left"/>
+      <w:pPr>
+        <w:tabs>
+          <w:tab w:val="num" w:pos="4320"/>
+        </w:tabs>
+        <w:ind w:left="4320" w:hanging="360"/>
+      </w:pPr>
+      <w:rPr>
+        <w:rFonts w:ascii="Wingdings" w:hAnsi="Wingdings" w:hint="default"/>
+        <w:sz w:val="20"/>
+      </w:rPr>
+    </w:lvl>
+    <w:lvl w:ilvl="6" w:tentative="1">
+      <w:start w:val="1"/>
+      <w:numFmt w:val="bullet"/>
+      <w:lvlText w:val=""/>
+      <w:lvlJc w:val="left"/>
+      <w:pPr>
+        <w:tabs>
+          <w:tab w:val="num" w:pos="5040"/>
+        </w:tabs>
+        <w:ind w:left="5040" w:hanging="360"/>
+      </w:pPr>
+      <w:rPr>
+        <w:rFonts w:ascii="Wingdings" w:hAnsi="Wingdings" w:hint="default"/>
+        <w:sz w:val="20"/>
+      </w:rPr>
+    </w:lvl>
+    <w:lvl w:ilvl="7" w:tentative="1">
+      <w:start w:val="1"/>
+      <w:numFmt w:val="bullet"/>
+      <w:lvlText w:val=""/>
+      <w:lvlJc w:val="left"/>
+      <w:pPr>
+        <w:tabs>
+          <w:tab w:val="num" w:pos="5760"/>
+        </w:tabs>
+        <w:ind w:left="5760" w:hanging="360"/>
+      </w:pPr>
+      <w:rPr>
+        <w:rFonts w:ascii="Wingdings" w:hAnsi="Wingdings" w:hint="default"/>
+        <w:sz w:val="20"/>
+      </w:rPr>
+    </w:lvl>
+    <w:lvl w:ilvl="8" w:tentative="1">
+      <w:start w:val="1"/>
+      <w:numFmt w:val="bullet"/>
+      <w:lvlText w:val=""/>
+      <w:lvlJc w:val="left"/>
+      <w:pPr>
+        <w:tabs>
+          <w:tab w:val="num" w:pos="6480"/>
+        </w:tabs>
+        <w:ind w:left="6480" w:hanging="360"/>
+      </w:pPr>
+      <w:rPr>
+        <w:rFonts w:ascii="Wingdings" w:hAnsi="Wingdings" w:hint="default"/>
+        <w:sz w:val="20"/>
+      </w:rPr>
+    </w:lvl>
+  </w:abstractNum>
+  <w:abstractNum w:abstractNumId="21" w15:restartNumberingAfterBreak="0">
     <w:nsid w:val="68067125"/>
     <w:multiLevelType w:val="multilevel"/>
     <w:tmpl w:val="AC2CA700"/>
@@ -3830,7 +4509,156 @@
       </w:rPr>
     </w:lvl>
   </w:abstractNum>
-  <w:abstractNum w:abstractNumId="15" w15:restartNumberingAfterBreak="0">
+  <w:abstractNum w:abstractNumId="22" w15:restartNumberingAfterBreak="0">
+    <w:nsid w:val="6C1D54A2"/>
+    <w:multiLevelType w:val="multilevel"/>
+    <w:tmpl w:val="36E08B14"/>
+    <w:lvl w:ilvl="0">
+      <w:start w:val="1"/>
+      <w:numFmt w:val="bullet"/>
+      <w:lvlText w:val=""/>
+      <w:lvlJc w:val="left"/>
+      <w:pPr>
+        <w:tabs>
+          <w:tab w:val="num" w:pos="720"/>
+        </w:tabs>
+        <w:ind w:left="720" w:hanging="360"/>
+      </w:pPr>
+      <w:rPr>
+        <w:rFonts w:ascii="Symbol" w:hAnsi="Symbol" w:hint="default"/>
+        <w:sz w:val="20"/>
+      </w:rPr>
+    </w:lvl>
+    <w:lvl w:ilvl="1" w:tentative="1">
+      <w:start w:val="1"/>
+      <w:numFmt w:val="bullet"/>
+      <w:lvlText w:val="o"/>
+      <w:lvlJc w:val="left"/>
+      <w:pPr>
+        <w:tabs>
+          <w:tab w:val="num" w:pos="1440"/>
+        </w:tabs>
+        <w:ind w:left="1440" w:hanging="360"/>
+      </w:pPr>
+      <w:rPr>
+        <w:rFonts w:ascii="Courier New" w:hAnsi="Courier New" w:hint="default"/>
+        <w:sz w:val="20"/>
+      </w:rPr>
+    </w:lvl>
+    <w:lvl w:ilvl="2" w:tentative="1">
+      <w:start w:val="1"/>
+      <w:numFmt w:val="bullet"/>
+      <w:lvlText w:val=""/>
+      <w:lvlJc w:val="left"/>
+      <w:pPr>
+        <w:tabs>
+          <w:tab w:val="num" w:pos="2160"/>
+        </w:tabs>
+        <w:ind w:left="2160" w:hanging="360"/>
+      </w:pPr>
+      <w:rPr>
+        <w:rFonts w:ascii="Wingdings" w:hAnsi="Wingdings" w:hint="default"/>
+        <w:sz w:val="20"/>
+      </w:rPr>
+    </w:lvl>
+    <w:lvl w:ilvl="3" w:tentative="1">
+      <w:start w:val="1"/>
+      <w:numFmt w:val="bullet"/>
+      <w:lvlText w:val=""/>
+      <w:lvlJc w:val="left"/>
+      <w:pPr>
+        <w:tabs>
+          <w:tab w:val="num" w:pos="2880"/>
+        </w:tabs>
+        <w:ind w:left="2880" w:hanging="360"/>
+      </w:pPr>
+      <w:rPr>
+        <w:rFonts w:ascii="Wingdings" w:hAnsi="Wingdings" w:hint="default"/>
+        <w:sz w:val="20"/>
+      </w:rPr>
+    </w:lvl>
+    <w:lvl w:ilvl="4" w:tentative="1">
+      <w:start w:val="1"/>
+      <w:numFmt w:val="bullet"/>
+      <w:lvlText w:val=""/>
+      <w:lvlJc w:val="left"/>
+      <w:pPr>
+        <w:tabs>
+          <w:tab w:val="num" w:pos="3600"/>
+        </w:tabs>
+        <w:ind w:left="3600" w:hanging="360"/>
+      </w:pPr>
+      <w:rPr>
+        <w:rFonts w:ascii="Wingdings" w:hAnsi="Wingdings" w:hint="default"/>
+        <w:sz w:val="20"/>
+      </w:rPr>
+    </w:lvl>
+    <w:lvl w:ilvl="5" w:tentative="1">
+      <w:start w:val="1"/>
+      <w:numFmt w:val="bullet"/>
+      <w:lvlText w:val=""/>
+      <w:lvlJc w:val="left"/>
+      <w:pPr>
+        <w:tabs>
+          <w:tab w:val="num" w:pos="4320"/>
+        </w:tabs>
+        <w:ind w:left="4320" w:hanging="360"/>
+      </w:pPr>
+      <w:rPr>
+        <w:rFonts w:ascii="Wingdings" w:hAnsi="Wingdings" w:hint="default"/>
+        <w:sz w:val="20"/>
+      </w:rPr>
+    </w:lvl>
+    <w:lvl w:ilvl="6" w:tentative="1">
+      <w:start w:val="1"/>
+      <w:numFmt w:val="bullet"/>
+      <w:lvlText w:val=""/>
+      <w:lvlJc w:val="left"/>
+      <w:pPr>
+        <w:tabs>
+          <w:tab w:val="num" w:pos="5040"/>
+        </w:tabs>
+        <w:ind w:left="5040" w:hanging="360"/>
+      </w:pPr>
+      <w:rPr>
+        <w:rFonts w:ascii="Wingdings" w:hAnsi="Wingdings" w:hint="default"/>
+        <w:sz w:val="20"/>
+      </w:rPr>
+    </w:lvl>
+    <w:lvl w:ilvl="7" w:tentative="1">
+      <w:start w:val="1"/>
+      <w:numFmt w:val="bullet"/>
+      <w:lvlText w:val=""/>
+      <w:lvlJc w:val="left"/>
+      <w:pPr>
+        <w:tabs>
+          <w:tab w:val="num" w:pos="5760"/>
+        </w:tabs>
+        <w:ind w:left="5760" w:hanging="360"/>
+      </w:pPr>
+      <w:rPr>
+        <w:rFonts w:ascii="Wingdings" w:hAnsi="Wingdings" w:hint="default"/>
+        <w:sz w:val="20"/>
+      </w:rPr>
+    </w:lvl>
+    <w:lvl w:ilvl="8" w:tentative="1">
+      <w:start w:val="1"/>
+      <w:numFmt w:val="bullet"/>
+      <w:lvlText w:val=""/>
+      <w:lvlJc w:val="left"/>
+      <w:pPr>
+        <w:tabs>
+          <w:tab w:val="num" w:pos="6480"/>
+        </w:tabs>
+        <w:ind w:left="6480" w:hanging="360"/>
+      </w:pPr>
+      <w:rPr>
+        <w:rFonts w:ascii="Wingdings" w:hAnsi="Wingdings" w:hint="default"/>
+        <w:sz w:val="20"/>
+      </w:rPr>
+    </w:lvl>
+  </w:abstractNum>
+  <w:abstractNum w:abstractNumId="23" w15:restartNumberingAfterBreak="0">
     <w:nsid w:val="6EA46B1F"/>
     <w:multiLevelType w:val="multilevel"/>
     <w:tmpl w:val="98FA4FE4"/>
@@ -3979,7 +4807,7 @@
       </w:rPr>
     </w:lvl>
   </w:abstractNum>
-  <w:abstractNum w:abstractNumId="16" w15:restartNumberingAfterBreak="0">
+  <w:abstractNum w:abstractNumId="24" w15:restartNumberingAfterBreak="0">
     <w:nsid w:val="7BDE4F43"/>
     <w:multiLevelType w:val="multilevel"/>
     <w:tmpl w:val="167258EC"/>
@@ -4129,55 +4957,79 @@
     </w:lvl>
   </w:abstractNum>
   <w:num w:numId="1">
-    <w:abstractNumId w:val="7"/>
+    <w:abstractNumId w:val="12"/>
   </w:num>
   <w:num w:numId="2">
-    <w:abstractNumId w:val="9"/>
+    <w:abstractNumId w:val="14"/>
   </w:num>
   <w:num w:numId="3">
-    <w:abstractNumId w:val="12"/>
+    <w:abstractNumId w:val="17"/>
   </w:num>
   <w:num w:numId="4">
+    <w:abstractNumId w:val="19"/>
+  </w:num>
+  <w:num w:numId="5">
+    <w:abstractNumId w:val="23"/>
+  </w:num>
+  <w:num w:numId="6">
     <w:abstractNumId w:val="13"/>
   </w:num>
-  <w:num w:numId="5">
-    <w:abstractNumId w:val="15"/>
-  </w:num>
-  <w:num w:numId="6">
-    <w:abstractNumId w:val="8"/>
-  </w:num>
   <w:num w:numId="7">
-    <w:abstractNumId w:val="2"/>
+    <w:abstractNumId w:val="6"/>
   </w:num>
   <w:num w:numId="8">
-    <w:abstractNumId w:val="6"/>
+    <w:abstractNumId w:val="11"/>
   </w:num>
   <w:num w:numId="9">
     <w:abstractNumId w:val="0"/>
   </w:num>
   <w:num w:numId="10">
-    <w:abstractNumId w:val="11"/>
+    <w:abstractNumId w:val="16"/>
   </w:num>
   <w:num w:numId="11">
+    <w:abstractNumId w:val="3"/>
+  </w:num>
+  <w:num w:numId="12">
+    <w:abstractNumId w:val="7"/>
+  </w:num>
+  <w:num w:numId="13">
+    <w:abstractNumId w:val="10"/>
+  </w:num>
+  <w:num w:numId="14">
+    <w:abstractNumId w:val="15"/>
+  </w:num>
+  <w:num w:numId="15">
+    <w:abstractNumId w:val="8"/>
+  </w:num>
+  <w:num w:numId="16">
+    <w:abstractNumId w:val="24"/>
+  </w:num>
+  <w:num w:numId="17">
+    <w:abstractNumId w:val="21"/>
+  </w:num>
+  <w:num w:numId="18">
+    <w:abstractNumId w:val="20"/>
+  </w:num>
+  <w:num w:numId="19">
+    <w:abstractNumId w:val="4"/>
+  </w:num>
+  <w:num w:numId="20">
     <w:abstractNumId w:val="1"/>
   </w:num>
-  <w:num w:numId="12">
-    <w:abstractNumId w:val="3"/>
+  <w:num w:numId="21">
+    <w:abstractNumId w:val="2"/>
   </w:num>
-  <w:num w:numId="13">
+  <w:num w:numId="22">
+    <w:abstractNumId w:val="18"/>
+  </w:num>
+  <w:num w:numId="23">
+    <w:abstractNumId w:val="9"/>
+  </w:num>
+  <w:num w:numId="24">
+    <w:abstractNumId w:val="22"/>
+  </w:num>
+  <w:num w:numId="25">
     <w:abstractNumId w:val="5"/>
-  </w:num>
-  <w:num w:numId="14">
-    <w:abstractNumId w:val="10"/>
-  </w:num>
-  <w:num w:numId="15">
-    <w:abstractNumId w:val="4"/>
-  </w:num>
-  <w:num w:numId="16">
-    <w:abstractNumId w:val="16"/>
-  </w:num>
-  <w:num w:numId="17">
-    <w:abstractNumId w:val="14"/>
   </w:num>
 </w:numbering>
 </file>
@@ -4706,6 +5558,17 @@
       <w:lang w:eastAsia="pt-PT"/>
     </w:rPr>
   </w:style>
+  <w:style w:type="paragraph" w:styleId="PargrafodaLista">
+    <w:name w:val="List Paragraph"/>
+    <w:basedOn w:val="Normal"/>
+    <w:uiPriority w:val="34"/>
+    <w:qFormat/>
+    <w:rsid w:val="00634F97"/>
+    <w:pPr>
+      <w:ind w:left="720"/>
+      <w:contextualSpacing/>
+    </w:pPr>
+  </w:style>
 </w:styles>
 </file>
 
